--- a/documentation/sprint 4/Sprint 4 Documentation.docx
+++ b/documentation/sprint 4/Sprint 4 Documentation.docx
@@ -32,8 +32,6 @@
       <w:r>
         <w:t>4</w:t>
       </w:r>
-      <w:bookmarkStart w:id="0" w:name="_GoBack"/>
-      <w:bookmarkEnd w:id="0"/>
     </w:p>
     <w:p>
       <w:pPr>
@@ -156,7 +154,7 @@
           <w:sz w:val="24"/>
           <w:szCs w:val="24"/>
         </w:rPr>
-        <w:t>Alex wants to be able to eas</w:t>
+        <w:t xml:space="preserve">John wants to use the website easily, from both his desktop and his mobile device.  He wants to select multiple indicators and see what percentage of the bracket he got right for previous years.  </w:t>
       </w:r>
       <w:r>
         <w:rPr>
@@ -164,21 +162,14 @@
           <w:sz w:val="24"/>
           <w:szCs w:val="24"/>
         </w:rPr>
-        <w:t>il</w:t>
-      </w:r>
-      <w:r>
-        <w:rPr>
-          <w:rFonts w:ascii="Times New Roman" w:hAnsi="Times New Roman" w:cs="Times New Roman"/>
-          <w:sz w:val="24"/>
-          <w:szCs w:val="24"/>
-        </w:rPr>
-        <w:t>y access the predictor and run it.  A website that has the predictor hosted would be the best option.  He wants to be able to select the year and what indicator/indicators will be used.  He also wants it to show the matchups and each winner and loser.  He also wants to be able to easily run multiple predictions.</w:t>
+        <w:t>He also wants to see which picks the prediction got right and wrong.  He wants to try multiple different ones and see what his high score is.  When it is all said and done he wants to close out of the website with ease.</w:t>
       </w:r>
     </w:p>
     <w:p>
       <w:pPr>
         <w:rPr>
           <w:rFonts w:ascii="Times New Roman" w:hAnsi="Times New Roman" w:cs="Times New Roman"/>
+          <w:b/>
           <w:sz w:val="24"/>
           <w:szCs w:val="24"/>
         </w:rPr>
@@ -186,14 +177,43 @@
       <w:r>
         <w:rPr>
           <w:rFonts w:ascii="Times New Roman" w:hAnsi="Times New Roman" w:cs="Times New Roman"/>
-          <w:sz w:val="24"/>
-          <w:szCs w:val="24"/>
-        </w:rPr>
-        <w:t>Kevin wants to be able to see which indicators a stronger impact on which team wins than others.  He prefers visual data that shows who wins but also wants to see some of the math behind the winners.  A statistical approach to finding the winner would be best.</w:t>
+          <w:b/>
+          <w:sz w:val="24"/>
+          <w:szCs w:val="24"/>
+        </w:rPr>
+        <w:t>Task Cards:</w:t>
+      </w:r>
+      <w:bookmarkStart w:id="0" w:name="_Hlk511723184"/>
+    </w:p>
+    <w:p>
+      <w:pPr>
+        <w:pStyle w:val="ListParagraph"/>
+        <w:numPr>
+          <w:ilvl w:val="0"/>
+          <w:numId w:val="5"/>
+        </w:numPr>
+        <w:rPr>
+          <w:rFonts w:ascii="Times New Roman" w:hAnsi="Times New Roman" w:cs="Times New Roman"/>
+          <w:sz w:val="24"/>
+          <w:szCs w:val="24"/>
+        </w:rPr>
+      </w:pPr>
+      <w:r>
+        <w:rPr>
+          <w:rFonts w:ascii="Times New Roman" w:hAnsi="Times New Roman" w:cs="Times New Roman"/>
+          <w:sz w:val="24"/>
+          <w:szCs w:val="24"/>
+        </w:rPr>
+        <w:t>Add % correct to website</w:t>
       </w:r>
     </w:p>
     <w:p>
       <w:pPr>
+        <w:pStyle w:val="ListParagraph"/>
+        <w:numPr>
+          <w:ilvl w:val="0"/>
+          <w:numId w:val="5"/>
+        </w:numPr>
         <w:rPr>
           <w:rFonts w:ascii="Times New Roman" w:hAnsi="Times New Roman" w:cs="Times New Roman"/>
           <w:sz w:val="24"/>
@@ -206,50 +226,18 @@
           <w:sz w:val="24"/>
           <w:szCs w:val="24"/>
         </w:rPr>
-        <w:t xml:space="preserve">Nathan wants to know which indicator he </w:t>
-      </w:r>
-      <w:proofErr w:type="gramStart"/>
-      <w:r>
-        <w:rPr>
-          <w:rFonts w:ascii="Times New Roman" w:hAnsi="Times New Roman" w:cs="Times New Roman"/>
-          <w:sz w:val="24"/>
-          <w:szCs w:val="24"/>
-        </w:rPr>
-        <w:t>is able to</w:t>
-      </w:r>
-      <w:proofErr w:type="gramEnd"/>
-      <w:r>
-        <w:rPr>
-          <w:rFonts w:ascii="Times New Roman" w:hAnsi="Times New Roman" w:cs="Times New Roman"/>
-          <w:sz w:val="24"/>
-          <w:szCs w:val="24"/>
-        </w:rPr>
-        <w:t xml:space="preserve"> select from and the meaning of each indicator. He then wants a </w:t>
-      </w:r>
-      <w:proofErr w:type="gramStart"/>
-      <w:r>
-        <w:rPr>
-          <w:rFonts w:ascii="Times New Roman" w:hAnsi="Times New Roman" w:cs="Times New Roman"/>
-          <w:sz w:val="24"/>
-          <w:szCs w:val="24"/>
-        </w:rPr>
-        <w:t>drop down</w:t>
-      </w:r>
-      <w:proofErr w:type="gramEnd"/>
-      <w:r>
-        <w:rPr>
-          <w:rFonts w:ascii="Times New Roman" w:hAnsi="Times New Roman" w:cs="Times New Roman"/>
-          <w:sz w:val="24"/>
-          <w:szCs w:val="24"/>
-        </w:rPr>
-        <w:t xml:space="preserve"> menu to select the year. Furthermore, Nathan wants a visual representation of the winning team at the end and have the losing team crossed out.</w:t>
+        <w:t>Add right and wrong picks to website</w:t>
       </w:r>
     </w:p>
     <w:p>
       <w:pPr>
-        <w:rPr>
-          <w:rFonts w:ascii="Times New Roman" w:hAnsi="Times New Roman" w:cs="Times New Roman"/>
-          <w:b/>
+        <w:pStyle w:val="ListParagraph"/>
+        <w:numPr>
+          <w:ilvl w:val="0"/>
+          <w:numId w:val="5"/>
+        </w:numPr>
+        <w:rPr>
+          <w:rFonts w:ascii="Times New Roman" w:hAnsi="Times New Roman" w:cs="Times New Roman"/>
           <w:sz w:val="24"/>
           <w:szCs w:val="24"/>
         </w:rPr>
@@ -257,42 +245,19 @@
       <w:r>
         <w:rPr>
           <w:rFonts w:ascii="Times New Roman" w:hAnsi="Times New Roman" w:cs="Times New Roman"/>
-          <w:b/>
-          <w:sz w:val="24"/>
-          <w:szCs w:val="24"/>
-        </w:rPr>
-        <w:t>Task Cards:</w:t>
-      </w:r>
-      <w:bookmarkStart w:id="1" w:name="_Hlk511723184"/>
-    </w:p>
-    <w:bookmarkEnd w:id="1"/>
-    <w:p>
-      <w:pPr>
-        <w:rPr>
-          <w:rFonts w:ascii="Times New Roman" w:hAnsi="Times New Roman" w:cs="Times New Roman"/>
-          <w:sz w:val="24"/>
-          <w:szCs w:val="24"/>
-        </w:rPr>
-      </w:pPr>
-      <w:r>
-        <w:rPr>
-          <w:rFonts w:ascii="Times New Roman" w:hAnsi="Times New Roman" w:cs="Times New Roman"/>
-          <w:sz w:val="24"/>
-          <w:szCs w:val="24"/>
-        </w:rPr>
-        <w:t xml:space="preserve">-Have Django code </w:t>
-      </w:r>
-      <w:r>
-        <w:rPr>
-          <w:rFonts w:ascii="Times New Roman" w:hAnsi="Times New Roman" w:cs="Times New Roman"/>
-          <w:sz w:val="24"/>
-          <w:szCs w:val="24"/>
-        </w:rPr>
-        <w:t>display a bracket depending on selected indicator</w:t>
+          <w:sz w:val="24"/>
+          <w:szCs w:val="24"/>
+        </w:rPr>
+        <w:t>Make weighting feature work</w:t>
       </w:r>
     </w:p>
     <w:p>
       <w:pPr>
+        <w:pStyle w:val="ListParagraph"/>
+        <w:numPr>
+          <w:ilvl w:val="0"/>
+          <w:numId w:val="5"/>
+        </w:numPr>
         <w:rPr>
           <w:rFonts w:ascii="Times New Roman" w:hAnsi="Times New Roman" w:cs="Times New Roman"/>
           <w:sz w:val="24"/>
@@ -305,12 +270,16 @@
           <w:sz w:val="24"/>
           <w:szCs w:val="24"/>
         </w:rPr>
-        <w:tab/>
-        <w:t>-Link prior code to auto generated Django project</w:t>
+        <w:t>Display weighting formula</w:t>
       </w:r>
     </w:p>
     <w:p>
       <w:pPr>
+        <w:pStyle w:val="ListParagraph"/>
+        <w:numPr>
+          <w:ilvl w:val="0"/>
+          <w:numId w:val="5"/>
+        </w:numPr>
         <w:rPr>
           <w:rFonts w:ascii="Times New Roman" w:hAnsi="Times New Roman" w:cs="Times New Roman"/>
           <w:sz w:val="24"/>
@@ -323,12 +292,16 @@
           <w:sz w:val="24"/>
           <w:szCs w:val="24"/>
         </w:rPr>
-        <w:tab/>
-        <w:t>-Link Home page to Bracket page</w:t>
+        <w:t>Create more indicators</w:t>
       </w:r>
     </w:p>
     <w:p>
       <w:pPr>
+        <w:pStyle w:val="ListParagraph"/>
+        <w:numPr>
+          <w:ilvl w:val="0"/>
+          <w:numId w:val="5"/>
+        </w:numPr>
         <w:rPr>
           <w:rFonts w:ascii="Times New Roman" w:hAnsi="Times New Roman" w:cs="Times New Roman"/>
           <w:sz w:val="24"/>
@@ -341,12 +314,16 @@
           <w:sz w:val="24"/>
           <w:szCs w:val="24"/>
         </w:rPr>
-        <w:tab/>
-        <w:t>-Add Forms and Models to interact with</w:t>
+        <w:t>Normalize data</w:t>
       </w:r>
     </w:p>
     <w:p>
       <w:pPr>
+        <w:pStyle w:val="ListParagraph"/>
+        <w:numPr>
+          <w:ilvl w:val="0"/>
+          <w:numId w:val="5"/>
+        </w:numPr>
         <w:rPr>
           <w:rFonts w:ascii="Times New Roman" w:hAnsi="Times New Roman" w:cs="Times New Roman"/>
           <w:sz w:val="24"/>
@@ -359,11 +336,16 @@
           <w:sz w:val="24"/>
           <w:szCs w:val="24"/>
         </w:rPr>
-        <w:t>-Create graphs to give a visual model</w:t>
+        <w:t>Refine algorithm for determining what effects wins</w:t>
       </w:r>
     </w:p>
     <w:p>
       <w:pPr>
+        <w:pStyle w:val="ListParagraph"/>
+        <w:numPr>
+          <w:ilvl w:val="0"/>
+          <w:numId w:val="5"/>
+        </w:numPr>
         <w:rPr>
           <w:rFonts w:ascii="Times New Roman" w:hAnsi="Times New Roman" w:cs="Times New Roman"/>
           <w:sz w:val="24"/>
@@ -376,12 +358,16 @@
           <w:sz w:val="24"/>
           <w:szCs w:val="24"/>
         </w:rPr>
-        <w:tab/>
-        <w:t>- Plot different indicators to find trends</w:t>
+        <w:t>Reset button to easily reset the weights</w:t>
       </w:r>
     </w:p>
     <w:p>
       <w:pPr>
+        <w:pStyle w:val="ListParagraph"/>
+        <w:numPr>
+          <w:ilvl w:val="0"/>
+          <w:numId w:val="5"/>
+        </w:numPr>
         <w:rPr>
           <w:rFonts w:ascii="Times New Roman" w:hAnsi="Times New Roman" w:cs="Times New Roman"/>
           <w:sz w:val="24"/>
@@ -394,11 +380,16 @@
           <w:sz w:val="24"/>
           <w:szCs w:val="24"/>
         </w:rPr>
-        <w:t>-Develop a statistical method for variable removal</w:t>
+        <w:t>Test with another group</w:t>
       </w:r>
     </w:p>
     <w:p>
       <w:pPr>
+        <w:pStyle w:val="ListParagraph"/>
+        <w:numPr>
+          <w:ilvl w:val="0"/>
+          <w:numId w:val="5"/>
+        </w:numPr>
         <w:rPr>
           <w:rFonts w:ascii="Times New Roman" w:hAnsi="Times New Roman" w:cs="Times New Roman"/>
           <w:sz w:val="24"/>
@@ -411,14 +402,17 @@
           <w:sz w:val="24"/>
           <w:szCs w:val="24"/>
         </w:rPr>
-        <w:tab/>
-        <w:t>-Figure out weights for indicators in model</w:t>
+        <w:t>Update to 2018</w:t>
       </w:r>
+      <w:bookmarkStart w:id="1" w:name="_GoBack"/>
+      <w:bookmarkEnd w:id="1"/>
     </w:p>
+    <w:bookmarkEnd w:id="0"/>
     <w:p>
       <w:pPr>
         <w:rPr>
           <w:rFonts w:ascii="Times New Roman" w:hAnsi="Times New Roman" w:cs="Times New Roman"/>
+          <w:b/>
           <w:sz w:val="24"/>
           <w:szCs w:val="24"/>
         </w:rPr>
@@ -426,461 +420,10 @@
       <w:r>
         <w:rPr>
           <w:rFonts w:ascii="Times New Roman" w:hAnsi="Times New Roman" w:cs="Times New Roman"/>
-          <w:sz w:val="24"/>
-          <w:szCs w:val="24"/>
-        </w:rPr>
-        <w:t>-Have Django code able to select which year to use</w:t>
-      </w:r>
-    </w:p>
-    <w:p>
-      <w:pPr>
-        <w:rPr>
-          <w:rFonts w:ascii="Times New Roman" w:hAnsi="Times New Roman" w:cs="Times New Roman"/>
-          <w:sz w:val="24"/>
-          <w:szCs w:val="24"/>
-        </w:rPr>
-      </w:pPr>
-      <w:r>
-        <w:rPr>
-          <w:rFonts w:ascii="Times New Roman" w:hAnsi="Times New Roman" w:cs="Times New Roman"/>
-          <w:sz w:val="24"/>
-          <w:szCs w:val="24"/>
-        </w:rPr>
-        <w:tab/>
-        <w:t>-Create drop down menu form</w:t>
-      </w:r>
-    </w:p>
-    <w:p>
-      <w:pPr>
-        <w:rPr>
-          <w:rFonts w:ascii="Times New Roman" w:hAnsi="Times New Roman" w:cs="Times New Roman"/>
-          <w:sz w:val="24"/>
-          <w:szCs w:val="24"/>
-        </w:rPr>
-      </w:pPr>
-      <w:r>
-        <w:rPr>
-          <w:rFonts w:ascii="Times New Roman" w:hAnsi="Times New Roman" w:cs="Times New Roman"/>
-          <w:sz w:val="24"/>
-          <w:szCs w:val="24"/>
-        </w:rPr>
-        <w:tab/>
-        <w:t>-Display drop down menu on home page</w:t>
-      </w:r>
-    </w:p>
-    <w:p>
-      <w:pPr>
-        <w:rPr>
-          <w:rFonts w:ascii="Times New Roman" w:hAnsi="Times New Roman" w:cs="Times New Roman"/>
-          <w:sz w:val="24"/>
-          <w:szCs w:val="24"/>
-        </w:rPr>
-      </w:pPr>
-      <w:r>
-        <w:rPr>
-          <w:rFonts w:ascii="Times New Roman" w:hAnsi="Times New Roman" w:cs="Times New Roman"/>
-          <w:sz w:val="24"/>
-          <w:szCs w:val="24"/>
-        </w:rPr>
-        <w:t xml:space="preserve">-Develop a machine learning approach to find </w:t>
-      </w:r>
-      <w:r>
-        <w:rPr>
-          <w:rFonts w:ascii="Times New Roman" w:hAnsi="Times New Roman" w:cs="Times New Roman"/>
-          <w:sz w:val="24"/>
-          <w:szCs w:val="24"/>
-        </w:rPr>
-        <w:t>best possible</w:t>
-      </w:r>
-      <w:r>
-        <w:rPr>
-          <w:rFonts w:ascii="Times New Roman" w:hAnsi="Times New Roman" w:cs="Times New Roman"/>
-          <w:sz w:val="24"/>
-          <w:szCs w:val="24"/>
-        </w:rPr>
-        <w:t xml:space="preserve"> bracket</w:t>
-      </w:r>
-    </w:p>
-    <w:p>
-      <w:pPr>
-        <w:rPr>
-          <w:rFonts w:ascii="Times New Roman" w:hAnsi="Times New Roman" w:cs="Times New Roman"/>
-          <w:sz w:val="24"/>
-          <w:szCs w:val="24"/>
-        </w:rPr>
-      </w:pPr>
-    </w:p>
-    <w:p>
-      <w:pPr>
-        <w:rPr>
-          <w:rFonts w:ascii="Times New Roman" w:hAnsi="Times New Roman" w:cs="Times New Roman"/>
-          <w:sz w:val="24"/>
-          <w:szCs w:val="24"/>
-        </w:rPr>
-      </w:pPr>
-    </w:p>
-    <w:p>
-      <w:pPr>
-        <w:rPr>
-          <w:rFonts w:ascii="Times New Roman" w:hAnsi="Times New Roman" w:cs="Times New Roman"/>
-          <w:sz w:val="24"/>
-          <w:szCs w:val="24"/>
-        </w:rPr>
-      </w:pPr>
-      <w:r>
-        <w:rPr>
-          <w:rFonts w:ascii="Times New Roman" w:hAnsi="Times New Roman" w:cs="Times New Roman"/>
-          <w:sz w:val="24"/>
-          <w:szCs w:val="24"/>
-        </w:rPr>
-        <w:t xml:space="preserve">-Have Django show what % is </w:t>
-      </w:r>
-      <w:r>
-        <w:rPr>
-          <w:rFonts w:ascii="Times New Roman" w:hAnsi="Times New Roman" w:cs="Times New Roman"/>
-          <w:sz w:val="24"/>
-          <w:szCs w:val="24"/>
-        </w:rPr>
-        <w:t>right</w:t>
-      </w:r>
-    </w:p>
-    <w:p>
-      <w:pPr>
-        <w:rPr>
-          <w:rFonts w:ascii="Times New Roman" w:hAnsi="Times New Roman" w:cs="Times New Roman"/>
-          <w:sz w:val="24"/>
-          <w:szCs w:val="24"/>
-        </w:rPr>
-      </w:pPr>
-      <w:r>
-        <w:rPr>
-          <w:rFonts w:ascii="Times New Roman" w:hAnsi="Times New Roman" w:cs="Times New Roman"/>
-          <w:sz w:val="24"/>
-          <w:szCs w:val="24"/>
-        </w:rPr>
-        <w:tab/>
-        <w:t>- Add calculations for percentage to Django code</w:t>
-      </w:r>
-    </w:p>
-    <w:p>
-      <w:pPr>
-        <w:rPr>
-          <w:rFonts w:ascii="Times New Roman" w:hAnsi="Times New Roman" w:cs="Times New Roman"/>
-          <w:sz w:val="24"/>
-          <w:szCs w:val="24"/>
-        </w:rPr>
-      </w:pPr>
-      <w:r>
-        <w:rPr>
-          <w:rFonts w:ascii="Times New Roman" w:hAnsi="Times New Roman" w:cs="Times New Roman"/>
-          <w:sz w:val="24"/>
-          <w:szCs w:val="24"/>
-        </w:rPr>
-        <w:tab/>
-        <w:t>- Display the analysis on Django home page</w:t>
-      </w:r>
-    </w:p>
-    <w:p>
-      <w:pPr>
-        <w:rPr>
-          <w:rFonts w:ascii="Times New Roman" w:hAnsi="Times New Roman" w:cs="Times New Roman"/>
-          <w:sz w:val="24"/>
-          <w:szCs w:val="24"/>
-        </w:rPr>
-      </w:pPr>
-      <w:r>
-        <w:rPr>
-          <w:rFonts w:ascii="Times New Roman" w:hAnsi="Times New Roman" w:cs="Times New Roman"/>
-          <w:sz w:val="24"/>
-          <w:szCs w:val="24"/>
-        </w:rPr>
-        <w:t>-Have a list of possible indicators in the Django code</w:t>
-      </w:r>
-    </w:p>
-    <w:p>
-      <w:pPr>
-        <w:rPr>
-          <w:rFonts w:ascii="Times New Roman" w:hAnsi="Times New Roman" w:cs="Times New Roman"/>
-          <w:sz w:val="24"/>
-          <w:szCs w:val="24"/>
-        </w:rPr>
-      </w:pPr>
-      <w:r>
-        <w:rPr>
-          <w:rFonts w:ascii="Times New Roman" w:hAnsi="Times New Roman" w:cs="Times New Roman"/>
-          <w:sz w:val="24"/>
-          <w:szCs w:val="24"/>
-        </w:rPr>
-        <w:tab/>
-        <w:t>- Type up list of indicators and acronyms</w:t>
-      </w:r>
-    </w:p>
-    <w:p>
-      <w:pPr>
-        <w:rPr>
-          <w:rFonts w:ascii="Times New Roman" w:hAnsi="Times New Roman" w:cs="Times New Roman"/>
-          <w:sz w:val="24"/>
-          <w:szCs w:val="24"/>
-        </w:rPr>
-      </w:pPr>
-      <w:r>
-        <w:rPr>
-          <w:rFonts w:ascii="Times New Roman" w:hAnsi="Times New Roman" w:cs="Times New Roman"/>
-          <w:sz w:val="24"/>
-          <w:szCs w:val="24"/>
-        </w:rPr>
-        <w:tab/>
-        <w:t>- Display the table of indicators in html</w:t>
-      </w:r>
-    </w:p>
-    <w:p>
-      <w:pPr>
-        <w:rPr>
-          <w:rFonts w:ascii="Times New Roman" w:hAnsi="Times New Roman" w:cs="Times New Roman"/>
-          <w:sz w:val="24"/>
-          <w:szCs w:val="24"/>
-        </w:rPr>
-      </w:pPr>
-      <w:r>
-        <w:rPr>
-          <w:rFonts w:ascii="Times New Roman" w:hAnsi="Times New Roman" w:cs="Times New Roman"/>
-          <w:sz w:val="24"/>
-          <w:szCs w:val="24"/>
-        </w:rPr>
-        <w:t>-Have the Django code display the bracket and which teams it selected</w:t>
-      </w:r>
-    </w:p>
-    <w:p>
-      <w:pPr>
-        <w:rPr>
-          <w:rFonts w:ascii="Times New Roman" w:hAnsi="Times New Roman" w:cs="Times New Roman"/>
-          <w:sz w:val="24"/>
-          <w:szCs w:val="24"/>
-        </w:rPr>
-      </w:pPr>
-      <w:r>
-        <w:rPr>
-          <w:rFonts w:ascii="Times New Roman" w:hAnsi="Times New Roman" w:cs="Times New Roman"/>
-          <w:sz w:val="24"/>
-          <w:szCs w:val="24"/>
-        </w:rPr>
-        <w:tab/>
-        <w:t>- Link list of choices to views</w:t>
-      </w:r>
-    </w:p>
-    <w:p>
-      <w:pPr>
-        <w:rPr>
-          <w:rFonts w:ascii="Times New Roman" w:hAnsi="Times New Roman" w:cs="Times New Roman"/>
-          <w:sz w:val="24"/>
-          <w:szCs w:val="24"/>
-        </w:rPr>
-      </w:pPr>
-      <w:r>
-        <w:rPr>
-          <w:rFonts w:ascii="Times New Roman" w:hAnsi="Times New Roman" w:cs="Times New Roman"/>
-          <w:sz w:val="24"/>
-          <w:szCs w:val="24"/>
-        </w:rPr>
-        <w:tab/>
-        <w:t>- Pass table into template</w:t>
-      </w:r>
-    </w:p>
-    <w:p>
-      <w:pPr>
-        <w:rPr>
-          <w:rFonts w:ascii="Times New Roman" w:hAnsi="Times New Roman" w:cs="Times New Roman"/>
-          <w:sz w:val="24"/>
-          <w:szCs w:val="24"/>
-        </w:rPr>
-      </w:pPr>
-      <w:r>
-        <w:rPr>
-          <w:rFonts w:ascii="Times New Roman" w:hAnsi="Times New Roman" w:cs="Times New Roman"/>
-          <w:sz w:val="24"/>
-          <w:szCs w:val="24"/>
-        </w:rPr>
-        <w:t>-Host website</w:t>
-      </w:r>
-    </w:p>
-    <w:p>
-      <w:pPr>
-        <w:rPr>
-          <w:rFonts w:ascii="Times New Roman" w:hAnsi="Times New Roman" w:cs="Times New Roman"/>
-          <w:sz w:val="24"/>
-          <w:szCs w:val="24"/>
-        </w:rPr>
-      </w:pPr>
-      <w:r>
-        <w:rPr>
-          <w:rFonts w:ascii="Times New Roman" w:hAnsi="Times New Roman" w:cs="Times New Roman"/>
-          <w:sz w:val="24"/>
-          <w:szCs w:val="24"/>
-        </w:rPr>
-        <w:tab/>
-        <w:t>- Deploy on Heroku</w:t>
-      </w:r>
-    </w:p>
-    <w:p>
-      <w:pPr>
-        <w:rPr>
-          <w:rFonts w:ascii="Times New Roman" w:hAnsi="Times New Roman" w:cs="Times New Roman"/>
-          <w:sz w:val="24"/>
-          <w:szCs w:val="24"/>
-        </w:rPr>
-      </w:pPr>
-      <w:r>
-        <w:rPr>
-          <w:rFonts w:ascii="Times New Roman" w:hAnsi="Times New Roman" w:cs="Times New Roman"/>
-          <w:sz w:val="24"/>
-          <w:szCs w:val="24"/>
-        </w:rPr>
-        <w:tab/>
-        <w:t>- Link to database</w:t>
-      </w:r>
-    </w:p>
-    <w:p>
-      <w:pPr>
-        <w:rPr>
-          <w:rFonts w:ascii="Times New Roman" w:hAnsi="Times New Roman" w:cs="Times New Roman"/>
-          <w:sz w:val="24"/>
-          <w:szCs w:val="24"/>
-        </w:rPr>
-      </w:pPr>
-      <w:r>
-        <w:rPr>
-          <w:rFonts w:ascii="Times New Roman" w:hAnsi="Times New Roman" w:cs="Times New Roman"/>
-          <w:sz w:val="24"/>
-          <w:szCs w:val="24"/>
-        </w:rPr>
-        <w:t>-Set up AWS Database</w:t>
-      </w:r>
-    </w:p>
-    <w:p>
-      <w:pPr>
-        <w:rPr>
-          <w:rFonts w:ascii="Times New Roman" w:hAnsi="Times New Roman" w:cs="Times New Roman"/>
-          <w:sz w:val="24"/>
-          <w:szCs w:val="24"/>
-        </w:rPr>
-      </w:pPr>
-      <w:r>
-        <w:rPr>
-          <w:rFonts w:ascii="Times New Roman" w:hAnsi="Times New Roman" w:cs="Times New Roman"/>
-          <w:sz w:val="24"/>
-          <w:szCs w:val="24"/>
-        </w:rPr>
-        <w:tab/>
-        <w:t>- Put Files in Bucket</w:t>
-      </w:r>
-    </w:p>
-    <w:p>
-      <w:pPr>
-        <w:rPr>
-          <w:rFonts w:ascii="Times New Roman" w:hAnsi="Times New Roman" w:cs="Times New Roman"/>
-          <w:sz w:val="24"/>
-          <w:szCs w:val="24"/>
-        </w:rPr>
-      </w:pPr>
-      <w:r>
-        <w:rPr>
-          <w:rFonts w:ascii="Times New Roman" w:hAnsi="Times New Roman" w:cs="Times New Roman"/>
-          <w:sz w:val="24"/>
-          <w:szCs w:val="24"/>
-        </w:rPr>
-        <w:tab/>
-        <w:t>-  Link Bucket to code</w:t>
-      </w:r>
-    </w:p>
-    <w:p>
-      <w:pPr>
-        <w:rPr>
-          <w:rFonts w:ascii="Times New Roman" w:hAnsi="Times New Roman" w:cs="Times New Roman"/>
-          <w:sz w:val="24"/>
-          <w:szCs w:val="24"/>
-        </w:rPr>
-      </w:pPr>
-    </w:p>
-    <w:p>
-      <w:pPr>
-        <w:rPr>
-          <w:rFonts w:ascii="Times New Roman" w:hAnsi="Times New Roman" w:cs="Times New Roman"/>
-          <w:sz w:val="24"/>
-          <w:szCs w:val="24"/>
-        </w:rPr>
-      </w:pPr>
-    </w:p>
-    <w:p>
-      <w:pPr>
-        <w:rPr>
-          <w:rFonts w:ascii="Times New Roman" w:hAnsi="Times New Roman" w:cs="Times New Roman"/>
-          <w:sz w:val="24"/>
-          <w:szCs w:val="24"/>
-        </w:rPr>
-      </w:pPr>
-    </w:p>
-    <w:p>
-      <w:pPr>
-        <w:rPr>
-          <w:rFonts w:ascii="Times New Roman" w:hAnsi="Times New Roman" w:cs="Times New Roman"/>
-          <w:sz w:val="24"/>
-          <w:szCs w:val="24"/>
-        </w:rPr>
-      </w:pPr>
-    </w:p>
-    <w:p>
-      <w:pPr>
-        <w:rPr>
-          <w:rFonts w:ascii="Times New Roman" w:hAnsi="Times New Roman" w:cs="Times New Roman"/>
-          <w:sz w:val="24"/>
-          <w:szCs w:val="24"/>
-        </w:rPr>
-      </w:pPr>
-    </w:p>
-    <w:p>
-      <w:pPr>
-        <w:rPr>
-          <w:rFonts w:ascii="Times New Roman" w:hAnsi="Times New Roman" w:cs="Times New Roman"/>
-          <w:sz w:val="24"/>
-          <w:szCs w:val="24"/>
-        </w:rPr>
-      </w:pPr>
-    </w:p>
-    <w:p>
-      <w:pPr>
-        <w:rPr>
-          <w:rFonts w:ascii="Times New Roman" w:hAnsi="Times New Roman" w:cs="Times New Roman"/>
-          <w:sz w:val="24"/>
-          <w:szCs w:val="24"/>
-        </w:rPr>
-      </w:pPr>
-    </w:p>
-    <w:p>
-      <w:pPr>
-        <w:rPr>
-          <w:rFonts w:ascii="Times New Roman" w:hAnsi="Times New Roman" w:cs="Times New Roman"/>
-          <w:sz w:val="24"/>
-          <w:szCs w:val="24"/>
-        </w:rPr>
-      </w:pPr>
-    </w:p>
-    <w:p>
-      <w:pPr>
-        <w:rPr>
-          <w:rFonts w:ascii="Times New Roman" w:hAnsi="Times New Roman" w:cs="Times New Roman"/>
           <w:b/>
           <w:sz w:val="24"/>
           <w:szCs w:val="24"/>
         </w:rPr>
-      </w:pPr>
-      <w:r>
-        <w:rPr>
-          <w:rFonts w:ascii="Times New Roman" w:hAnsi="Times New Roman" w:cs="Times New Roman"/>
-          <w:b/>
-          <w:sz w:val="24"/>
-          <w:szCs w:val="24"/>
-        </w:rPr>
-        <w:lastRenderedPageBreak/>
         <w:t>Sprint Backlog:</w:t>
       </w:r>
     </w:p>
@@ -983,7 +526,7 @@
                 <w:sz w:val="24"/>
                 <w:szCs w:val="24"/>
               </w:rPr>
-              <w:t>Have Django code display a bracket depending on selected indicator</w:t>
+              <w:t>% added to website</w:t>
             </w:r>
           </w:p>
         </w:tc>
@@ -1006,7 +549,7 @@
                 <w:sz w:val="24"/>
                 <w:szCs w:val="24"/>
               </w:rPr>
-              <w:t>6</w:t>
+              <w:t>8</w:t>
             </w:r>
           </w:p>
         </w:tc>
@@ -1054,7 +597,7 @@
                 <w:sz w:val="24"/>
                 <w:szCs w:val="24"/>
               </w:rPr>
-              <w:t>Create graphs to give visual model</w:t>
+              <w:t>Right and wrong picks added to website</w:t>
             </w:r>
           </w:p>
         </w:tc>
@@ -1125,7 +668,7 @@
                 <w:sz w:val="24"/>
                 <w:szCs w:val="24"/>
               </w:rPr>
-              <w:t>Develop a statistical method for variable removal</w:t>
+              <w:t>Weighting feature working correctly</w:t>
             </w:r>
           </w:p>
         </w:tc>
@@ -1148,7 +691,7 @@
                 <w:sz w:val="24"/>
                 <w:szCs w:val="24"/>
               </w:rPr>
-              <w:t>4</w:t>
+              <w:t>8</w:t>
             </w:r>
           </w:p>
         </w:tc>
@@ -1196,7 +739,7 @@
                 <w:sz w:val="24"/>
                 <w:szCs w:val="24"/>
               </w:rPr>
-              <w:t>Have Django code able to select which year to use</w:t>
+              <w:t>Add 2018</w:t>
             </w:r>
           </w:p>
         </w:tc>
@@ -1219,7 +762,7 @@
                 <w:sz w:val="24"/>
                 <w:szCs w:val="24"/>
               </w:rPr>
-              <w:t>8</w:t>
+              <w:t>10</w:t>
             </w:r>
           </w:p>
         </w:tc>
@@ -1261,14 +804,6 @@
                 <w:szCs w:val="24"/>
               </w:rPr>
             </w:pPr>
-            <w:r>
-              <w:rPr>
-                <w:rFonts w:ascii="Times New Roman" w:hAnsi="Times New Roman" w:cs="Times New Roman"/>
-                <w:sz w:val="24"/>
-                <w:szCs w:val="24"/>
-              </w:rPr>
-              <w:t>Have Django display what % of bracket is correct</w:t>
-            </w:r>
           </w:p>
         </w:tc>
         <w:tc>
@@ -1284,14 +819,6 @@
                 <w:szCs w:val="24"/>
               </w:rPr>
             </w:pPr>
-            <w:r>
-              <w:rPr>
-                <w:rFonts w:ascii="Times New Roman" w:hAnsi="Times New Roman" w:cs="Times New Roman"/>
-                <w:sz w:val="24"/>
-                <w:szCs w:val="24"/>
-              </w:rPr>
-              <w:t>4</w:t>
-            </w:r>
           </w:p>
         </w:tc>
         <w:tc>
@@ -1307,14 +834,6 @@
                 <w:szCs w:val="24"/>
               </w:rPr>
             </w:pPr>
-            <w:r>
-              <w:rPr>
-                <w:rFonts w:ascii="Times New Roman" w:hAnsi="Times New Roman" w:cs="Times New Roman"/>
-                <w:sz w:val="24"/>
-                <w:szCs w:val="24"/>
-              </w:rPr>
-              <w:t>N</w:t>
-            </w:r>
           </w:p>
         </w:tc>
       </w:tr>
@@ -1338,7 +857,7 @@
                 <w:sz w:val="24"/>
                 <w:szCs w:val="24"/>
               </w:rPr>
-              <w:t>Host website</w:t>
+              <w:t>Reset button</w:t>
             </w:r>
           </w:p>
         </w:tc>
@@ -1361,7 +880,7 @@
                 <w:sz w:val="24"/>
                 <w:szCs w:val="24"/>
               </w:rPr>
-              <w:t>10</w:t>
+              <w:t>5</w:t>
             </w:r>
           </w:p>
         </w:tc>
@@ -1409,7 +928,7 @@
                 <w:sz w:val="24"/>
                 <w:szCs w:val="24"/>
               </w:rPr>
-              <w:t>Have Django code display what possible indicators it can use</w:t>
+              <w:t>More indicators</w:t>
             </w:r>
           </w:p>
         </w:tc>
@@ -1432,7 +951,7 @@
                 <w:sz w:val="24"/>
                 <w:szCs w:val="24"/>
               </w:rPr>
-              <w:t>7</w:t>
+              <w:t>5</w:t>
             </w:r>
           </w:p>
         </w:tc>
@@ -1480,7 +999,7 @@
                 <w:sz w:val="24"/>
                 <w:szCs w:val="24"/>
               </w:rPr>
-              <w:t>Have Django code display the bracket and which teams it picked</w:t>
+              <w:t>Normalize data</w:t>
             </w:r>
           </w:p>
         </w:tc>
@@ -1503,7 +1022,7 @@
                 <w:sz w:val="24"/>
                 <w:szCs w:val="24"/>
               </w:rPr>
-              <w:t>7</w:t>
+              <w:t>10</w:t>
             </w:r>
           </w:p>
         </w:tc>
@@ -1551,7 +1070,7 @@
                 <w:sz w:val="24"/>
                 <w:szCs w:val="24"/>
               </w:rPr>
-              <w:t>Set up online database and load static files into it</w:t>
+              <w:t>Display weighing formula</w:t>
             </w:r>
           </w:p>
         </w:tc>
@@ -1574,7 +1093,7 @@
                 <w:sz w:val="24"/>
                 <w:szCs w:val="24"/>
               </w:rPr>
-              <w:t>8</w:t>
+              <w:t>4</w:t>
             </w:r>
           </w:p>
         </w:tc>
@@ -1606,69 +1125,69 @@
         <w:tc>
           <w:tcPr>
             <w:tcW w:w="3685" w:type="dxa"/>
-            <w:shd w:val="clear" w:color="auto" w:fill="D99594" w:themeFill="accent2" w:themeFillTint="99"/>
-          </w:tcPr>
-          <w:p>
-            <w:pPr>
-              <w:rPr>
-                <w:rFonts w:ascii="Times New Roman" w:hAnsi="Times New Roman" w:cs="Times New Roman"/>
-                <w:sz w:val="24"/>
-                <w:szCs w:val="24"/>
-              </w:rPr>
-            </w:pPr>
-            <w:r>
-              <w:rPr>
-                <w:rFonts w:ascii="Times New Roman" w:hAnsi="Times New Roman" w:cs="Times New Roman"/>
-                <w:sz w:val="24"/>
-                <w:szCs w:val="24"/>
-              </w:rPr>
-              <w:t>Develop a machine learning approach to find best possible bracket</w:t>
+            <w:shd w:val="clear" w:color="auto" w:fill="C2D69B" w:themeFill="accent3" w:themeFillTint="99"/>
+          </w:tcPr>
+          <w:p>
+            <w:pPr>
+              <w:rPr>
+                <w:rFonts w:ascii="Times New Roman" w:hAnsi="Times New Roman" w:cs="Times New Roman"/>
+                <w:sz w:val="24"/>
+                <w:szCs w:val="24"/>
+              </w:rPr>
+            </w:pPr>
+            <w:r>
+              <w:rPr>
+                <w:rFonts w:ascii="Times New Roman" w:hAnsi="Times New Roman" w:cs="Times New Roman"/>
+                <w:sz w:val="24"/>
+                <w:szCs w:val="24"/>
+              </w:rPr>
+              <w:t>Test with another group</w:t>
             </w:r>
           </w:p>
         </w:tc>
         <w:tc>
           <w:tcPr>
             <w:tcW w:w="3240" w:type="dxa"/>
-            <w:shd w:val="clear" w:color="auto" w:fill="D99594" w:themeFill="accent2" w:themeFillTint="99"/>
-          </w:tcPr>
-          <w:p>
-            <w:pPr>
-              <w:rPr>
-                <w:rFonts w:ascii="Times New Roman" w:hAnsi="Times New Roman" w:cs="Times New Roman"/>
-                <w:sz w:val="24"/>
-                <w:szCs w:val="24"/>
-              </w:rPr>
-            </w:pPr>
-            <w:r>
-              <w:rPr>
-                <w:rFonts w:ascii="Times New Roman" w:hAnsi="Times New Roman" w:cs="Times New Roman"/>
-                <w:sz w:val="24"/>
-                <w:szCs w:val="24"/>
-              </w:rPr>
-              <w:t>7</w:t>
+            <w:shd w:val="clear" w:color="auto" w:fill="C2D69B" w:themeFill="accent3" w:themeFillTint="99"/>
+          </w:tcPr>
+          <w:p>
+            <w:pPr>
+              <w:rPr>
+                <w:rFonts w:ascii="Times New Roman" w:hAnsi="Times New Roman" w:cs="Times New Roman"/>
+                <w:sz w:val="24"/>
+                <w:szCs w:val="24"/>
+              </w:rPr>
+            </w:pPr>
+            <w:r>
+              <w:rPr>
+                <w:rFonts w:ascii="Times New Roman" w:hAnsi="Times New Roman" w:cs="Times New Roman"/>
+                <w:sz w:val="24"/>
+                <w:szCs w:val="24"/>
+              </w:rPr>
+              <w:t>10</w:t>
             </w:r>
           </w:p>
         </w:tc>
         <w:tc>
           <w:tcPr>
             <w:tcW w:w="2423" w:type="dxa"/>
-            <w:shd w:val="clear" w:color="auto" w:fill="D99594" w:themeFill="accent2" w:themeFillTint="99"/>
-          </w:tcPr>
-          <w:p>
-            <w:pPr>
-              <w:rPr>
-                <w:rFonts w:ascii="Times New Roman" w:hAnsi="Times New Roman" w:cs="Times New Roman"/>
-                <w:sz w:val="24"/>
-                <w:szCs w:val="24"/>
-              </w:rPr>
-            </w:pPr>
-            <w:r>
-              <w:rPr>
-                <w:rFonts w:ascii="Times New Roman" w:hAnsi="Times New Roman" w:cs="Times New Roman"/>
-                <w:sz w:val="24"/>
-                <w:szCs w:val="24"/>
-              </w:rPr>
-              <w:t>N</w:t>
+            <w:shd w:val="clear" w:color="auto" w:fill="C2D69B" w:themeFill="accent3" w:themeFillTint="99"/>
+          </w:tcPr>
+          <w:p>
+            <w:pPr>
+              <w:rPr>
+                <w:rFonts w:ascii="Times New Roman" w:hAnsi="Times New Roman" w:cs="Times New Roman"/>
+                <w:sz w:val="24"/>
+                <w:szCs w:val="24"/>
+              </w:rPr>
+            </w:pPr>
+            <w:r>
+              <w:rPr>
+                <w:rFonts w:ascii="Times New Roman" w:hAnsi="Times New Roman" w:cs="Times New Roman"/>
+                <w:sz w:val="24"/>
+                <w:szCs w:val="24"/>
+              </w:rPr>
+              <w:t>Y</w:t>
             </w:r>
           </w:p>
         </w:tc>
@@ -1700,6 +1219,7 @@
           <w:sz w:val="24"/>
           <w:szCs w:val="24"/>
         </w:rPr>
+        <w:lastRenderedPageBreak/>
         <w:t>Product Backlog:</w:t>
       </w:r>
     </w:p>
@@ -2631,6 +2151,219 @@
           </w:p>
         </w:tc>
       </w:tr>
+      <w:tr>
+        <w:tc>
+          <w:tcPr>
+            <w:tcW w:w="3685" w:type="dxa"/>
+            <w:shd w:val="clear" w:color="auto" w:fill="92D050"/>
+          </w:tcPr>
+          <w:p>
+            <w:pPr>
+              <w:rPr>
+                <w:rFonts w:ascii="Times New Roman" w:hAnsi="Times New Roman" w:cs="Times New Roman"/>
+                <w:sz w:val="24"/>
+                <w:szCs w:val="24"/>
+              </w:rPr>
+            </w:pPr>
+            <w:r>
+              <w:rPr>
+                <w:rFonts w:ascii="Times New Roman" w:hAnsi="Times New Roman" w:cs="Times New Roman"/>
+                <w:sz w:val="24"/>
+                <w:szCs w:val="24"/>
+              </w:rPr>
+              <w:t>Host website</w:t>
+            </w:r>
+          </w:p>
+        </w:tc>
+        <w:tc>
+          <w:tcPr>
+            <w:tcW w:w="3240" w:type="dxa"/>
+            <w:shd w:val="clear" w:color="auto" w:fill="92D050"/>
+          </w:tcPr>
+          <w:p>
+            <w:pPr>
+              <w:rPr>
+                <w:rFonts w:ascii="Times New Roman" w:hAnsi="Times New Roman" w:cs="Times New Roman"/>
+                <w:sz w:val="24"/>
+                <w:szCs w:val="24"/>
+              </w:rPr>
+            </w:pPr>
+            <w:r>
+              <w:rPr>
+                <w:rFonts w:ascii="Times New Roman" w:hAnsi="Times New Roman" w:cs="Times New Roman"/>
+                <w:sz w:val="24"/>
+                <w:szCs w:val="24"/>
+              </w:rPr>
+              <w:t>9</w:t>
+            </w:r>
+          </w:p>
+        </w:tc>
+        <w:tc>
+          <w:tcPr>
+            <w:tcW w:w="2425" w:type="dxa"/>
+            <w:shd w:val="clear" w:color="auto" w:fill="92D050"/>
+          </w:tcPr>
+          <w:p>
+            <w:pPr>
+              <w:rPr>
+                <w:rFonts w:ascii="Times New Roman" w:hAnsi="Times New Roman" w:cs="Times New Roman"/>
+                <w:sz w:val="24"/>
+                <w:szCs w:val="24"/>
+              </w:rPr>
+            </w:pPr>
+            <w:r>
+              <w:rPr>
+                <w:rFonts w:ascii="Times New Roman" w:hAnsi="Times New Roman" w:cs="Times New Roman"/>
+                <w:sz w:val="24"/>
+                <w:szCs w:val="24"/>
+              </w:rPr>
+              <w:t>Y</w:t>
+            </w:r>
+          </w:p>
+        </w:tc>
+      </w:tr>
+      <w:tr>
+        <w:tc>
+          <w:tcPr>
+            <w:tcW w:w="3685" w:type="dxa"/>
+            <w:shd w:val="clear" w:color="auto" w:fill="92D050"/>
+          </w:tcPr>
+          <w:p>
+            <w:pPr>
+              <w:rPr>
+                <w:rFonts w:ascii="Times New Roman" w:hAnsi="Times New Roman" w:cs="Times New Roman"/>
+                <w:sz w:val="24"/>
+                <w:szCs w:val="24"/>
+              </w:rPr>
+            </w:pPr>
+            <w:r>
+              <w:rPr>
+                <w:rFonts w:ascii="Times New Roman" w:hAnsi="Times New Roman" w:cs="Times New Roman"/>
+                <w:sz w:val="24"/>
+                <w:szCs w:val="24"/>
+              </w:rPr>
+              <w:t>Create working website model</w:t>
+            </w:r>
+          </w:p>
+        </w:tc>
+        <w:tc>
+          <w:tcPr>
+            <w:tcW w:w="3240" w:type="dxa"/>
+            <w:shd w:val="clear" w:color="auto" w:fill="92D050"/>
+          </w:tcPr>
+          <w:p>
+            <w:pPr>
+              <w:rPr>
+                <w:rFonts w:ascii="Times New Roman" w:hAnsi="Times New Roman" w:cs="Times New Roman"/>
+                <w:sz w:val="24"/>
+                <w:szCs w:val="24"/>
+              </w:rPr>
+            </w:pPr>
+            <w:r>
+              <w:rPr>
+                <w:rFonts w:ascii="Times New Roman" w:hAnsi="Times New Roman" w:cs="Times New Roman"/>
+                <w:sz w:val="24"/>
+                <w:szCs w:val="24"/>
+              </w:rPr>
+              <w:t>8</w:t>
+            </w:r>
+          </w:p>
+        </w:tc>
+        <w:tc>
+          <w:tcPr>
+            <w:tcW w:w="2425" w:type="dxa"/>
+            <w:shd w:val="clear" w:color="auto" w:fill="92D050"/>
+          </w:tcPr>
+          <w:p>
+            <w:pPr>
+              <w:rPr>
+                <w:rFonts w:ascii="Times New Roman" w:hAnsi="Times New Roman" w:cs="Times New Roman"/>
+                <w:sz w:val="24"/>
+                <w:szCs w:val="24"/>
+              </w:rPr>
+            </w:pPr>
+            <w:r>
+              <w:rPr>
+                <w:rFonts w:ascii="Times New Roman" w:hAnsi="Times New Roman" w:cs="Times New Roman"/>
+                <w:sz w:val="24"/>
+                <w:szCs w:val="24"/>
+              </w:rPr>
+              <w:t>Y</w:t>
+            </w:r>
+          </w:p>
+        </w:tc>
+      </w:tr>
+      <w:tr>
+        <w:tc>
+          <w:tcPr>
+            <w:tcW w:w="3685" w:type="dxa"/>
+            <w:shd w:val="clear" w:color="auto" w:fill="92D050"/>
+          </w:tcPr>
+          <w:p>
+            <w:pPr>
+              <w:rPr>
+                <w:rFonts w:ascii="Times New Roman" w:hAnsi="Times New Roman" w:cs="Times New Roman"/>
+                <w:sz w:val="24"/>
+                <w:szCs w:val="24"/>
+              </w:rPr>
+            </w:pPr>
+            <w:r>
+              <w:rPr>
+                <w:rFonts w:ascii="Times New Roman" w:hAnsi="Times New Roman" w:cs="Times New Roman"/>
+                <w:sz w:val="24"/>
+                <w:szCs w:val="24"/>
+              </w:rPr>
+              <w:t>Merge website and python code to work together effectively</w:t>
+            </w:r>
+          </w:p>
+        </w:tc>
+        <w:tc>
+          <w:tcPr>
+            <w:tcW w:w="3240" w:type="dxa"/>
+            <w:shd w:val="clear" w:color="auto" w:fill="92D050"/>
+          </w:tcPr>
+          <w:p>
+            <w:pPr>
+              <w:rPr>
+                <w:rFonts w:ascii="Times New Roman" w:hAnsi="Times New Roman" w:cs="Times New Roman"/>
+                <w:sz w:val="24"/>
+                <w:szCs w:val="24"/>
+              </w:rPr>
+            </w:pPr>
+            <w:r>
+              <w:rPr>
+                <w:rFonts w:ascii="Times New Roman" w:hAnsi="Times New Roman" w:cs="Times New Roman"/>
+                <w:sz w:val="24"/>
+                <w:szCs w:val="24"/>
+              </w:rPr>
+              <w:t>8</w:t>
+            </w:r>
+          </w:p>
+        </w:tc>
+        <w:tc>
+          <w:tcPr>
+            <w:tcW w:w="2425" w:type="dxa"/>
+            <w:shd w:val="clear" w:color="auto" w:fill="92D050"/>
+          </w:tcPr>
+          <w:p>
+            <w:pPr>
+              <w:rPr>
+                <w:rFonts w:ascii="Times New Roman" w:hAnsi="Times New Roman" w:cs="Times New Roman"/>
+                <w:sz w:val="24"/>
+                <w:szCs w:val="24"/>
+              </w:rPr>
+            </w:pPr>
+            <w:r>
+              <w:rPr>
+                <w:rFonts w:ascii="Times New Roman" w:hAnsi="Times New Roman" w:cs="Times New Roman"/>
+                <w:sz w:val="24"/>
+                <w:szCs w:val="24"/>
+              </w:rPr>
+              <w:t>Y</w:t>
+            </w:r>
+          </w:p>
+        </w:tc>
+      </w:tr>
     </w:tbl>
     <w:p>
       <w:pPr>
@@ -2646,7 +2379,6 @@
         <w:pStyle w:val="Heading2"/>
       </w:pPr>
       <w:r>
-        <w:lastRenderedPageBreak/>
         <w:t>Sprint Retrospectiv</w:t>
       </w:r>
       <w:r>
@@ -2656,50 +2388,9 @@
     <w:p>
       <w:r>
         <w:tab/>
-        <w:t>The primary focus of this sprint was on creating the website for the product</w:t>
-      </w:r>
-      <w:r>
-        <w:t xml:space="preserve"> and using a statistical method for determining which variables are important.  We succeeded in completing both of those and in the next sprint we will focus on refining the variables and updating the website with more functionality.  One of the challenges we ran into this sprint was finding a website hosting service that was free and that was compatible with Django.  It took us a fair amount of time to merge our locally hosted Django project onto the website and because of this we did not get as much done as we could have.  The statistical analysis portion of the project went well, and we will continue to use and refine our approach to develop a better algorithm to determine our bracket.</w:t>
       </w:r>
     </w:p>
-    <w:p>
-      <w:r>
-        <w:tab/>
-        <w:t xml:space="preserve">On the agile side of </w:t>
-      </w:r>
-      <w:r>
-        <w:t>things,</w:t>
-      </w:r>
-      <w:r>
-        <w:t xml:space="preserve"> we were having daily </w:t>
-      </w:r>
-      <w:r>
-        <w:t>scrums</w:t>
-      </w:r>
-      <w:r>
-        <w:t xml:space="preserve"> about every two days which for this project is probably enough.  </w:t>
-      </w:r>
-      <w:r>
-        <w:t xml:space="preserve">We did paired programming both on the Django code and on the statistical code.  I think we could do better at adding comments to the code, which is something that is tedious but helps the whole team understand the code better.  </w:t>
-      </w:r>
-      <w:r>
-        <w:t>We did pretty good on the test cases this time, just like sprint 2.</w:t>
-      </w:r>
-      <w:r>
-        <w:t xml:space="preserve"> We did not have any set outputs for the code and as such there was not much that we could test against.</w:t>
-      </w:r>
-      <w:r>
-        <w:t xml:space="preserve">  One thing we need to do going forward is figure out a better way to run the code.  Right </w:t>
-      </w:r>
-      <w:proofErr w:type="gramStart"/>
-      <w:r>
-        <w:t>now</w:t>
-      </w:r>
-      <w:proofErr w:type="gramEnd"/>
-      <w:r>
-        <w:t xml:space="preserve"> it is pretty hard to deal with all the servers and hosting, different people’s credentials, etc.  We will try to figure that out as well as implement a bunch of stuff and finish the project strong!</w:t>
-      </w:r>
-    </w:p>
+    <w:p/>
     <w:sectPr>
       <w:pgSz w:w="12240" w:h="15840"/>
       <w:pgMar w:top="1440" w:right="1440" w:bottom="1440" w:left="1440" w:header="720" w:footer="720" w:gutter="0"/>
@@ -2826,6 +2517,119 @@
     </w:lvl>
   </w:abstractNum>
   <w:abstractNum w:abstractNumId="1" w15:restartNumberingAfterBreak="0">
+    <w:nsid w:val="2CDE79CF"/>
+    <w:multiLevelType w:val="hybridMultilevel"/>
+    <w:tmpl w:val="9222BCEA"/>
+    <w:lvl w:ilvl="0" w:tplc="04090001">
+      <w:start w:val="1"/>
+      <w:numFmt w:val="bullet"/>
+      <w:lvlText w:val=""/>
+      <w:lvlJc w:val="left"/>
+      <w:pPr>
+        <w:ind w:left="720" w:hanging="360"/>
+      </w:pPr>
+      <w:rPr>
+        <w:rFonts w:ascii="Symbol" w:hAnsi="Symbol" w:hint="default"/>
+      </w:rPr>
+    </w:lvl>
+    <w:lvl w:ilvl="1" w:tplc="04090003" w:tentative="1">
+      <w:start w:val="1"/>
+      <w:numFmt w:val="bullet"/>
+      <w:lvlText w:val="o"/>
+      <w:lvlJc w:val="left"/>
+      <w:pPr>
+        <w:ind w:left="1440" w:hanging="360"/>
+      </w:pPr>
+      <w:rPr>
+        <w:rFonts w:ascii="Courier New" w:hAnsi="Courier New" w:cs="Courier New" w:hint="default"/>
+      </w:rPr>
+    </w:lvl>
+    <w:lvl w:ilvl="2" w:tplc="04090005" w:tentative="1">
+      <w:start w:val="1"/>
+      <w:numFmt w:val="bullet"/>
+      <w:lvlText w:val=""/>
+      <w:lvlJc w:val="left"/>
+      <w:pPr>
+        <w:ind w:left="2160" w:hanging="360"/>
+      </w:pPr>
+      <w:rPr>
+        <w:rFonts w:ascii="Wingdings" w:hAnsi="Wingdings" w:hint="default"/>
+      </w:rPr>
+    </w:lvl>
+    <w:lvl w:ilvl="3" w:tplc="04090001" w:tentative="1">
+      <w:start w:val="1"/>
+      <w:numFmt w:val="bullet"/>
+      <w:lvlText w:val=""/>
+      <w:lvlJc w:val="left"/>
+      <w:pPr>
+        <w:ind w:left="2880" w:hanging="360"/>
+      </w:pPr>
+      <w:rPr>
+        <w:rFonts w:ascii="Symbol" w:hAnsi="Symbol" w:hint="default"/>
+      </w:rPr>
+    </w:lvl>
+    <w:lvl w:ilvl="4" w:tplc="04090003" w:tentative="1">
+      <w:start w:val="1"/>
+      <w:numFmt w:val="bullet"/>
+      <w:lvlText w:val="o"/>
+      <w:lvlJc w:val="left"/>
+      <w:pPr>
+        <w:ind w:left="3600" w:hanging="360"/>
+      </w:pPr>
+      <w:rPr>
+        <w:rFonts w:ascii="Courier New" w:hAnsi="Courier New" w:cs="Courier New" w:hint="default"/>
+      </w:rPr>
+    </w:lvl>
+    <w:lvl w:ilvl="5" w:tplc="04090005" w:tentative="1">
+      <w:start w:val="1"/>
+      <w:numFmt w:val="bullet"/>
+      <w:lvlText w:val=""/>
+      <w:lvlJc w:val="left"/>
+      <w:pPr>
+        <w:ind w:left="4320" w:hanging="360"/>
+      </w:pPr>
+      <w:rPr>
+        <w:rFonts w:ascii="Wingdings" w:hAnsi="Wingdings" w:hint="default"/>
+      </w:rPr>
+    </w:lvl>
+    <w:lvl w:ilvl="6" w:tplc="04090001" w:tentative="1">
+      <w:start w:val="1"/>
+      <w:numFmt w:val="bullet"/>
+      <w:lvlText w:val=""/>
+      <w:lvlJc w:val="left"/>
+      <w:pPr>
+        <w:ind w:left="5040" w:hanging="360"/>
+      </w:pPr>
+      <w:rPr>
+        <w:rFonts w:ascii="Symbol" w:hAnsi="Symbol" w:hint="default"/>
+      </w:rPr>
+    </w:lvl>
+    <w:lvl w:ilvl="7" w:tplc="04090003" w:tentative="1">
+      <w:start w:val="1"/>
+      <w:numFmt w:val="bullet"/>
+      <w:lvlText w:val="o"/>
+      <w:lvlJc w:val="left"/>
+      <w:pPr>
+        <w:ind w:left="5760" w:hanging="360"/>
+      </w:pPr>
+      <w:rPr>
+        <w:rFonts w:ascii="Courier New" w:hAnsi="Courier New" w:cs="Courier New" w:hint="default"/>
+      </w:rPr>
+    </w:lvl>
+    <w:lvl w:ilvl="8" w:tplc="04090005" w:tentative="1">
+      <w:start w:val="1"/>
+      <w:numFmt w:val="bullet"/>
+      <w:lvlText w:val=""/>
+      <w:lvlJc w:val="left"/>
+      <w:pPr>
+        <w:ind w:left="6480" w:hanging="360"/>
+      </w:pPr>
+      <w:rPr>
+        <w:rFonts w:ascii="Wingdings" w:hAnsi="Wingdings" w:hint="default"/>
+      </w:rPr>
+    </w:lvl>
+  </w:abstractNum>
+  <w:abstractNum w:abstractNumId="2" w15:restartNumberingAfterBreak="0">
     <w:nsid w:val="5B9B07A6"/>
     <w:multiLevelType w:val="hybridMultilevel"/>
     <w:tmpl w:val="14DECC98"/>
@@ -2937,7 +2741,7 @@
       </w:rPr>
     </w:lvl>
   </w:abstractNum>
-  <w:abstractNum w:abstractNumId="2" w15:restartNumberingAfterBreak="0">
+  <w:abstractNum w:abstractNumId="3" w15:restartNumberingAfterBreak="0">
     <w:nsid w:val="5DA373C8"/>
     <w:multiLevelType w:val="hybridMultilevel"/>
     <w:tmpl w:val="1AFC834C"/>
@@ -3047,6 +2851,146 @@
       </w:pPr>
       <w:rPr>
         <w:rFonts w:ascii="Wingdings" w:hAnsi="Wingdings" w:hint="default"/>
+      </w:rPr>
+    </w:lvl>
+  </w:abstractNum>
+  <w:abstractNum w:abstractNumId="4" w15:restartNumberingAfterBreak="0">
+    <w:nsid w:val="794947C5"/>
+    <w:multiLevelType w:val="hybridMultilevel"/>
+    <w:tmpl w:val="0FB628DA"/>
+    <w:lvl w:ilvl="0" w:tplc="BD620F7E">
+      <w:start w:val="1"/>
+      <w:numFmt w:val="bullet"/>
+      <w:lvlText w:val="•"/>
+      <w:lvlJc w:val="left"/>
+      <w:pPr>
+        <w:tabs>
+          <w:tab w:val="num" w:pos="720"/>
+        </w:tabs>
+        <w:ind w:left="720" w:hanging="360"/>
+      </w:pPr>
+      <w:rPr>
+        <w:rFonts w:ascii="Arial" w:hAnsi="Arial" w:hint="default"/>
+      </w:rPr>
+    </w:lvl>
+    <w:lvl w:ilvl="1" w:tplc="B7385EE6" w:tentative="1">
+      <w:start w:val="1"/>
+      <w:numFmt w:val="bullet"/>
+      <w:lvlText w:val="•"/>
+      <w:lvlJc w:val="left"/>
+      <w:pPr>
+        <w:tabs>
+          <w:tab w:val="num" w:pos="1440"/>
+        </w:tabs>
+        <w:ind w:left="1440" w:hanging="360"/>
+      </w:pPr>
+      <w:rPr>
+        <w:rFonts w:ascii="Arial" w:hAnsi="Arial" w:hint="default"/>
+      </w:rPr>
+    </w:lvl>
+    <w:lvl w:ilvl="2" w:tplc="0A34D8E6" w:tentative="1">
+      <w:start w:val="1"/>
+      <w:numFmt w:val="bullet"/>
+      <w:lvlText w:val="•"/>
+      <w:lvlJc w:val="left"/>
+      <w:pPr>
+        <w:tabs>
+          <w:tab w:val="num" w:pos="2160"/>
+        </w:tabs>
+        <w:ind w:left="2160" w:hanging="360"/>
+      </w:pPr>
+      <w:rPr>
+        <w:rFonts w:ascii="Arial" w:hAnsi="Arial" w:hint="default"/>
+      </w:rPr>
+    </w:lvl>
+    <w:lvl w:ilvl="3" w:tplc="ABF8D37A" w:tentative="1">
+      <w:start w:val="1"/>
+      <w:numFmt w:val="bullet"/>
+      <w:lvlText w:val="•"/>
+      <w:lvlJc w:val="left"/>
+      <w:pPr>
+        <w:tabs>
+          <w:tab w:val="num" w:pos="2880"/>
+        </w:tabs>
+        <w:ind w:left="2880" w:hanging="360"/>
+      </w:pPr>
+      <w:rPr>
+        <w:rFonts w:ascii="Arial" w:hAnsi="Arial" w:hint="default"/>
+      </w:rPr>
+    </w:lvl>
+    <w:lvl w:ilvl="4" w:tplc="9142F8E6" w:tentative="1">
+      <w:start w:val="1"/>
+      <w:numFmt w:val="bullet"/>
+      <w:lvlText w:val="•"/>
+      <w:lvlJc w:val="left"/>
+      <w:pPr>
+        <w:tabs>
+          <w:tab w:val="num" w:pos="3600"/>
+        </w:tabs>
+        <w:ind w:left="3600" w:hanging="360"/>
+      </w:pPr>
+      <w:rPr>
+        <w:rFonts w:ascii="Arial" w:hAnsi="Arial" w:hint="default"/>
+      </w:rPr>
+    </w:lvl>
+    <w:lvl w:ilvl="5" w:tplc="485A3ABC" w:tentative="1">
+      <w:start w:val="1"/>
+      <w:numFmt w:val="bullet"/>
+      <w:lvlText w:val="•"/>
+      <w:lvlJc w:val="left"/>
+      <w:pPr>
+        <w:tabs>
+          <w:tab w:val="num" w:pos="4320"/>
+        </w:tabs>
+        <w:ind w:left="4320" w:hanging="360"/>
+      </w:pPr>
+      <w:rPr>
+        <w:rFonts w:ascii="Arial" w:hAnsi="Arial" w:hint="default"/>
+      </w:rPr>
+    </w:lvl>
+    <w:lvl w:ilvl="6" w:tplc="CCEC1B28" w:tentative="1">
+      <w:start w:val="1"/>
+      <w:numFmt w:val="bullet"/>
+      <w:lvlText w:val="•"/>
+      <w:lvlJc w:val="left"/>
+      <w:pPr>
+        <w:tabs>
+          <w:tab w:val="num" w:pos="5040"/>
+        </w:tabs>
+        <w:ind w:left="5040" w:hanging="360"/>
+      </w:pPr>
+      <w:rPr>
+        <w:rFonts w:ascii="Arial" w:hAnsi="Arial" w:hint="default"/>
+      </w:rPr>
+    </w:lvl>
+    <w:lvl w:ilvl="7" w:tplc="2F6A48C8" w:tentative="1">
+      <w:start w:val="1"/>
+      <w:numFmt w:val="bullet"/>
+      <w:lvlText w:val="•"/>
+      <w:lvlJc w:val="left"/>
+      <w:pPr>
+        <w:tabs>
+          <w:tab w:val="num" w:pos="5760"/>
+        </w:tabs>
+        <w:ind w:left="5760" w:hanging="360"/>
+      </w:pPr>
+      <w:rPr>
+        <w:rFonts w:ascii="Arial" w:hAnsi="Arial" w:hint="default"/>
+      </w:rPr>
+    </w:lvl>
+    <w:lvl w:ilvl="8" w:tplc="98428D5E" w:tentative="1">
+      <w:start w:val="1"/>
+      <w:numFmt w:val="bullet"/>
+      <w:lvlText w:val="•"/>
+      <w:lvlJc w:val="left"/>
+      <w:pPr>
+        <w:tabs>
+          <w:tab w:val="num" w:pos="6480"/>
+        </w:tabs>
+        <w:ind w:left="6480" w:hanging="360"/>
+      </w:pPr>
+      <w:rPr>
+        <w:rFonts w:ascii="Arial" w:hAnsi="Arial" w:hint="default"/>
       </w:rPr>
     </w:lvl>
   </w:abstractNum>
@@ -3054,9 +2998,15 @@
     <w:abstractNumId w:val="0"/>
   </w:num>
   <w:num w:numId="2">
+    <w:abstractNumId w:val="3"/>
+  </w:num>
+  <w:num w:numId="3">
     <w:abstractNumId w:val="2"/>
   </w:num>
-  <w:num w:numId="3">
+  <w:num w:numId="4">
+    <w:abstractNumId w:val="4"/>
+  </w:num>
+  <w:num w:numId="5">
     <w:abstractNumId w:val="1"/>
   </w:num>
 </w:numbering>
@@ -3504,7 +3454,6 @@
   <w:style w:type="character" w:default="1" w:styleId="DefaultParagraphFont">
     <w:name w:val="Default Paragraph Font"/>
     <w:uiPriority w:val="1"/>
-    <w:semiHidden/>
     <w:unhideWhenUsed/>
   </w:style>
   <w:style w:type="table" w:default="1" w:styleId="TableNormal">

--- a/documentation/sprint 4/Sprint 4 Documentation.docx
+++ b/documentation/sprint 4/Sprint 4 Documentation.docx
@@ -154,15 +154,7 @@
           <w:sz w:val="24"/>
           <w:szCs w:val="24"/>
         </w:rPr>
-        <w:t xml:space="preserve">John wants to use the website easily, from both his desktop and his mobile device.  He wants to select multiple indicators and see what percentage of the bracket he got right for previous years.  </w:t>
-      </w:r>
-      <w:r>
-        <w:rPr>
-          <w:rFonts w:ascii="Times New Roman" w:hAnsi="Times New Roman" w:cs="Times New Roman"/>
-          <w:sz w:val="24"/>
-          <w:szCs w:val="24"/>
-        </w:rPr>
-        <w:t>He also wants to see which picks the prediction got right and wrong.  He wants to try multiple different ones and see what his high score is.  When it is all said and done he wants to close out of the website with ease.</w:t>
+        <w:t>John wants to use the website easily, from both his desktop and his mobile device.  He wants to select multiple indicators and see what percentage of the bracket he got right for previous years.  He also wants to see which picks the prediction got right and wrong.  He wants to try multiple different ones and see what his high score is.  When it is all said and done he wants to close out of the website with ease.</w:t>
       </w:r>
     </w:p>
     <w:p>
@@ -404,8 +396,6 @@
         </w:rPr>
         <w:t>Update to 2018</w:t>
       </w:r>
-      <w:bookmarkStart w:id="1" w:name="_GoBack"/>
-      <w:bookmarkEnd w:id="1"/>
     </w:p>
     <w:bookmarkEnd w:id="0"/>
     <w:p>
@@ -599,6 +589,14 @@
               </w:rPr>
               <w:t>Right and wrong picks added to website</w:t>
             </w:r>
+            <w:r>
+              <w:rPr>
+                <w:rFonts w:ascii="Times New Roman" w:hAnsi="Times New Roman" w:cs="Times New Roman"/>
+                <w:sz w:val="24"/>
+                <w:szCs w:val="24"/>
+              </w:rPr>
+              <w:t>, with colors</w:t>
+            </w:r>
           </w:p>
         </w:tc>
         <w:tc>
@@ -794,46 +792,70 @@
         <w:tc>
           <w:tcPr>
             <w:tcW w:w="3685" w:type="dxa"/>
-            <w:shd w:val="clear" w:color="auto" w:fill="D99594" w:themeFill="accent2" w:themeFillTint="99"/>
-          </w:tcPr>
-          <w:p>
-            <w:pPr>
-              <w:rPr>
-                <w:rFonts w:ascii="Times New Roman" w:hAnsi="Times New Roman" w:cs="Times New Roman"/>
-                <w:sz w:val="24"/>
-                <w:szCs w:val="24"/>
-              </w:rPr>
-            </w:pPr>
+            <w:shd w:val="clear" w:color="auto" w:fill="C2D69B" w:themeFill="accent3" w:themeFillTint="99"/>
+          </w:tcPr>
+          <w:p>
+            <w:pPr>
+              <w:rPr>
+                <w:rFonts w:ascii="Times New Roman" w:hAnsi="Times New Roman" w:cs="Times New Roman"/>
+                <w:sz w:val="24"/>
+                <w:szCs w:val="24"/>
+              </w:rPr>
+            </w:pPr>
+            <w:r>
+              <w:rPr>
+                <w:rFonts w:ascii="Times New Roman" w:hAnsi="Times New Roman" w:cs="Times New Roman"/>
+                <w:sz w:val="24"/>
+                <w:szCs w:val="24"/>
+              </w:rPr>
+              <w:t>Reset button</w:t>
+            </w:r>
           </w:p>
         </w:tc>
         <w:tc>
           <w:tcPr>
             <w:tcW w:w="3240" w:type="dxa"/>
-            <w:shd w:val="clear" w:color="auto" w:fill="D99594" w:themeFill="accent2" w:themeFillTint="99"/>
-          </w:tcPr>
-          <w:p>
-            <w:pPr>
-              <w:rPr>
-                <w:rFonts w:ascii="Times New Roman" w:hAnsi="Times New Roman" w:cs="Times New Roman"/>
-                <w:sz w:val="24"/>
-                <w:szCs w:val="24"/>
-              </w:rPr>
-            </w:pPr>
+            <w:shd w:val="clear" w:color="auto" w:fill="C2D69B" w:themeFill="accent3" w:themeFillTint="99"/>
+          </w:tcPr>
+          <w:p>
+            <w:pPr>
+              <w:rPr>
+                <w:rFonts w:ascii="Times New Roman" w:hAnsi="Times New Roman" w:cs="Times New Roman"/>
+                <w:sz w:val="24"/>
+                <w:szCs w:val="24"/>
+              </w:rPr>
+            </w:pPr>
+            <w:r>
+              <w:rPr>
+                <w:rFonts w:ascii="Times New Roman" w:hAnsi="Times New Roman" w:cs="Times New Roman"/>
+                <w:sz w:val="24"/>
+                <w:szCs w:val="24"/>
+              </w:rPr>
+              <w:t>5</w:t>
+            </w:r>
           </w:p>
         </w:tc>
         <w:tc>
           <w:tcPr>
             <w:tcW w:w="2423" w:type="dxa"/>
-            <w:shd w:val="clear" w:color="auto" w:fill="D99594" w:themeFill="accent2" w:themeFillTint="99"/>
-          </w:tcPr>
-          <w:p>
-            <w:pPr>
-              <w:rPr>
-                <w:rFonts w:ascii="Times New Roman" w:hAnsi="Times New Roman" w:cs="Times New Roman"/>
-                <w:sz w:val="24"/>
-                <w:szCs w:val="24"/>
-              </w:rPr>
-            </w:pPr>
+            <w:shd w:val="clear" w:color="auto" w:fill="C2D69B" w:themeFill="accent3" w:themeFillTint="99"/>
+          </w:tcPr>
+          <w:p>
+            <w:pPr>
+              <w:rPr>
+                <w:rFonts w:ascii="Times New Roman" w:hAnsi="Times New Roman" w:cs="Times New Roman"/>
+                <w:sz w:val="24"/>
+                <w:szCs w:val="24"/>
+              </w:rPr>
+            </w:pPr>
+            <w:r>
+              <w:rPr>
+                <w:rFonts w:ascii="Times New Roman" w:hAnsi="Times New Roman" w:cs="Times New Roman"/>
+                <w:sz w:val="24"/>
+                <w:szCs w:val="24"/>
+              </w:rPr>
+              <w:t>Y</w:t>
+            </w:r>
           </w:p>
         </w:tc>
       </w:tr>
@@ -857,7 +879,7 @@
                 <w:sz w:val="24"/>
                 <w:szCs w:val="24"/>
               </w:rPr>
-              <w:t>Reset button</w:t>
+              <w:t>More indicators</w:t>
             </w:r>
           </w:p>
         </w:tc>
@@ -928,7 +950,15 @@
                 <w:sz w:val="24"/>
                 <w:szCs w:val="24"/>
               </w:rPr>
-              <w:t>More indicators</w:t>
+              <w:t>Normalize data</w:t>
+            </w:r>
+            <w:r>
+              <w:rPr>
+                <w:rFonts w:ascii="Times New Roman" w:hAnsi="Times New Roman" w:cs="Times New Roman"/>
+                <w:sz w:val="24"/>
+                <w:szCs w:val="24"/>
+              </w:rPr>
+              <w:t>, make opponent stats negative</w:t>
             </w:r>
           </w:p>
         </w:tc>
@@ -951,7 +981,7 @@
                 <w:sz w:val="24"/>
                 <w:szCs w:val="24"/>
               </w:rPr>
-              <w:t>5</w:t>
+              <w:t>10</w:t>
             </w:r>
           </w:p>
         </w:tc>
@@ -999,7 +1029,7 @@
                 <w:sz w:val="24"/>
                 <w:szCs w:val="24"/>
               </w:rPr>
-              <w:t>Normalize data</w:t>
+              <w:t>Display weighing formula</w:t>
             </w:r>
           </w:p>
         </w:tc>
@@ -1022,7 +1052,7 @@
                 <w:sz w:val="24"/>
                 <w:szCs w:val="24"/>
               </w:rPr>
-              <w:t>10</w:t>
+              <w:t>4</w:t>
             </w:r>
           </w:p>
         </w:tc>
@@ -1070,7 +1100,7 @@
                 <w:sz w:val="24"/>
                 <w:szCs w:val="24"/>
               </w:rPr>
-              <w:t>Display weighing formula</w:t>
+              <w:t>Test with another group</w:t>
             </w:r>
           </w:p>
         </w:tc>
@@ -1093,7 +1123,7 @@
                 <w:sz w:val="24"/>
                 <w:szCs w:val="24"/>
               </w:rPr>
-              <w:t>4</w:t>
+              <w:t>10</w:t>
             </w:r>
           </w:p>
         </w:tc>
@@ -1141,7 +1171,7 @@
                 <w:sz w:val="24"/>
                 <w:szCs w:val="24"/>
               </w:rPr>
-              <w:t>Test with another group</w:t>
+              <w:t>High score</w:t>
             </w:r>
           </w:p>
         </w:tc>
@@ -1164,7 +1194,7 @@
                 <w:sz w:val="24"/>
                 <w:szCs w:val="24"/>
               </w:rPr>
-              <w:t>10</w:t>
+              <w:t>3</w:t>
             </w:r>
           </w:p>
         </w:tc>
@@ -1193,16 +1223,6 @@
         </w:tc>
       </w:tr>
     </w:tbl>
-    <w:p>
-      <w:pPr>
-        <w:rPr>
-          <w:rFonts w:ascii="Times New Roman" w:hAnsi="Times New Roman" w:cs="Times New Roman"/>
-          <w:b/>
-          <w:sz w:val="24"/>
-          <w:szCs w:val="24"/>
-        </w:rPr>
-      </w:pPr>
-    </w:p>
     <w:p>
       <w:pPr>
         <w:rPr>
@@ -1321,7 +1341,7 @@
                 <w:sz w:val="24"/>
                 <w:szCs w:val="24"/>
               </w:rPr>
-              <w:t>Develop an algorithm that predicts previous tournaments results</w:t>
+              <w:t>Develop an algorithm that predicts future tournament results</w:t>
             </w:r>
           </w:p>
         </w:tc>
@@ -1658,76 +1678,70 @@
         <w:tc>
           <w:tcPr>
             <w:tcW w:w="3685" w:type="dxa"/>
-          </w:tcPr>
-          <w:p>
-            <w:pPr>
-              <w:rPr>
-                <w:rFonts w:ascii="Times New Roman" w:hAnsi="Times New Roman" w:cs="Times New Roman"/>
-                <w:sz w:val="24"/>
-                <w:szCs w:val="24"/>
-              </w:rPr>
-            </w:pPr>
-            <w:r>
-              <w:rPr>
-                <w:rFonts w:ascii="Times New Roman" w:hAnsi="Times New Roman" w:cs="Times New Roman"/>
-                <w:sz w:val="24"/>
-                <w:szCs w:val="24"/>
-              </w:rPr>
-              <w:t>Back test for better prediction results</w:t>
+            <w:shd w:val="clear" w:color="auto" w:fill="92D050"/>
+          </w:tcPr>
+          <w:p>
+            <w:pPr>
+              <w:rPr>
+                <w:rFonts w:ascii="Times New Roman" w:hAnsi="Times New Roman" w:cs="Times New Roman"/>
+                <w:sz w:val="24"/>
+                <w:szCs w:val="24"/>
+              </w:rPr>
+            </w:pPr>
+            <w:r>
+              <w:rPr>
+                <w:rFonts w:ascii="Times New Roman" w:hAnsi="Times New Roman" w:cs="Times New Roman"/>
+                <w:sz w:val="24"/>
+                <w:szCs w:val="24"/>
+              </w:rPr>
+              <w:t>Potentially display through HTML</w:t>
             </w:r>
           </w:p>
         </w:tc>
         <w:tc>
           <w:tcPr>
             <w:tcW w:w="3240" w:type="dxa"/>
-          </w:tcPr>
-          <w:p>
-            <w:pPr>
-              <w:rPr>
-                <w:rFonts w:ascii="Times New Roman" w:hAnsi="Times New Roman" w:cs="Times New Roman"/>
-                <w:sz w:val="24"/>
-                <w:szCs w:val="24"/>
-              </w:rPr>
-            </w:pPr>
-            <w:r>
-              <w:rPr>
-                <w:rFonts w:ascii="Times New Roman" w:hAnsi="Times New Roman" w:cs="Times New Roman"/>
-                <w:sz w:val="24"/>
-                <w:szCs w:val="24"/>
-              </w:rPr>
-              <w:t>4</w:t>
+            <w:shd w:val="clear" w:color="auto" w:fill="92D050"/>
+          </w:tcPr>
+          <w:p>
+            <w:pPr>
+              <w:rPr>
+                <w:rFonts w:ascii="Times New Roman" w:hAnsi="Times New Roman" w:cs="Times New Roman"/>
+                <w:sz w:val="24"/>
+                <w:szCs w:val="24"/>
+              </w:rPr>
+            </w:pPr>
+            <w:r>
+              <w:rPr>
+                <w:rFonts w:ascii="Times New Roman" w:hAnsi="Times New Roman" w:cs="Times New Roman"/>
+                <w:sz w:val="24"/>
+                <w:szCs w:val="24"/>
+              </w:rPr>
+              <w:t>1</w:t>
             </w:r>
           </w:p>
         </w:tc>
         <w:tc>
           <w:tcPr>
             <w:tcW w:w="2425" w:type="dxa"/>
-          </w:tcPr>
-          <w:p>
-            <w:pPr>
-              <w:rPr>
-                <w:rFonts w:ascii="Times New Roman" w:hAnsi="Times New Roman" w:cs="Times New Roman"/>
-                <w:sz w:val="24"/>
-                <w:szCs w:val="24"/>
-              </w:rPr>
-            </w:pPr>
-            <w:r>
-              <w:rPr>
-                <w:rFonts w:ascii="Times New Roman" w:hAnsi="Times New Roman" w:cs="Times New Roman"/>
-                <w:sz w:val="24"/>
-                <w:szCs w:val="24"/>
-              </w:rPr>
-              <w:t>N</w:t>
-            </w:r>
-          </w:p>
-          <w:p>
-            <w:pPr>
-              <w:rPr>
-                <w:rFonts w:ascii="Times New Roman" w:hAnsi="Times New Roman" w:cs="Times New Roman"/>
-                <w:sz w:val="24"/>
-                <w:szCs w:val="24"/>
-              </w:rPr>
-            </w:pPr>
+            <w:shd w:val="clear" w:color="auto" w:fill="92D050"/>
+          </w:tcPr>
+          <w:p>
+            <w:pPr>
+              <w:rPr>
+                <w:rFonts w:ascii="Times New Roman" w:hAnsi="Times New Roman" w:cs="Times New Roman"/>
+                <w:sz w:val="24"/>
+                <w:szCs w:val="24"/>
+              </w:rPr>
+            </w:pPr>
+            <w:r>
+              <w:rPr>
+                <w:rFonts w:ascii="Times New Roman" w:hAnsi="Times New Roman" w:cs="Times New Roman"/>
+                <w:sz w:val="24"/>
+                <w:szCs w:val="24"/>
+              </w:rPr>
+              <w:t>Y</w:t>
+            </w:r>
           </w:p>
         </w:tc>
       </w:tr>
@@ -1751,7 +1765,7 @@
                 <w:sz w:val="24"/>
                 <w:szCs w:val="24"/>
               </w:rPr>
-              <w:t>Potentially display through HTML</w:t>
+              <w:t>Update for 2018 tournament</w:t>
             </w:r>
           </w:p>
         </w:tc>
@@ -1774,7 +1788,7 @@
                 <w:sz w:val="24"/>
                 <w:szCs w:val="24"/>
               </w:rPr>
-              <w:t>1</w:t>
+              <w:t>3</w:t>
             </w:r>
           </w:p>
         </w:tc>
@@ -1822,7 +1836,7 @@
                 <w:sz w:val="24"/>
                 <w:szCs w:val="24"/>
               </w:rPr>
-              <w:t>Update for 2018 tournament</w:t>
+              <w:t>Display data in charts and tables</w:t>
             </w:r>
           </w:p>
         </w:tc>
@@ -1845,7 +1859,7 @@
                 <w:sz w:val="24"/>
                 <w:szCs w:val="24"/>
               </w:rPr>
-              <w:t>3</w:t>
+              <w:t>5</w:t>
             </w:r>
           </w:p>
         </w:tc>
@@ -1869,213 +1883,6 @@
                 <w:szCs w:val="24"/>
               </w:rPr>
               <w:t>Y</w:t>
-            </w:r>
-          </w:p>
-        </w:tc>
-      </w:tr>
-      <w:tr>
-        <w:tc>
-          <w:tcPr>
-            <w:tcW w:w="3685" w:type="dxa"/>
-          </w:tcPr>
-          <w:p>
-            <w:pPr>
-              <w:rPr>
-                <w:rFonts w:ascii="Times New Roman" w:hAnsi="Times New Roman" w:cs="Times New Roman"/>
-                <w:sz w:val="24"/>
-                <w:szCs w:val="24"/>
-              </w:rPr>
-            </w:pPr>
-            <w:r>
-              <w:rPr>
-                <w:rFonts w:ascii="Times New Roman" w:hAnsi="Times New Roman" w:cs="Times New Roman"/>
-                <w:sz w:val="24"/>
-                <w:szCs w:val="24"/>
-              </w:rPr>
-              <w:t>Compare different basic algorithms to find the easiest while not losing accuracy</w:t>
-            </w:r>
-          </w:p>
-        </w:tc>
-        <w:tc>
-          <w:tcPr>
-            <w:tcW w:w="3240" w:type="dxa"/>
-          </w:tcPr>
-          <w:p>
-            <w:pPr>
-              <w:rPr>
-                <w:rFonts w:ascii="Times New Roman" w:hAnsi="Times New Roman" w:cs="Times New Roman"/>
-                <w:sz w:val="24"/>
-                <w:szCs w:val="24"/>
-              </w:rPr>
-            </w:pPr>
-            <w:r>
-              <w:rPr>
-                <w:rFonts w:ascii="Times New Roman" w:hAnsi="Times New Roman" w:cs="Times New Roman"/>
-                <w:sz w:val="24"/>
-                <w:szCs w:val="24"/>
-              </w:rPr>
-              <w:t>8</w:t>
-            </w:r>
-          </w:p>
-        </w:tc>
-        <w:tc>
-          <w:tcPr>
-            <w:tcW w:w="2425" w:type="dxa"/>
-          </w:tcPr>
-          <w:p>
-            <w:pPr>
-              <w:rPr>
-                <w:rFonts w:ascii="Times New Roman" w:hAnsi="Times New Roman" w:cs="Times New Roman"/>
-                <w:sz w:val="24"/>
-                <w:szCs w:val="24"/>
-              </w:rPr>
-            </w:pPr>
-            <w:r>
-              <w:rPr>
-                <w:rFonts w:ascii="Times New Roman" w:hAnsi="Times New Roman" w:cs="Times New Roman"/>
-                <w:sz w:val="24"/>
-                <w:szCs w:val="24"/>
-              </w:rPr>
-              <w:t>N</w:t>
-            </w:r>
-          </w:p>
-        </w:tc>
-      </w:tr>
-      <w:tr>
-        <w:tc>
-          <w:tcPr>
-            <w:tcW w:w="3685" w:type="dxa"/>
-            <w:shd w:val="clear" w:color="auto" w:fill="92D050"/>
-          </w:tcPr>
-          <w:p>
-            <w:pPr>
-              <w:rPr>
-                <w:rFonts w:ascii="Times New Roman" w:hAnsi="Times New Roman" w:cs="Times New Roman"/>
-                <w:sz w:val="24"/>
-                <w:szCs w:val="24"/>
-              </w:rPr>
-            </w:pPr>
-            <w:r>
-              <w:rPr>
-                <w:rFonts w:ascii="Times New Roman" w:hAnsi="Times New Roman" w:cs="Times New Roman"/>
-                <w:sz w:val="24"/>
-                <w:szCs w:val="24"/>
-              </w:rPr>
-              <w:t>Display data in charts and tables</w:t>
-            </w:r>
-          </w:p>
-        </w:tc>
-        <w:tc>
-          <w:tcPr>
-            <w:tcW w:w="3240" w:type="dxa"/>
-            <w:shd w:val="clear" w:color="auto" w:fill="92D050"/>
-          </w:tcPr>
-          <w:p>
-            <w:pPr>
-              <w:rPr>
-                <w:rFonts w:ascii="Times New Roman" w:hAnsi="Times New Roman" w:cs="Times New Roman"/>
-                <w:sz w:val="24"/>
-                <w:szCs w:val="24"/>
-              </w:rPr>
-            </w:pPr>
-            <w:r>
-              <w:rPr>
-                <w:rFonts w:ascii="Times New Roman" w:hAnsi="Times New Roman" w:cs="Times New Roman"/>
-                <w:sz w:val="24"/>
-                <w:szCs w:val="24"/>
-              </w:rPr>
-              <w:t>5</w:t>
-            </w:r>
-          </w:p>
-        </w:tc>
-        <w:tc>
-          <w:tcPr>
-            <w:tcW w:w="2425" w:type="dxa"/>
-            <w:shd w:val="clear" w:color="auto" w:fill="92D050"/>
-          </w:tcPr>
-          <w:p>
-            <w:pPr>
-              <w:rPr>
-                <w:rFonts w:ascii="Times New Roman" w:hAnsi="Times New Roman" w:cs="Times New Roman"/>
-                <w:sz w:val="24"/>
-                <w:szCs w:val="24"/>
-              </w:rPr>
-            </w:pPr>
-            <w:r>
-              <w:rPr>
-                <w:rFonts w:ascii="Times New Roman" w:hAnsi="Times New Roman" w:cs="Times New Roman"/>
-                <w:sz w:val="24"/>
-                <w:szCs w:val="24"/>
-              </w:rPr>
-              <w:t>Y</w:t>
-            </w:r>
-          </w:p>
-        </w:tc>
-      </w:tr>
-      <w:tr>
-        <w:tc>
-          <w:tcPr>
-            <w:tcW w:w="3685" w:type="dxa"/>
-          </w:tcPr>
-          <w:p>
-            <w:pPr>
-              <w:rPr>
-                <w:rFonts w:ascii="Times New Roman" w:hAnsi="Times New Roman" w:cs="Times New Roman"/>
-                <w:sz w:val="24"/>
-                <w:szCs w:val="24"/>
-              </w:rPr>
-            </w:pPr>
-            <w:r>
-              <w:rPr>
-                <w:rFonts w:ascii="Times New Roman" w:hAnsi="Times New Roman" w:cs="Times New Roman"/>
-                <w:sz w:val="24"/>
-                <w:szCs w:val="24"/>
-              </w:rPr>
-              <w:t>Add location as one of the indicator</w:t>
-            </w:r>
-          </w:p>
-        </w:tc>
-        <w:tc>
-          <w:tcPr>
-            <w:tcW w:w="3240" w:type="dxa"/>
-          </w:tcPr>
-          <w:p>
-            <w:pPr>
-              <w:rPr>
-                <w:rFonts w:ascii="Times New Roman" w:hAnsi="Times New Roman" w:cs="Times New Roman"/>
-                <w:sz w:val="24"/>
-                <w:szCs w:val="24"/>
-              </w:rPr>
-            </w:pPr>
-            <w:r>
-              <w:rPr>
-                <w:rFonts w:ascii="Times New Roman" w:hAnsi="Times New Roman" w:cs="Times New Roman"/>
-                <w:sz w:val="24"/>
-                <w:szCs w:val="24"/>
-              </w:rPr>
-              <w:t>2 (if reasonably possible)</w:t>
-            </w:r>
-          </w:p>
-        </w:tc>
-        <w:tc>
-          <w:tcPr>
-            <w:tcW w:w="2425" w:type="dxa"/>
-          </w:tcPr>
-          <w:p>
-            <w:pPr>
-              <w:rPr>
-                <w:rFonts w:ascii="Times New Roman" w:hAnsi="Times New Roman" w:cs="Times New Roman"/>
-                <w:sz w:val="24"/>
-                <w:szCs w:val="24"/>
-              </w:rPr>
-            </w:pPr>
-            <w:r>
-              <w:rPr>
-                <w:rFonts w:ascii="Times New Roman" w:hAnsi="Times New Roman" w:cs="Times New Roman"/>
-                <w:sz w:val="24"/>
-                <w:szCs w:val="24"/>
-              </w:rPr>
-              <w:t>N</w:t>
             </w:r>
           </w:p>
         </w:tc>
@@ -2386,9 +2193,35 @@
       </w:r>
     </w:p>
     <w:p>
+      <w:pPr>
+        <w:ind w:firstLine="720"/>
+      </w:pPr>
       <w:r>
-        <w:tab/>
+        <w:t xml:space="preserve">We are happy with the progress we have made in this sprint.  We primarily focused on refining the html code to </w:t>
       </w:r>
+      <w:r>
+        <w:t>produce a working website that it efficient and bug free.</w:t>
+      </w:r>
+      <w:r>
+        <w:t xml:space="preserve">  We tested our code manually by trying a variety of test cases.  It is difficult to test the actual results of the linear algorithm, so we tried to test each individual indicator but not as a whole.  Doing this</w:t>
+      </w:r>
+      <w:r>
+        <w:t>,</w:t>
+      </w:r>
+      <w:r>
+        <w:t xml:space="preserve"> the algorithm works as far as we can.  </w:t>
+      </w:r>
+      <w:r>
+        <w:t>All</w:t>
+      </w:r>
+      <w:r>
+        <w:t xml:space="preserve"> our sprint goals were accomplished</w:t>
+      </w:r>
+      <w:r>
+        <w:t>.  We accomplished every product backlog goal except predicting the results of future brackets.  In theory this sounds easy but in practice it is much more difficult.  There is a lot of data analysis that would go into this to produce a strong bracket that we do not exactly understand.  The website is set up in a way that we could try to predict future brackets when sufficient information comes out.  All we would need is the season’s data and the teams in the tournament.</w:t>
+      </w:r>
+      <w:bookmarkStart w:id="1" w:name="_GoBack"/>
+      <w:bookmarkEnd w:id="1"/>
     </w:p>
     <w:p/>
     <w:sectPr>
@@ -3454,6 +3287,7 @@
   <w:style w:type="character" w:default="1" w:styleId="DefaultParagraphFont">
     <w:name w:val="Default Paragraph Font"/>
     <w:uiPriority w:val="1"/>
+    <w:semiHidden/>
     <w:unhideWhenUsed/>
   </w:style>
   <w:style w:type="table" w:default="1" w:styleId="TableNormal">

--- a/documentation/sprint 4/Sprint 4 Documentation.docx
+++ b/documentation/sprint 4/Sprint 4 Documentation.docx
@@ -420,18 +420,19 @@
     <w:tbl>
       <w:tblPr>
         <w:tblStyle w:val="TableGrid"/>
-        <w:tblW w:w="9348" w:type="dxa"/>
+        <w:tblW w:w="9350" w:type="dxa"/>
         <w:tblLook w:val="04A0" w:firstRow="1" w:lastRow="0" w:firstColumn="1" w:lastColumn="0" w:noHBand="0" w:noVBand="1"/>
       </w:tblPr>
       <w:tblGrid>
-        <w:gridCol w:w="3685"/>
-        <w:gridCol w:w="3240"/>
-        <w:gridCol w:w="2423"/>
+        <w:gridCol w:w="2890"/>
+        <w:gridCol w:w="2515"/>
+        <w:gridCol w:w="1710"/>
+        <w:gridCol w:w="2235"/>
       </w:tblGrid>
       <w:tr>
         <w:tc>
           <w:tcPr>
-            <w:tcW w:w="3685" w:type="dxa"/>
+            <w:tcW w:w="2890" w:type="dxa"/>
           </w:tcPr>
           <w:p>
             <w:pPr>
@@ -453,7 +454,7 @@
         </w:tc>
         <w:tc>
           <w:tcPr>
-            <w:tcW w:w="3240" w:type="dxa"/>
+            <w:tcW w:w="2515" w:type="dxa"/>
           </w:tcPr>
           <w:p>
             <w:pPr>
@@ -475,7 +476,29 @@
         </w:tc>
         <w:tc>
           <w:tcPr>
-            <w:tcW w:w="2423" w:type="dxa"/>
+            <w:tcW w:w="1710" w:type="dxa"/>
+          </w:tcPr>
+          <w:p>
+            <w:pPr>
+              <w:rPr>
+                <w:rFonts w:ascii="Times New Roman" w:hAnsi="Times New Roman" w:cs="Times New Roman"/>
+                <w:sz w:val="24"/>
+                <w:szCs w:val="24"/>
+              </w:rPr>
+            </w:pPr>
+            <w:r>
+              <w:rPr>
+                <w:rFonts w:ascii="Times New Roman" w:hAnsi="Times New Roman" w:cs="Times New Roman"/>
+                <w:sz w:val="24"/>
+                <w:szCs w:val="24"/>
+              </w:rPr>
+              <w:t>Story Points</w:t>
+            </w:r>
+          </w:p>
+        </w:tc>
+        <w:tc>
+          <w:tcPr>
+            <w:tcW w:w="2235" w:type="dxa"/>
           </w:tcPr>
           <w:p>
             <w:pPr>
@@ -499,7 +522,7 @@
       <w:tr>
         <w:tc>
           <w:tcPr>
-            <w:tcW w:w="3685" w:type="dxa"/>
+            <w:tcW w:w="2890" w:type="dxa"/>
             <w:shd w:val="clear" w:color="auto" w:fill="C2D69B" w:themeFill="accent3" w:themeFillTint="99"/>
           </w:tcPr>
           <w:p>
@@ -522,7 +545,7 @@
         </w:tc>
         <w:tc>
           <w:tcPr>
-            <w:tcW w:w="3240" w:type="dxa"/>
+            <w:tcW w:w="2515" w:type="dxa"/>
             <w:shd w:val="clear" w:color="auto" w:fill="C2D69B" w:themeFill="accent3" w:themeFillTint="99"/>
           </w:tcPr>
           <w:p>
@@ -545,7 +568,30 @@
         </w:tc>
         <w:tc>
           <w:tcPr>
-            <w:tcW w:w="2423" w:type="dxa"/>
+            <w:tcW w:w="1710" w:type="dxa"/>
+            <w:shd w:val="clear" w:color="auto" w:fill="C2D69B" w:themeFill="accent3" w:themeFillTint="99"/>
+          </w:tcPr>
+          <w:p>
+            <w:pPr>
+              <w:rPr>
+                <w:rFonts w:ascii="Times New Roman" w:hAnsi="Times New Roman" w:cs="Times New Roman"/>
+                <w:sz w:val="24"/>
+                <w:szCs w:val="24"/>
+              </w:rPr>
+            </w:pPr>
+            <w:r>
+              <w:rPr>
+                <w:rFonts w:ascii="Times New Roman" w:hAnsi="Times New Roman" w:cs="Times New Roman"/>
+                <w:sz w:val="24"/>
+                <w:szCs w:val="24"/>
+              </w:rPr>
+              <w:t>2</w:t>
+            </w:r>
+          </w:p>
+        </w:tc>
+        <w:tc>
+          <w:tcPr>
+            <w:tcW w:w="2235" w:type="dxa"/>
             <w:shd w:val="clear" w:color="auto" w:fill="C2D69B" w:themeFill="accent3" w:themeFillTint="99"/>
           </w:tcPr>
           <w:p>
@@ -570,7 +616,7 @@
       <w:tr>
         <w:tc>
           <w:tcPr>
-            <w:tcW w:w="3685" w:type="dxa"/>
+            <w:tcW w:w="2890" w:type="dxa"/>
             <w:shd w:val="clear" w:color="auto" w:fill="C2D69B" w:themeFill="accent3" w:themeFillTint="99"/>
           </w:tcPr>
           <w:p>
@@ -587,21 +633,13 @@
                 <w:sz w:val="24"/>
                 <w:szCs w:val="24"/>
               </w:rPr>
-              <w:t>Right and wrong picks added to website</w:t>
-            </w:r>
-            <w:r>
-              <w:rPr>
-                <w:rFonts w:ascii="Times New Roman" w:hAnsi="Times New Roman" w:cs="Times New Roman"/>
-                <w:sz w:val="24"/>
-                <w:szCs w:val="24"/>
-              </w:rPr>
-              <w:t>, with colors</w:t>
-            </w:r>
-          </w:p>
-        </w:tc>
-        <w:tc>
-          <w:tcPr>
-            <w:tcW w:w="3240" w:type="dxa"/>
+              <w:t>Right and wrong picks added to website, with colors</w:t>
+            </w:r>
+          </w:p>
+        </w:tc>
+        <w:tc>
+          <w:tcPr>
+            <w:tcW w:w="2515" w:type="dxa"/>
             <w:shd w:val="clear" w:color="auto" w:fill="C2D69B" w:themeFill="accent3" w:themeFillTint="99"/>
           </w:tcPr>
           <w:p>
@@ -624,7 +662,30 @@
         </w:tc>
         <w:tc>
           <w:tcPr>
-            <w:tcW w:w="2423" w:type="dxa"/>
+            <w:tcW w:w="1710" w:type="dxa"/>
+            <w:shd w:val="clear" w:color="auto" w:fill="C2D69B" w:themeFill="accent3" w:themeFillTint="99"/>
+          </w:tcPr>
+          <w:p>
+            <w:pPr>
+              <w:rPr>
+                <w:rFonts w:ascii="Times New Roman" w:hAnsi="Times New Roman" w:cs="Times New Roman"/>
+                <w:sz w:val="24"/>
+                <w:szCs w:val="24"/>
+              </w:rPr>
+            </w:pPr>
+            <w:r>
+              <w:rPr>
+                <w:rFonts w:ascii="Times New Roman" w:hAnsi="Times New Roman" w:cs="Times New Roman"/>
+                <w:sz w:val="24"/>
+                <w:szCs w:val="24"/>
+              </w:rPr>
+              <w:t>2</w:t>
+            </w:r>
+          </w:p>
+        </w:tc>
+        <w:tc>
+          <w:tcPr>
+            <w:tcW w:w="2235" w:type="dxa"/>
             <w:shd w:val="clear" w:color="auto" w:fill="C2D69B" w:themeFill="accent3" w:themeFillTint="99"/>
           </w:tcPr>
           <w:p>
@@ -649,7 +710,7 @@
       <w:tr>
         <w:tc>
           <w:tcPr>
-            <w:tcW w:w="3685" w:type="dxa"/>
+            <w:tcW w:w="2890" w:type="dxa"/>
             <w:shd w:val="clear" w:color="auto" w:fill="C2D69B" w:themeFill="accent3" w:themeFillTint="99"/>
           </w:tcPr>
           <w:p>
@@ -672,7 +733,7 @@
         </w:tc>
         <w:tc>
           <w:tcPr>
-            <w:tcW w:w="3240" w:type="dxa"/>
+            <w:tcW w:w="2515" w:type="dxa"/>
             <w:shd w:val="clear" w:color="auto" w:fill="C2D69B" w:themeFill="accent3" w:themeFillTint="99"/>
           </w:tcPr>
           <w:p>
@@ -695,7 +756,30 @@
         </w:tc>
         <w:tc>
           <w:tcPr>
-            <w:tcW w:w="2423" w:type="dxa"/>
+            <w:tcW w:w="1710" w:type="dxa"/>
+            <w:shd w:val="clear" w:color="auto" w:fill="C2D69B" w:themeFill="accent3" w:themeFillTint="99"/>
+          </w:tcPr>
+          <w:p>
+            <w:pPr>
+              <w:rPr>
+                <w:rFonts w:ascii="Times New Roman" w:hAnsi="Times New Roman" w:cs="Times New Roman"/>
+                <w:sz w:val="24"/>
+                <w:szCs w:val="24"/>
+              </w:rPr>
+            </w:pPr>
+            <w:r>
+              <w:rPr>
+                <w:rFonts w:ascii="Times New Roman" w:hAnsi="Times New Roman" w:cs="Times New Roman"/>
+                <w:sz w:val="24"/>
+                <w:szCs w:val="24"/>
+              </w:rPr>
+              <w:t>3</w:t>
+            </w:r>
+          </w:p>
+        </w:tc>
+        <w:tc>
+          <w:tcPr>
+            <w:tcW w:w="2235" w:type="dxa"/>
             <w:shd w:val="clear" w:color="auto" w:fill="C2D69B" w:themeFill="accent3" w:themeFillTint="99"/>
           </w:tcPr>
           <w:p>
@@ -720,7 +804,7 @@
       <w:tr>
         <w:tc>
           <w:tcPr>
-            <w:tcW w:w="3685" w:type="dxa"/>
+            <w:tcW w:w="2890" w:type="dxa"/>
             <w:shd w:val="clear" w:color="auto" w:fill="C2D69B" w:themeFill="accent3" w:themeFillTint="99"/>
           </w:tcPr>
           <w:p>
@@ -743,7 +827,7 @@
         </w:tc>
         <w:tc>
           <w:tcPr>
-            <w:tcW w:w="3240" w:type="dxa"/>
+            <w:tcW w:w="2515" w:type="dxa"/>
             <w:shd w:val="clear" w:color="auto" w:fill="C2D69B" w:themeFill="accent3" w:themeFillTint="99"/>
           </w:tcPr>
           <w:p>
@@ -766,7 +850,30 @@
         </w:tc>
         <w:tc>
           <w:tcPr>
-            <w:tcW w:w="2423" w:type="dxa"/>
+            <w:tcW w:w="1710" w:type="dxa"/>
+            <w:shd w:val="clear" w:color="auto" w:fill="C2D69B" w:themeFill="accent3" w:themeFillTint="99"/>
+          </w:tcPr>
+          <w:p>
+            <w:pPr>
+              <w:rPr>
+                <w:rFonts w:ascii="Times New Roman" w:hAnsi="Times New Roman" w:cs="Times New Roman"/>
+                <w:sz w:val="24"/>
+                <w:szCs w:val="24"/>
+              </w:rPr>
+            </w:pPr>
+            <w:r>
+              <w:rPr>
+                <w:rFonts w:ascii="Times New Roman" w:hAnsi="Times New Roman" w:cs="Times New Roman"/>
+                <w:sz w:val="24"/>
+                <w:szCs w:val="24"/>
+              </w:rPr>
+              <w:t>1</w:t>
+            </w:r>
+          </w:p>
+        </w:tc>
+        <w:tc>
+          <w:tcPr>
+            <w:tcW w:w="2235" w:type="dxa"/>
             <w:shd w:val="clear" w:color="auto" w:fill="C2D69B" w:themeFill="accent3" w:themeFillTint="99"/>
           </w:tcPr>
           <w:p>
@@ -791,7 +898,7 @@
       <w:tr>
         <w:tc>
           <w:tcPr>
-            <w:tcW w:w="3685" w:type="dxa"/>
+            <w:tcW w:w="2890" w:type="dxa"/>
             <w:shd w:val="clear" w:color="auto" w:fill="C2D69B" w:themeFill="accent3" w:themeFillTint="99"/>
           </w:tcPr>
           <w:p>
@@ -814,7 +921,7 @@
         </w:tc>
         <w:tc>
           <w:tcPr>
-            <w:tcW w:w="3240" w:type="dxa"/>
+            <w:tcW w:w="2515" w:type="dxa"/>
             <w:shd w:val="clear" w:color="auto" w:fill="C2D69B" w:themeFill="accent3" w:themeFillTint="99"/>
           </w:tcPr>
           <w:p>
@@ -837,7 +944,30 @@
         </w:tc>
         <w:tc>
           <w:tcPr>
-            <w:tcW w:w="2423" w:type="dxa"/>
+            <w:tcW w:w="1710" w:type="dxa"/>
+            <w:shd w:val="clear" w:color="auto" w:fill="C2D69B" w:themeFill="accent3" w:themeFillTint="99"/>
+          </w:tcPr>
+          <w:p>
+            <w:pPr>
+              <w:rPr>
+                <w:rFonts w:ascii="Times New Roman" w:hAnsi="Times New Roman" w:cs="Times New Roman"/>
+                <w:sz w:val="24"/>
+                <w:szCs w:val="24"/>
+              </w:rPr>
+            </w:pPr>
+            <w:r>
+              <w:rPr>
+                <w:rFonts w:ascii="Times New Roman" w:hAnsi="Times New Roman" w:cs="Times New Roman"/>
+                <w:sz w:val="24"/>
+                <w:szCs w:val="24"/>
+              </w:rPr>
+              <w:t>1</w:t>
+            </w:r>
+          </w:p>
+        </w:tc>
+        <w:tc>
+          <w:tcPr>
+            <w:tcW w:w="2235" w:type="dxa"/>
             <w:shd w:val="clear" w:color="auto" w:fill="C2D69B" w:themeFill="accent3" w:themeFillTint="99"/>
           </w:tcPr>
           <w:p>
@@ -862,7 +992,7 @@
       <w:tr>
         <w:tc>
           <w:tcPr>
-            <w:tcW w:w="3685" w:type="dxa"/>
+            <w:tcW w:w="2890" w:type="dxa"/>
             <w:shd w:val="clear" w:color="auto" w:fill="C2D69B" w:themeFill="accent3" w:themeFillTint="99"/>
           </w:tcPr>
           <w:p>
@@ -885,7 +1015,7 @@
         </w:tc>
         <w:tc>
           <w:tcPr>
-            <w:tcW w:w="3240" w:type="dxa"/>
+            <w:tcW w:w="2515" w:type="dxa"/>
             <w:shd w:val="clear" w:color="auto" w:fill="C2D69B" w:themeFill="accent3" w:themeFillTint="99"/>
           </w:tcPr>
           <w:p>
@@ -908,7 +1038,30 @@
         </w:tc>
         <w:tc>
           <w:tcPr>
-            <w:tcW w:w="2423" w:type="dxa"/>
+            <w:tcW w:w="1710" w:type="dxa"/>
+            <w:shd w:val="clear" w:color="auto" w:fill="C2D69B" w:themeFill="accent3" w:themeFillTint="99"/>
+          </w:tcPr>
+          <w:p>
+            <w:pPr>
+              <w:rPr>
+                <w:rFonts w:ascii="Times New Roman" w:hAnsi="Times New Roman" w:cs="Times New Roman"/>
+                <w:sz w:val="24"/>
+                <w:szCs w:val="24"/>
+              </w:rPr>
+            </w:pPr>
+            <w:r>
+              <w:rPr>
+                <w:rFonts w:ascii="Times New Roman" w:hAnsi="Times New Roman" w:cs="Times New Roman"/>
+                <w:sz w:val="24"/>
+                <w:szCs w:val="24"/>
+              </w:rPr>
+              <w:t>1</w:t>
+            </w:r>
+          </w:p>
+        </w:tc>
+        <w:tc>
+          <w:tcPr>
+            <w:tcW w:w="2235" w:type="dxa"/>
             <w:shd w:val="clear" w:color="auto" w:fill="C2D69B" w:themeFill="accent3" w:themeFillTint="99"/>
           </w:tcPr>
           <w:p>
@@ -933,7 +1086,7 @@
       <w:tr>
         <w:tc>
           <w:tcPr>
-            <w:tcW w:w="3685" w:type="dxa"/>
+            <w:tcW w:w="2890" w:type="dxa"/>
             <w:shd w:val="clear" w:color="auto" w:fill="C2D69B" w:themeFill="accent3" w:themeFillTint="99"/>
           </w:tcPr>
           <w:p>
@@ -950,21 +1103,13 @@
                 <w:sz w:val="24"/>
                 <w:szCs w:val="24"/>
               </w:rPr>
-              <w:t>Normalize data</w:t>
-            </w:r>
-            <w:r>
-              <w:rPr>
-                <w:rFonts w:ascii="Times New Roman" w:hAnsi="Times New Roman" w:cs="Times New Roman"/>
-                <w:sz w:val="24"/>
-                <w:szCs w:val="24"/>
-              </w:rPr>
-              <w:t>, make opponent stats negative</w:t>
-            </w:r>
-          </w:p>
-        </w:tc>
-        <w:tc>
-          <w:tcPr>
-            <w:tcW w:w="3240" w:type="dxa"/>
+              <w:t>Normalize data, make opponent stats negative</w:t>
+            </w:r>
+          </w:p>
+        </w:tc>
+        <w:tc>
+          <w:tcPr>
+            <w:tcW w:w="2515" w:type="dxa"/>
             <w:shd w:val="clear" w:color="auto" w:fill="C2D69B" w:themeFill="accent3" w:themeFillTint="99"/>
           </w:tcPr>
           <w:p>
@@ -987,7 +1132,30 @@
         </w:tc>
         <w:tc>
           <w:tcPr>
-            <w:tcW w:w="2423" w:type="dxa"/>
+            <w:tcW w:w="1710" w:type="dxa"/>
+            <w:shd w:val="clear" w:color="auto" w:fill="C2D69B" w:themeFill="accent3" w:themeFillTint="99"/>
+          </w:tcPr>
+          <w:p>
+            <w:pPr>
+              <w:rPr>
+                <w:rFonts w:ascii="Times New Roman" w:hAnsi="Times New Roman" w:cs="Times New Roman"/>
+                <w:sz w:val="24"/>
+                <w:szCs w:val="24"/>
+              </w:rPr>
+            </w:pPr>
+            <w:r>
+              <w:rPr>
+                <w:rFonts w:ascii="Times New Roman" w:hAnsi="Times New Roman" w:cs="Times New Roman"/>
+                <w:sz w:val="24"/>
+                <w:szCs w:val="24"/>
+              </w:rPr>
+              <w:t>2</w:t>
+            </w:r>
+          </w:p>
+        </w:tc>
+        <w:tc>
+          <w:tcPr>
+            <w:tcW w:w="2235" w:type="dxa"/>
             <w:shd w:val="clear" w:color="auto" w:fill="C2D69B" w:themeFill="accent3" w:themeFillTint="99"/>
           </w:tcPr>
           <w:p>
@@ -1012,7 +1180,7 @@
       <w:tr>
         <w:tc>
           <w:tcPr>
-            <w:tcW w:w="3685" w:type="dxa"/>
+            <w:tcW w:w="2890" w:type="dxa"/>
             <w:shd w:val="clear" w:color="auto" w:fill="C2D69B" w:themeFill="accent3" w:themeFillTint="99"/>
           </w:tcPr>
           <w:p>
@@ -1035,7 +1203,7 @@
         </w:tc>
         <w:tc>
           <w:tcPr>
-            <w:tcW w:w="3240" w:type="dxa"/>
+            <w:tcW w:w="2515" w:type="dxa"/>
             <w:shd w:val="clear" w:color="auto" w:fill="C2D69B" w:themeFill="accent3" w:themeFillTint="99"/>
           </w:tcPr>
           <w:p>
@@ -1058,7 +1226,30 @@
         </w:tc>
         <w:tc>
           <w:tcPr>
-            <w:tcW w:w="2423" w:type="dxa"/>
+            <w:tcW w:w="1710" w:type="dxa"/>
+            <w:shd w:val="clear" w:color="auto" w:fill="C2D69B" w:themeFill="accent3" w:themeFillTint="99"/>
+          </w:tcPr>
+          <w:p>
+            <w:pPr>
+              <w:rPr>
+                <w:rFonts w:ascii="Times New Roman" w:hAnsi="Times New Roman" w:cs="Times New Roman"/>
+                <w:sz w:val="24"/>
+                <w:szCs w:val="24"/>
+              </w:rPr>
+            </w:pPr>
+            <w:r>
+              <w:rPr>
+                <w:rFonts w:ascii="Times New Roman" w:hAnsi="Times New Roman" w:cs="Times New Roman"/>
+                <w:sz w:val="24"/>
+                <w:szCs w:val="24"/>
+              </w:rPr>
+              <w:t>1</w:t>
+            </w:r>
+          </w:p>
+        </w:tc>
+        <w:tc>
+          <w:tcPr>
+            <w:tcW w:w="2235" w:type="dxa"/>
             <w:shd w:val="clear" w:color="auto" w:fill="C2D69B" w:themeFill="accent3" w:themeFillTint="99"/>
           </w:tcPr>
           <w:p>
@@ -1083,7 +1274,7 @@
       <w:tr>
         <w:tc>
           <w:tcPr>
-            <w:tcW w:w="3685" w:type="dxa"/>
+            <w:tcW w:w="2890" w:type="dxa"/>
             <w:shd w:val="clear" w:color="auto" w:fill="C2D69B" w:themeFill="accent3" w:themeFillTint="99"/>
           </w:tcPr>
           <w:p>
@@ -1100,13 +1291,14 @@
                 <w:sz w:val="24"/>
                 <w:szCs w:val="24"/>
               </w:rPr>
+              <w:lastRenderedPageBreak/>
               <w:t>Test with another group</w:t>
             </w:r>
           </w:p>
         </w:tc>
         <w:tc>
           <w:tcPr>
-            <w:tcW w:w="3240" w:type="dxa"/>
+            <w:tcW w:w="2515" w:type="dxa"/>
             <w:shd w:val="clear" w:color="auto" w:fill="C2D69B" w:themeFill="accent3" w:themeFillTint="99"/>
           </w:tcPr>
           <w:p>
@@ -1129,7 +1321,30 @@
         </w:tc>
         <w:tc>
           <w:tcPr>
-            <w:tcW w:w="2423" w:type="dxa"/>
+            <w:tcW w:w="1710" w:type="dxa"/>
+            <w:shd w:val="clear" w:color="auto" w:fill="C2D69B" w:themeFill="accent3" w:themeFillTint="99"/>
+          </w:tcPr>
+          <w:p>
+            <w:pPr>
+              <w:rPr>
+                <w:rFonts w:ascii="Times New Roman" w:hAnsi="Times New Roman" w:cs="Times New Roman"/>
+                <w:sz w:val="24"/>
+                <w:szCs w:val="24"/>
+              </w:rPr>
+            </w:pPr>
+            <w:r>
+              <w:rPr>
+                <w:rFonts w:ascii="Times New Roman" w:hAnsi="Times New Roman" w:cs="Times New Roman"/>
+                <w:sz w:val="24"/>
+                <w:szCs w:val="24"/>
+              </w:rPr>
+              <w:t>2</w:t>
+            </w:r>
+          </w:p>
+        </w:tc>
+        <w:tc>
+          <w:tcPr>
+            <w:tcW w:w="2235" w:type="dxa"/>
             <w:shd w:val="clear" w:color="auto" w:fill="C2D69B" w:themeFill="accent3" w:themeFillTint="99"/>
           </w:tcPr>
           <w:p>
@@ -1154,7 +1369,7 @@
       <w:tr>
         <w:tc>
           <w:tcPr>
-            <w:tcW w:w="3685" w:type="dxa"/>
+            <w:tcW w:w="2890" w:type="dxa"/>
             <w:shd w:val="clear" w:color="auto" w:fill="C2D69B" w:themeFill="accent3" w:themeFillTint="99"/>
           </w:tcPr>
           <w:p>
@@ -1177,7 +1392,7 @@
         </w:tc>
         <w:tc>
           <w:tcPr>
-            <w:tcW w:w="3240" w:type="dxa"/>
+            <w:tcW w:w="2515" w:type="dxa"/>
             <w:shd w:val="clear" w:color="auto" w:fill="C2D69B" w:themeFill="accent3" w:themeFillTint="99"/>
           </w:tcPr>
           <w:p>
@@ -1200,7 +1415,30 @@
         </w:tc>
         <w:tc>
           <w:tcPr>
-            <w:tcW w:w="2423" w:type="dxa"/>
+            <w:tcW w:w="1710" w:type="dxa"/>
+            <w:shd w:val="clear" w:color="auto" w:fill="C2D69B" w:themeFill="accent3" w:themeFillTint="99"/>
+          </w:tcPr>
+          <w:p>
+            <w:pPr>
+              <w:rPr>
+                <w:rFonts w:ascii="Times New Roman" w:hAnsi="Times New Roman" w:cs="Times New Roman"/>
+                <w:sz w:val="24"/>
+                <w:szCs w:val="24"/>
+              </w:rPr>
+            </w:pPr>
+            <w:r>
+              <w:rPr>
+                <w:rFonts w:ascii="Times New Roman" w:hAnsi="Times New Roman" w:cs="Times New Roman"/>
+                <w:sz w:val="24"/>
+                <w:szCs w:val="24"/>
+              </w:rPr>
+              <w:t>2</w:t>
+            </w:r>
+          </w:p>
+        </w:tc>
+        <w:tc>
+          <w:tcPr>
+            <w:tcW w:w="2235" w:type="dxa"/>
             <w:shd w:val="clear" w:color="auto" w:fill="C2D69B" w:themeFill="accent3" w:themeFillTint="99"/>
           </w:tcPr>
           <w:p>
@@ -1232,6 +1470,16 @@
           <w:szCs w:val="24"/>
         </w:rPr>
       </w:pPr>
+    </w:p>
+    <w:p>
+      <w:pPr>
+        <w:rPr>
+          <w:rFonts w:ascii="Times New Roman" w:hAnsi="Times New Roman" w:cs="Times New Roman"/>
+          <w:b/>
+          <w:sz w:val="24"/>
+          <w:szCs w:val="24"/>
+        </w:rPr>
+      </w:pPr>
       <w:r>
         <w:rPr>
           <w:rFonts w:ascii="Times New Roman" w:hAnsi="Times New Roman" w:cs="Times New Roman"/>
@@ -1239,7 +1487,6 @@
           <w:sz w:val="24"/>
           <w:szCs w:val="24"/>
         </w:rPr>
-        <w:lastRenderedPageBreak/>
         <w:t>Product Backlog:</w:t>
       </w:r>
     </w:p>
@@ -1250,14 +1497,15 @@
         <w:tblLook w:val="04A0" w:firstRow="1" w:lastRow="0" w:firstColumn="1" w:lastColumn="0" w:noHBand="0" w:noVBand="1"/>
       </w:tblPr>
       <w:tblGrid>
-        <w:gridCol w:w="3685"/>
-        <w:gridCol w:w="3240"/>
-        <w:gridCol w:w="2425"/>
+        <w:gridCol w:w="2906"/>
+        <w:gridCol w:w="2507"/>
+        <w:gridCol w:w="1703"/>
+        <w:gridCol w:w="2234"/>
       </w:tblGrid>
       <w:tr>
         <w:tc>
           <w:tcPr>
-            <w:tcW w:w="3685" w:type="dxa"/>
+            <w:tcW w:w="2906" w:type="dxa"/>
           </w:tcPr>
           <w:p>
             <w:pPr>
@@ -1279,7 +1527,7 @@
         </w:tc>
         <w:tc>
           <w:tcPr>
-            <w:tcW w:w="3240" w:type="dxa"/>
+            <w:tcW w:w="2507" w:type="dxa"/>
           </w:tcPr>
           <w:p>
             <w:pPr>
@@ -1301,7 +1549,29 @@
         </w:tc>
         <w:tc>
           <w:tcPr>
-            <w:tcW w:w="2425" w:type="dxa"/>
+            <w:tcW w:w="1703" w:type="dxa"/>
+          </w:tcPr>
+          <w:p>
+            <w:pPr>
+              <w:rPr>
+                <w:rFonts w:ascii="Times New Roman" w:hAnsi="Times New Roman" w:cs="Times New Roman"/>
+                <w:sz w:val="24"/>
+                <w:szCs w:val="24"/>
+              </w:rPr>
+            </w:pPr>
+            <w:r>
+              <w:rPr>
+                <w:rFonts w:ascii="Times New Roman" w:hAnsi="Times New Roman" w:cs="Times New Roman"/>
+                <w:sz w:val="24"/>
+                <w:szCs w:val="24"/>
+              </w:rPr>
+              <w:t>Story Points</w:t>
+            </w:r>
+          </w:p>
+        </w:tc>
+        <w:tc>
+          <w:tcPr>
+            <w:tcW w:w="2234" w:type="dxa"/>
           </w:tcPr>
           <w:p>
             <w:pPr>
@@ -1325,7 +1595,7 @@
       <w:tr>
         <w:tc>
           <w:tcPr>
-            <w:tcW w:w="3685" w:type="dxa"/>
+            <w:tcW w:w="2906" w:type="dxa"/>
           </w:tcPr>
           <w:p>
             <w:pPr>
@@ -1347,7 +1617,7 @@
         </w:tc>
         <w:tc>
           <w:tcPr>
-            <w:tcW w:w="3240" w:type="dxa"/>
+            <w:tcW w:w="2507" w:type="dxa"/>
           </w:tcPr>
           <w:p>
             <w:pPr>
@@ -1369,7 +1639,29 @@
         </w:tc>
         <w:tc>
           <w:tcPr>
-            <w:tcW w:w="2425" w:type="dxa"/>
+            <w:tcW w:w="1703" w:type="dxa"/>
+          </w:tcPr>
+          <w:p>
+            <w:pPr>
+              <w:rPr>
+                <w:rFonts w:ascii="Times New Roman" w:hAnsi="Times New Roman" w:cs="Times New Roman"/>
+                <w:sz w:val="24"/>
+                <w:szCs w:val="24"/>
+              </w:rPr>
+            </w:pPr>
+            <w:r>
+              <w:rPr>
+                <w:rFonts w:ascii="Times New Roman" w:hAnsi="Times New Roman" w:cs="Times New Roman"/>
+                <w:sz w:val="24"/>
+                <w:szCs w:val="24"/>
+              </w:rPr>
+              <w:t>1</w:t>
+            </w:r>
+          </w:p>
+        </w:tc>
+        <w:tc>
+          <w:tcPr>
+            <w:tcW w:w="2234" w:type="dxa"/>
           </w:tcPr>
           <w:p>
             <w:pPr>
@@ -1393,7 +1685,7 @@
       <w:tr>
         <w:tc>
           <w:tcPr>
-            <w:tcW w:w="3685" w:type="dxa"/>
+            <w:tcW w:w="2906" w:type="dxa"/>
             <w:shd w:val="clear" w:color="auto" w:fill="92D050"/>
           </w:tcPr>
           <w:p>
@@ -1416,7 +1708,7 @@
         </w:tc>
         <w:tc>
           <w:tcPr>
-            <w:tcW w:w="3240" w:type="dxa"/>
+            <w:tcW w:w="2507" w:type="dxa"/>
             <w:shd w:val="clear" w:color="auto" w:fill="92D050"/>
           </w:tcPr>
           <w:p>
@@ -1439,7 +1731,30 @@
         </w:tc>
         <w:tc>
           <w:tcPr>
-            <w:tcW w:w="2425" w:type="dxa"/>
+            <w:tcW w:w="1703" w:type="dxa"/>
+            <w:shd w:val="clear" w:color="auto" w:fill="92D050"/>
+          </w:tcPr>
+          <w:p>
+            <w:pPr>
+              <w:rPr>
+                <w:rFonts w:ascii="Times New Roman" w:hAnsi="Times New Roman" w:cs="Times New Roman"/>
+                <w:sz w:val="24"/>
+                <w:szCs w:val="24"/>
+              </w:rPr>
+            </w:pPr>
+            <w:r>
+              <w:rPr>
+                <w:rFonts w:ascii="Times New Roman" w:hAnsi="Times New Roman" w:cs="Times New Roman"/>
+                <w:sz w:val="24"/>
+                <w:szCs w:val="24"/>
+              </w:rPr>
+              <w:t>3</w:t>
+            </w:r>
+          </w:p>
+        </w:tc>
+        <w:tc>
+          <w:tcPr>
+            <w:tcW w:w="2234" w:type="dxa"/>
             <w:shd w:val="clear" w:color="auto" w:fill="92D050"/>
           </w:tcPr>
           <w:p>
@@ -1464,7 +1779,7 @@
       <w:tr>
         <w:tc>
           <w:tcPr>
-            <w:tcW w:w="3685" w:type="dxa"/>
+            <w:tcW w:w="2906" w:type="dxa"/>
             <w:shd w:val="clear" w:color="auto" w:fill="92D050"/>
           </w:tcPr>
           <w:p>
@@ -1487,7 +1802,7 @@
         </w:tc>
         <w:tc>
           <w:tcPr>
-            <w:tcW w:w="3240" w:type="dxa"/>
+            <w:tcW w:w="2507" w:type="dxa"/>
             <w:shd w:val="clear" w:color="auto" w:fill="92D050"/>
           </w:tcPr>
           <w:p>
@@ -1510,7 +1825,30 @@
         </w:tc>
         <w:tc>
           <w:tcPr>
-            <w:tcW w:w="2425" w:type="dxa"/>
+            <w:tcW w:w="1703" w:type="dxa"/>
+            <w:shd w:val="clear" w:color="auto" w:fill="92D050"/>
+          </w:tcPr>
+          <w:p>
+            <w:pPr>
+              <w:rPr>
+                <w:rFonts w:ascii="Times New Roman" w:hAnsi="Times New Roman" w:cs="Times New Roman"/>
+                <w:sz w:val="24"/>
+                <w:szCs w:val="24"/>
+              </w:rPr>
+            </w:pPr>
+            <w:r>
+              <w:rPr>
+                <w:rFonts w:ascii="Times New Roman" w:hAnsi="Times New Roman" w:cs="Times New Roman"/>
+                <w:sz w:val="24"/>
+                <w:szCs w:val="24"/>
+              </w:rPr>
+              <w:t>2</w:t>
+            </w:r>
+          </w:p>
+        </w:tc>
+        <w:tc>
+          <w:tcPr>
+            <w:tcW w:w="2234" w:type="dxa"/>
             <w:shd w:val="clear" w:color="auto" w:fill="92D050"/>
           </w:tcPr>
           <w:p>
@@ -1535,7 +1873,7 @@
       <w:tr>
         <w:tc>
           <w:tcPr>
-            <w:tcW w:w="3685" w:type="dxa"/>
+            <w:tcW w:w="2906" w:type="dxa"/>
             <w:shd w:val="clear" w:color="auto" w:fill="92D050"/>
           </w:tcPr>
           <w:p>
@@ -1558,7 +1896,7 @@
         </w:tc>
         <w:tc>
           <w:tcPr>
-            <w:tcW w:w="3240" w:type="dxa"/>
+            <w:tcW w:w="2507" w:type="dxa"/>
             <w:shd w:val="clear" w:color="auto" w:fill="92D050"/>
           </w:tcPr>
           <w:p>
@@ -1581,7 +1919,30 @@
         </w:tc>
         <w:tc>
           <w:tcPr>
-            <w:tcW w:w="2425" w:type="dxa"/>
+            <w:tcW w:w="1703" w:type="dxa"/>
+            <w:shd w:val="clear" w:color="auto" w:fill="92D050"/>
+          </w:tcPr>
+          <w:p>
+            <w:pPr>
+              <w:rPr>
+                <w:rFonts w:ascii="Times New Roman" w:hAnsi="Times New Roman" w:cs="Times New Roman"/>
+                <w:sz w:val="24"/>
+                <w:szCs w:val="24"/>
+              </w:rPr>
+            </w:pPr>
+            <w:r>
+              <w:rPr>
+                <w:rFonts w:ascii="Times New Roman" w:hAnsi="Times New Roman" w:cs="Times New Roman"/>
+                <w:sz w:val="24"/>
+                <w:szCs w:val="24"/>
+              </w:rPr>
+              <w:t>2</w:t>
+            </w:r>
+          </w:p>
+        </w:tc>
+        <w:tc>
+          <w:tcPr>
+            <w:tcW w:w="2234" w:type="dxa"/>
             <w:shd w:val="clear" w:color="auto" w:fill="92D050"/>
           </w:tcPr>
           <w:p>
@@ -1606,7 +1967,7 @@
       <w:tr>
         <w:tc>
           <w:tcPr>
-            <w:tcW w:w="3685" w:type="dxa"/>
+            <w:tcW w:w="2906" w:type="dxa"/>
             <w:shd w:val="clear" w:color="auto" w:fill="92D050"/>
           </w:tcPr>
           <w:p>
@@ -1629,7 +1990,7 @@
         </w:tc>
         <w:tc>
           <w:tcPr>
-            <w:tcW w:w="3240" w:type="dxa"/>
+            <w:tcW w:w="2507" w:type="dxa"/>
             <w:shd w:val="clear" w:color="auto" w:fill="92D050"/>
           </w:tcPr>
           <w:p>
@@ -1652,7 +2013,30 @@
         </w:tc>
         <w:tc>
           <w:tcPr>
-            <w:tcW w:w="2425" w:type="dxa"/>
+            <w:tcW w:w="1703" w:type="dxa"/>
+            <w:shd w:val="clear" w:color="auto" w:fill="92D050"/>
+          </w:tcPr>
+          <w:p>
+            <w:pPr>
+              <w:rPr>
+                <w:rFonts w:ascii="Times New Roman" w:hAnsi="Times New Roman" w:cs="Times New Roman"/>
+                <w:sz w:val="24"/>
+                <w:szCs w:val="24"/>
+              </w:rPr>
+            </w:pPr>
+            <w:r>
+              <w:rPr>
+                <w:rFonts w:ascii="Times New Roman" w:hAnsi="Times New Roman" w:cs="Times New Roman"/>
+                <w:sz w:val="24"/>
+                <w:szCs w:val="24"/>
+              </w:rPr>
+              <w:t>2</w:t>
+            </w:r>
+          </w:p>
+        </w:tc>
+        <w:tc>
+          <w:tcPr>
+            <w:tcW w:w="2234" w:type="dxa"/>
             <w:shd w:val="clear" w:color="auto" w:fill="92D050"/>
           </w:tcPr>
           <w:p>
@@ -1677,7 +2061,7 @@
       <w:tr>
         <w:tc>
           <w:tcPr>
-            <w:tcW w:w="3685" w:type="dxa"/>
+            <w:tcW w:w="2906" w:type="dxa"/>
             <w:shd w:val="clear" w:color="auto" w:fill="92D050"/>
           </w:tcPr>
           <w:p>
@@ -1700,7 +2084,7 @@
         </w:tc>
         <w:tc>
           <w:tcPr>
-            <w:tcW w:w="3240" w:type="dxa"/>
+            <w:tcW w:w="2507" w:type="dxa"/>
             <w:shd w:val="clear" w:color="auto" w:fill="92D050"/>
           </w:tcPr>
           <w:p>
@@ -1723,7 +2107,30 @@
         </w:tc>
         <w:tc>
           <w:tcPr>
-            <w:tcW w:w="2425" w:type="dxa"/>
+            <w:tcW w:w="1703" w:type="dxa"/>
+            <w:shd w:val="clear" w:color="auto" w:fill="92D050"/>
+          </w:tcPr>
+          <w:p>
+            <w:pPr>
+              <w:rPr>
+                <w:rFonts w:ascii="Times New Roman" w:hAnsi="Times New Roman" w:cs="Times New Roman"/>
+                <w:sz w:val="24"/>
+                <w:szCs w:val="24"/>
+              </w:rPr>
+            </w:pPr>
+            <w:r>
+              <w:rPr>
+                <w:rFonts w:ascii="Times New Roman" w:hAnsi="Times New Roman" w:cs="Times New Roman"/>
+                <w:sz w:val="24"/>
+                <w:szCs w:val="24"/>
+              </w:rPr>
+              <w:t>4</w:t>
+            </w:r>
+          </w:p>
+        </w:tc>
+        <w:tc>
+          <w:tcPr>
+            <w:tcW w:w="2234" w:type="dxa"/>
             <w:shd w:val="clear" w:color="auto" w:fill="92D050"/>
           </w:tcPr>
           <w:p>
@@ -1748,7 +2155,7 @@
       <w:tr>
         <w:tc>
           <w:tcPr>
-            <w:tcW w:w="3685" w:type="dxa"/>
+            <w:tcW w:w="2906" w:type="dxa"/>
             <w:shd w:val="clear" w:color="auto" w:fill="92D050"/>
           </w:tcPr>
           <w:p>
@@ -1771,7 +2178,7 @@
         </w:tc>
         <w:tc>
           <w:tcPr>
-            <w:tcW w:w="3240" w:type="dxa"/>
+            <w:tcW w:w="2507" w:type="dxa"/>
             <w:shd w:val="clear" w:color="auto" w:fill="92D050"/>
           </w:tcPr>
           <w:p>
@@ -1794,7 +2201,30 @@
         </w:tc>
         <w:tc>
           <w:tcPr>
-            <w:tcW w:w="2425" w:type="dxa"/>
+            <w:tcW w:w="1703" w:type="dxa"/>
+            <w:shd w:val="clear" w:color="auto" w:fill="92D050"/>
+          </w:tcPr>
+          <w:p>
+            <w:pPr>
+              <w:rPr>
+                <w:rFonts w:ascii="Times New Roman" w:hAnsi="Times New Roman" w:cs="Times New Roman"/>
+                <w:sz w:val="24"/>
+                <w:szCs w:val="24"/>
+              </w:rPr>
+            </w:pPr>
+            <w:r>
+              <w:rPr>
+                <w:rFonts w:ascii="Times New Roman" w:hAnsi="Times New Roman" w:cs="Times New Roman"/>
+                <w:sz w:val="24"/>
+                <w:szCs w:val="24"/>
+              </w:rPr>
+              <w:t>1</w:t>
+            </w:r>
+          </w:p>
+        </w:tc>
+        <w:tc>
+          <w:tcPr>
+            <w:tcW w:w="2234" w:type="dxa"/>
             <w:shd w:val="clear" w:color="auto" w:fill="92D050"/>
           </w:tcPr>
           <w:p>
@@ -1819,7 +2249,7 @@
       <w:tr>
         <w:tc>
           <w:tcPr>
-            <w:tcW w:w="3685" w:type="dxa"/>
+            <w:tcW w:w="2906" w:type="dxa"/>
             <w:shd w:val="clear" w:color="auto" w:fill="92D050"/>
           </w:tcPr>
           <w:p>
@@ -1842,7 +2272,7 @@
         </w:tc>
         <w:tc>
           <w:tcPr>
-            <w:tcW w:w="3240" w:type="dxa"/>
+            <w:tcW w:w="2507" w:type="dxa"/>
             <w:shd w:val="clear" w:color="auto" w:fill="92D050"/>
           </w:tcPr>
           <w:p>
@@ -1865,7 +2295,30 @@
         </w:tc>
         <w:tc>
           <w:tcPr>
-            <w:tcW w:w="2425" w:type="dxa"/>
+            <w:tcW w:w="1703" w:type="dxa"/>
+            <w:shd w:val="clear" w:color="auto" w:fill="92D050"/>
+          </w:tcPr>
+          <w:p>
+            <w:pPr>
+              <w:rPr>
+                <w:rFonts w:ascii="Times New Roman" w:hAnsi="Times New Roman" w:cs="Times New Roman"/>
+                <w:sz w:val="24"/>
+                <w:szCs w:val="24"/>
+              </w:rPr>
+            </w:pPr>
+            <w:r>
+              <w:rPr>
+                <w:rFonts w:ascii="Times New Roman" w:hAnsi="Times New Roman" w:cs="Times New Roman"/>
+                <w:sz w:val="24"/>
+                <w:szCs w:val="24"/>
+              </w:rPr>
+              <w:t>1</w:t>
+            </w:r>
+          </w:p>
+        </w:tc>
+        <w:tc>
+          <w:tcPr>
+            <w:tcW w:w="2234" w:type="dxa"/>
             <w:shd w:val="clear" w:color="auto" w:fill="92D050"/>
           </w:tcPr>
           <w:p>
@@ -1890,7 +2343,7 @@
       <w:tr>
         <w:tc>
           <w:tcPr>
-            <w:tcW w:w="3685" w:type="dxa"/>
+            <w:tcW w:w="2906" w:type="dxa"/>
             <w:shd w:val="clear" w:color="auto" w:fill="92D050"/>
           </w:tcPr>
           <w:p>
@@ -1913,7 +2366,7 @@
         </w:tc>
         <w:tc>
           <w:tcPr>
-            <w:tcW w:w="3240" w:type="dxa"/>
+            <w:tcW w:w="2507" w:type="dxa"/>
             <w:shd w:val="clear" w:color="auto" w:fill="92D050"/>
           </w:tcPr>
           <w:p>
@@ -1936,7 +2389,30 @@
         </w:tc>
         <w:tc>
           <w:tcPr>
-            <w:tcW w:w="2425" w:type="dxa"/>
+            <w:tcW w:w="1703" w:type="dxa"/>
+            <w:shd w:val="clear" w:color="auto" w:fill="92D050"/>
+          </w:tcPr>
+          <w:p>
+            <w:pPr>
+              <w:rPr>
+                <w:rFonts w:ascii="Times New Roman" w:hAnsi="Times New Roman" w:cs="Times New Roman"/>
+                <w:sz w:val="24"/>
+                <w:szCs w:val="24"/>
+              </w:rPr>
+            </w:pPr>
+            <w:r>
+              <w:rPr>
+                <w:rFonts w:ascii="Times New Roman" w:hAnsi="Times New Roman" w:cs="Times New Roman"/>
+                <w:sz w:val="24"/>
+                <w:szCs w:val="24"/>
+              </w:rPr>
+              <w:t>4</w:t>
+            </w:r>
+          </w:p>
+        </w:tc>
+        <w:tc>
+          <w:tcPr>
+            <w:tcW w:w="2234" w:type="dxa"/>
             <w:shd w:val="clear" w:color="auto" w:fill="92D050"/>
           </w:tcPr>
           <w:p>
@@ -1961,7 +2437,7 @@
       <w:tr>
         <w:tc>
           <w:tcPr>
-            <w:tcW w:w="3685" w:type="dxa"/>
+            <w:tcW w:w="2906" w:type="dxa"/>
             <w:shd w:val="clear" w:color="auto" w:fill="92D050"/>
           </w:tcPr>
           <w:p>
@@ -1984,7 +2460,7 @@
         </w:tc>
         <w:tc>
           <w:tcPr>
-            <w:tcW w:w="3240" w:type="dxa"/>
+            <w:tcW w:w="2507" w:type="dxa"/>
             <w:shd w:val="clear" w:color="auto" w:fill="92D050"/>
           </w:tcPr>
           <w:p>
@@ -2007,7 +2483,30 @@
         </w:tc>
         <w:tc>
           <w:tcPr>
-            <w:tcW w:w="2425" w:type="dxa"/>
+            <w:tcW w:w="1703" w:type="dxa"/>
+            <w:shd w:val="clear" w:color="auto" w:fill="92D050"/>
+          </w:tcPr>
+          <w:p>
+            <w:pPr>
+              <w:rPr>
+                <w:rFonts w:ascii="Times New Roman" w:hAnsi="Times New Roman" w:cs="Times New Roman"/>
+                <w:sz w:val="24"/>
+                <w:szCs w:val="24"/>
+              </w:rPr>
+            </w:pPr>
+            <w:r>
+              <w:rPr>
+                <w:rFonts w:ascii="Times New Roman" w:hAnsi="Times New Roman" w:cs="Times New Roman"/>
+                <w:sz w:val="24"/>
+                <w:szCs w:val="24"/>
+              </w:rPr>
+              <w:t>2</w:t>
+            </w:r>
+          </w:p>
+        </w:tc>
+        <w:tc>
+          <w:tcPr>
+            <w:tcW w:w="2234" w:type="dxa"/>
             <w:shd w:val="clear" w:color="auto" w:fill="92D050"/>
           </w:tcPr>
           <w:p>
@@ -2032,7 +2531,7 @@
       <w:tr>
         <w:tc>
           <w:tcPr>
-            <w:tcW w:w="3685" w:type="dxa"/>
+            <w:tcW w:w="2906" w:type="dxa"/>
             <w:shd w:val="clear" w:color="auto" w:fill="92D050"/>
           </w:tcPr>
           <w:p>
@@ -2055,7 +2554,7 @@
         </w:tc>
         <w:tc>
           <w:tcPr>
-            <w:tcW w:w="3240" w:type="dxa"/>
+            <w:tcW w:w="2507" w:type="dxa"/>
             <w:shd w:val="clear" w:color="auto" w:fill="92D050"/>
           </w:tcPr>
           <w:p>
@@ -2078,7 +2577,30 @@
         </w:tc>
         <w:tc>
           <w:tcPr>
-            <w:tcW w:w="2425" w:type="dxa"/>
+            <w:tcW w:w="1703" w:type="dxa"/>
+            <w:shd w:val="clear" w:color="auto" w:fill="92D050"/>
+          </w:tcPr>
+          <w:p>
+            <w:pPr>
+              <w:rPr>
+                <w:rFonts w:ascii="Times New Roman" w:hAnsi="Times New Roman" w:cs="Times New Roman"/>
+                <w:sz w:val="24"/>
+                <w:szCs w:val="24"/>
+              </w:rPr>
+            </w:pPr>
+            <w:r>
+              <w:rPr>
+                <w:rFonts w:ascii="Times New Roman" w:hAnsi="Times New Roman" w:cs="Times New Roman"/>
+                <w:sz w:val="24"/>
+                <w:szCs w:val="24"/>
+              </w:rPr>
+              <w:t>3</w:t>
+            </w:r>
+          </w:p>
+        </w:tc>
+        <w:tc>
+          <w:tcPr>
+            <w:tcW w:w="2234" w:type="dxa"/>
             <w:shd w:val="clear" w:color="auto" w:fill="92D050"/>
           </w:tcPr>
           <w:p>
@@ -2103,7 +2625,7 @@
       <w:tr>
         <w:tc>
           <w:tcPr>
-            <w:tcW w:w="3685" w:type="dxa"/>
+            <w:tcW w:w="2906" w:type="dxa"/>
             <w:shd w:val="clear" w:color="auto" w:fill="92D050"/>
           </w:tcPr>
           <w:p>
@@ -2126,7 +2648,7 @@
         </w:tc>
         <w:tc>
           <w:tcPr>
-            <w:tcW w:w="3240" w:type="dxa"/>
+            <w:tcW w:w="2507" w:type="dxa"/>
             <w:shd w:val="clear" w:color="auto" w:fill="92D050"/>
           </w:tcPr>
           <w:p>
@@ -2149,7 +2671,30 @@
         </w:tc>
         <w:tc>
           <w:tcPr>
-            <w:tcW w:w="2425" w:type="dxa"/>
+            <w:tcW w:w="1703" w:type="dxa"/>
+            <w:shd w:val="clear" w:color="auto" w:fill="92D050"/>
+          </w:tcPr>
+          <w:p>
+            <w:pPr>
+              <w:rPr>
+                <w:rFonts w:ascii="Times New Roman" w:hAnsi="Times New Roman" w:cs="Times New Roman"/>
+                <w:sz w:val="24"/>
+                <w:szCs w:val="24"/>
+              </w:rPr>
+            </w:pPr>
+            <w:r>
+              <w:rPr>
+                <w:rFonts w:ascii="Times New Roman" w:hAnsi="Times New Roman" w:cs="Times New Roman"/>
+                <w:sz w:val="24"/>
+                <w:szCs w:val="24"/>
+              </w:rPr>
+              <w:t>4</w:t>
+            </w:r>
+          </w:p>
+        </w:tc>
+        <w:tc>
+          <w:tcPr>
+            <w:tcW w:w="2234" w:type="dxa"/>
             <w:shd w:val="clear" w:color="auto" w:fill="92D050"/>
           </w:tcPr>
           <w:p>
@@ -2203,7 +2748,26 @@
         <w:t>produce a working website that it efficient and bug free.</w:t>
       </w:r>
       <w:r>
-        <w:t xml:space="preserve">  We tested our code manually by trying a variety of test cases.  It is difficult to test the actual results of the linear algorithm, so we tried to test each individual indicator but not as a whole.  Doing this</w:t>
+        <w:t xml:space="preserve">  </w:t>
+      </w:r>
+      <w:r>
+        <w:t xml:space="preserve">We did unit tests on </w:t>
+      </w:r>
+      <w:proofErr w:type="spellStart"/>
+      <w:r>
+        <w:t>our</w:t>
+      </w:r>
+      <w:proofErr w:type="spellEnd"/>
+      <w:r>
+        <w:t xml:space="preserve"> code</w:t>
+      </w:r>
+      <w:r>
+        <w:t>.  It is difficult to test the actual results of the linear algorithm, so we tried to test each individual indicator</w:t>
+      </w:r>
+      <w:bookmarkStart w:id="1" w:name="_GoBack"/>
+      <w:bookmarkEnd w:id="1"/>
+      <w:r>
+        <w:t>.  Doing this</w:t>
       </w:r>
       <w:r>
         <w:t>,</w:t>
@@ -2220,10 +2784,7 @@
       <w:r>
         <w:t>.  We accomplished every product backlog goal except predicting the results of future brackets.  In theory this sounds easy but in practice it is much more difficult.  There is a lot of data analysis that would go into this to produce a strong bracket that we do not exactly understand.  The website is set up in a way that we could try to predict future brackets when sufficient information comes out.  All we would need is the season’s data and the teams in the tournament.</w:t>
       </w:r>
-      <w:bookmarkStart w:id="1" w:name="_GoBack"/>
-      <w:bookmarkEnd w:id="1"/>
     </w:p>
-    <w:p/>
     <w:sectPr>
       <w:pgSz w:w="12240" w:h="15840"/>
       <w:pgMar w:top="1440" w:right="1440" w:bottom="1440" w:left="1440" w:header="720" w:footer="720" w:gutter="0"/>
@@ -3676,4 +4237,16 @@
   <a:objectDefaults/>
   <a:extraClrSchemeLst/>
 </a:theme>
+</file>
+
+<file path=customXml/item1.xml><?xml version="1.0" encoding="utf-8"?>
+<b:Sources xmlns:b="http://schemas.openxmlformats.org/officeDocument/2006/bibliography" xmlns="http://schemas.openxmlformats.org/officeDocument/2006/bibliography" SelectedStyle="\APASixthEditionOfficeOnline.xsl" StyleName="APA" Version="6"/>
+</file>
+
+<file path=customXml/itemProps1.xml><?xml version="1.0" encoding="utf-8"?>
+<ds:datastoreItem xmlns:ds="http://schemas.openxmlformats.org/officeDocument/2006/customXml" ds:itemID="{16CB1DDF-6410-4B46-A57E-5ED5E82DA44C}">
+  <ds:schemaRefs>
+    <ds:schemaRef ds:uri="http://schemas.openxmlformats.org/officeDocument/2006/bibliography"/>
+  </ds:schemaRefs>
+</ds:datastoreItem>
 </file>
--- a/documentation/sprint 4/Sprint 4 Documentation.docx
+++ b/documentation/sprint 4/Sprint 4 Documentation.docx
@@ -154,7 +154,25 @@
           <w:sz w:val="24"/>
           <w:szCs w:val="24"/>
         </w:rPr>
-        <w:t>John wants to use the website easily, from both his desktop and his mobile device.  He wants to select multiple indicators and see what percentage of the bracket he got right for previous years.  He also wants to see which picks the prediction got right and wrong.  He wants to try multiple different ones and see what his high score is.  When it is all said and done he wants to close out of the website with ease.</w:t>
+        <w:t xml:space="preserve">John wants to use the website easily, from both his desktop and his mobile device.  He wants to select multiple indicators and see what percentage of the bracket he got right for previous years.  He also wants to see which picks the prediction got right and wrong.  He wants to try multiple different ones and see what </w:t>
+      </w:r>
+      <w:r>
+        <w:rPr>
+          <w:rFonts w:ascii="Times New Roman" w:hAnsi="Times New Roman" w:cs="Times New Roman"/>
+          <w:sz w:val="24"/>
+          <w:szCs w:val="24"/>
+        </w:rPr>
+        <w:t>the overall</w:t>
+      </w:r>
+      <w:bookmarkStart w:id="0" w:name="_GoBack"/>
+      <w:bookmarkEnd w:id="0"/>
+      <w:r>
+        <w:rPr>
+          <w:rFonts w:ascii="Times New Roman" w:hAnsi="Times New Roman" w:cs="Times New Roman"/>
+          <w:sz w:val="24"/>
+          <w:szCs w:val="24"/>
+        </w:rPr>
+        <w:t xml:space="preserve"> high score is.  When it is all said and done he wants to close out of the website with ease.</w:t>
       </w:r>
     </w:p>
     <w:p>
@@ -175,7 +193,7 @@
         </w:rPr>
         <w:t>Task Cards:</w:t>
       </w:r>
-      <w:bookmarkStart w:id="0" w:name="_Hlk511723184"/>
+      <w:bookmarkStart w:id="1" w:name="_Hlk511723184"/>
     </w:p>
     <w:p>
       <w:pPr>
@@ -397,7 +415,7 @@
         <w:t>Update to 2018</w:t>
       </w:r>
     </w:p>
-    <w:bookmarkEnd w:id="0"/>
+    <w:bookmarkEnd w:id="1"/>
     <w:p>
       <w:pPr>
         <w:rPr>
@@ -2751,23 +2769,10 @@
         <w:t xml:space="preserve">  </w:t>
       </w:r>
       <w:r>
-        <w:t xml:space="preserve">We did unit tests on </w:t>
-      </w:r>
-      <w:proofErr w:type="spellStart"/>
-      <w:r>
-        <w:t>our</w:t>
-      </w:r>
-      <w:proofErr w:type="spellEnd"/>
-      <w:r>
-        <w:t xml:space="preserve"> code</w:t>
+        <w:t>We did unit tests on our code</w:t>
       </w:r>
       <w:r>
-        <w:t>.  It is difficult to test the actual results of the linear algorithm, so we tried to test each individual indicator</w:t>
-      </w:r>
-      <w:bookmarkStart w:id="1" w:name="_GoBack"/>
-      <w:bookmarkEnd w:id="1"/>
-      <w:r>
-        <w:t>.  Doing this</w:t>
+        <w:t>.  It is difficult to test the actual results of the linear algorithm, so we tried to test each individual indicator.  Doing this</w:t>
       </w:r>
       <w:r>
         <w:t>,</w:t>
@@ -4244,7 +4249,7 @@
 </file>
 
 <file path=customXml/itemProps1.xml><?xml version="1.0" encoding="utf-8"?>
-<ds:datastoreItem xmlns:ds="http://schemas.openxmlformats.org/officeDocument/2006/customXml" ds:itemID="{16CB1DDF-6410-4B46-A57E-5ED5E82DA44C}">
+<ds:datastoreItem xmlns:ds="http://schemas.openxmlformats.org/officeDocument/2006/customXml" ds:itemID="{8127891C-3434-48D7-A3D5-81AB471AEA0E}">
   <ds:schemaRefs>
     <ds:schemaRef ds:uri="http://schemas.openxmlformats.org/officeDocument/2006/bibliography"/>
   </ds:schemaRefs>

--- a/documentation/sprint 4/Sprint 4 Documentation.docx
+++ b/documentation/sprint 4/Sprint 4 Documentation.docx
@@ -164,16 +164,49 @@
         </w:rPr>
         <w:t>the overall</w:t>
       </w:r>
+      <w:r>
+        <w:rPr>
+          <w:rFonts w:ascii="Times New Roman" w:hAnsi="Times New Roman" w:cs="Times New Roman"/>
+          <w:sz w:val="24"/>
+          <w:szCs w:val="24"/>
+        </w:rPr>
+        <w:t xml:space="preserve"> high score is.  When it is all said and done he wants to </w:t>
+      </w:r>
+      <w:r>
+        <w:rPr>
+          <w:rFonts w:ascii="Times New Roman" w:hAnsi="Times New Roman" w:cs="Times New Roman"/>
+          <w:sz w:val="24"/>
+          <w:szCs w:val="24"/>
+        </w:rPr>
+        <w:t>close out of the website with ease.</w:t>
+      </w:r>
+    </w:p>
+    <w:p>
+      <w:pPr>
+        <w:rPr>
+          <w:rFonts w:ascii="Times New Roman" w:hAnsi="Times New Roman" w:cs="Times New Roman"/>
+          <w:sz w:val="24"/>
+          <w:szCs w:val="24"/>
+        </w:rPr>
+      </w:pPr>
+      <w:r>
+        <w:rPr>
+          <w:rFonts w:ascii="Times New Roman" w:hAnsi="Times New Roman" w:cs="Times New Roman"/>
+          <w:sz w:val="24"/>
+          <w:szCs w:val="24"/>
+        </w:rPr>
+        <w:t>Nathan wants to be able to select multiple indicators with weights of his choosing. Nathan wants it to where if he doesn’t specify weights each selected indicator is weighted equally.  He wants to see how each indicator is calculated.</w:t>
+      </w:r>
+      <w:r>
+        <w:rPr>
+          <w:rFonts w:ascii="Times New Roman" w:hAnsi="Times New Roman" w:cs="Times New Roman"/>
+          <w:sz w:val="24"/>
+          <w:szCs w:val="24"/>
+        </w:rPr>
+        <w:t xml:space="preserve">  He also wants to see the formula used to calculate it afterwards.  He also wants to see what percentage he got right.</w:t>
+      </w:r>
       <w:bookmarkStart w:id="0" w:name="_GoBack"/>
       <w:bookmarkEnd w:id="0"/>
-      <w:r>
-        <w:rPr>
-          <w:rFonts w:ascii="Times New Roman" w:hAnsi="Times New Roman" w:cs="Times New Roman"/>
-          <w:sz w:val="24"/>
-          <w:szCs w:val="24"/>
-        </w:rPr>
-        <w:t xml:space="preserve"> high score is.  When it is all said and done he wants to close out of the website with ease.</w:t>
-      </w:r>
     </w:p>
     <w:p>
       <w:pPr>
@@ -839,6 +872,7 @@
                 <w:sz w:val="24"/>
                 <w:szCs w:val="24"/>
               </w:rPr>
+              <w:lastRenderedPageBreak/>
               <w:t>Add 2018</w:t>
             </w:r>
           </w:p>
@@ -1309,7 +1343,6 @@
                 <w:sz w:val="24"/>
                 <w:szCs w:val="24"/>
               </w:rPr>
-              <w:lastRenderedPageBreak/>
               <w:t>Test with another group</w:t>
             </w:r>
           </w:p>
@@ -2787,7 +2820,11 @@
         <w:t xml:space="preserve"> our sprint goals were accomplished</w:t>
       </w:r>
       <w:r>
-        <w:t>.  We accomplished every product backlog goal except predicting the results of future brackets.  In theory this sounds easy but in practice it is much more difficult.  There is a lot of data analysis that would go into this to produce a strong bracket that we do not exactly understand.  The website is set up in a way that we could try to predict future brackets when sufficient information comes out.  All we would need is the season’s data and the teams in the tournament.</w:t>
+        <w:t xml:space="preserve">.  We </w:t>
+      </w:r>
+      <w:r>
+        <w:lastRenderedPageBreak/>
+        <w:t>accomplished every product backlog goal except predicting the results of future brackets.  In theory this sounds easy but in practice it is much more difficult.  There is a lot of data analysis that would go into this to produce a strong bracket that we do not exactly understand.  The website is set up in a way that we could try to predict future brackets when sufficient information comes out.  All we would need is the season’s data and the teams in the tournament.</w:t>
       </w:r>
     </w:p>
     <w:sectPr>
@@ -4249,7 +4286,7 @@
 </file>
 
 <file path=customXml/itemProps1.xml><?xml version="1.0" encoding="utf-8"?>
-<ds:datastoreItem xmlns:ds="http://schemas.openxmlformats.org/officeDocument/2006/customXml" ds:itemID="{8127891C-3434-48D7-A3D5-81AB471AEA0E}">
+<ds:datastoreItem xmlns:ds="http://schemas.openxmlformats.org/officeDocument/2006/customXml" ds:itemID="{13897F20-31D5-4D98-A4C0-6ACDE254890A}">
   <ds:schemaRefs>
     <ds:schemaRef ds:uri="http://schemas.openxmlformats.org/officeDocument/2006/bibliography"/>
   </ds:schemaRefs>

--- a/documentation/sprint 4/Sprint 4 Documentation.docx
+++ b/documentation/sprint 4/Sprint 4 Documentation.docx
@@ -47,15 +47,7 @@
           <w:sz w:val="24"/>
           <w:szCs w:val="24"/>
         </w:rPr>
-        <w:t>Team Members</w:t>
-      </w:r>
-      <w:r>
-        <w:rPr>
-          <w:rFonts w:ascii="Times New Roman" w:hAnsi="Times New Roman" w:cs="Times New Roman"/>
-          <w:sz w:val="24"/>
-          <w:szCs w:val="24"/>
-        </w:rPr>
-        <w:t>:</w:t>
+        <w:t>Team Members:</w:t>
       </w:r>
     </w:p>
     <w:p>
@@ -72,25 +64,7 @@
           <w:sz w:val="24"/>
           <w:szCs w:val="24"/>
         </w:rPr>
-        <w:t xml:space="preserve">Kevin Brosam, Nate Lang, John </w:t>
-      </w:r>
-      <w:proofErr w:type="spellStart"/>
-      <w:r>
-        <w:rPr>
-          <w:rFonts w:ascii="Times New Roman" w:hAnsi="Times New Roman" w:cs="Times New Roman"/>
-          <w:sz w:val="24"/>
-          <w:szCs w:val="24"/>
-        </w:rPr>
-        <w:t>Hattas</w:t>
-      </w:r>
-      <w:proofErr w:type="spellEnd"/>
-      <w:r>
-        <w:rPr>
-          <w:rFonts w:ascii="Times New Roman" w:hAnsi="Times New Roman" w:cs="Times New Roman"/>
-          <w:sz w:val="24"/>
-          <w:szCs w:val="24"/>
-        </w:rPr>
-        <w:t xml:space="preserve">, Alex </w:t>
+        <w:t xml:space="preserve">Kevin Brosam, Nate Lang, John Hattas, Alex </w:t>
       </w:r>
       <w:proofErr w:type="spellStart"/>
       <w:r>
@@ -170,15 +144,7 @@
           <w:sz w:val="24"/>
           <w:szCs w:val="24"/>
         </w:rPr>
-        <w:t xml:space="preserve"> high score is.  When it is all said and done he wants to </w:t>
-      </w:r>
-      <w:r>
-        <w:rPr>
-          <w:rFonts w:ascii="Times New Roman" w:hAnsi="Times New Roman" w:cs="Times New Roman"/>
-          <w:sz w:val="24"/>
-          <w:szCs w:val="24"/>
-        </w:rPr>
-        <w:t>close out of the website with ease.</w:t>
+        <w:t xml:space="preserve"> high score is.  When it is all said and done he wants to close out of the website with ease.</w:t>
       </w:r>
     </w:p>
     <w:p>
@@ -205,8 +171,6 @@
         </w:rPr>
         <w:t xml:space="preserve">  He also wants to see the formula used to calculate it afterwards.  He also wants to see what percentage he got right.</w:t>
       </w:r>
-      <w:bookmarkStart w:id="0" w:name="_GoBack"/>
-      <w:bookmarkEnd w:id="0"/>
     </w:p>
     <w:p>
       <w:pPr>
@@ -226,7 +190,7 @@
         </w:rPr>
         <w:t>Task Cards:</w:t>
       </w:r>
-      <w:bookmarkStart w:id="1" w:name="_Hlk511723184"/>
+      <w:bookmarkStart w:id="0" w:name="_Hlk511723184"/>
     </w:p>
     <w:p>
       <w:pPr>
@@ -448,7 +412,7 @@
         <w:t>Update to 2018</w:t>
       </w:r>
     </w:p>
-    <w:bookmarkEnd w:id="1"/>
+    <w:bookmarkEnd w:id="0"/>
     <w:p>
       <w:pPr>
         <w:rPr>
@@ -1737,7 +1701,7 @@
         <w:tc>
           <w:tcPr>
             <w:tcW w:w="2906" w:type="dxa"/>
-            <w:shd w:val="clear" w:color="auto" w:fill="92D050"/>
+            <w:shd w:val="clear" w:color="auto" w:fill="C2D69B" w:themeFill="accent3" w:themeFillTint="99"/>
           </w:tcPr>
           <w:p>
             <w:pPr>
@@ -1760,7 +1724,7 @@
         <w:tc>
           <w:tcPr>
             <w:tcW w:w="2507" w:type="dxa"/>
-            <w:shd w:val="clear" w:color="auto" w:fill="92D050"/>
+            <w:shd w:val="clear" w:color="auto" w:fill="C2D69B" w:themeFill="accent3" w:themeFillTint="99"/>
           </w:tcPr>
           <w:p>
             <w:pPr>
@@ -1783,7 +1747,7 @@
         <w:tc>
           <w:tcPr>
             <w:tcW w:w="1703" w:type="dxa"/>
-            <w:shd w:val="clear" w:color="auto" w:fill="92D050"/>
+            <w:shd w:val="clear" w:color="auto" w:fill="C2D69B" w:themeFill="accent3" w:themeFillTint="99"/>
           </w:tcPr>
           <w:p>
             <w:pPr>
@@ -1806,7 +1770,7 @@
         <w:tc>
           <w:tcPr>
             <w:tcW w:w="2234" w:type="dxa"/>
-            <w:shd w:val="clear" w:color="auto" w:fill="92D050"/>
+            <w:shd w:val="clear" w:color="auto" w:fill="C2D69B" w:themeFill="accent3" w:themeFillTint="99"/>
           </w:tcPr>
           <w:p>
             <w:pPr>
@@ -1831,7 +1795,7 @@
         <w:tc>
           <w:tcPr>
             <w:tcW w:w="2906" w:type="dxa"/>
-            <w:shd w:val="clear" w:color="auto" w:fill="92D050"/>
+            <w:shd w:val="clear" w:color="auto" w:fill="C2D69B" w:themeFill="accent3" w:themeFillTint="99"/>
           </w:tcPr>
           <w:p>
             <w:pPr>
@@ -1854,7 +1818,7 @@
         <w:tc>
           <w:tcPr>
             <w:tcW w:w="2507" w:type="dxa"/>
-            <w:shd w:val="clear" w:color="auto" w:fill="92D050"/>
+            <w:shd w:val="clear" w:color="auto" w:fill="C2D69B" w:themeFill="accent3" w:themeFillTint="99"/>
           </w:tcPr>
           <w:p>
             <w:pPr>
@@ -1877,7 +1841,7 @@
         <w:tc>
           <w:tcPr>
             <w:tcW w:w="1703" w:type="dxa"/>
-            <w:shd w:val="clear" w:color="auto" w:fill="92D050"/>
+            <w:shd w:val="clear" w:color="auto" w:fill="C2D69B" w:themeFill="accent3" w:themeFillTint="99"/>
           </w:tcPr>
           <w:p>
             <w:pPr>
@@ -1900,7 +1864,7 @@
         <w:tc>
           <w:tcPr>
             <w:tcW w:w="2234" w:type="dxa"/>
-            <w:shd w:val="clear" w:color="auto" w:fill="92D050"/>
+            <w:shd w:val="clear" w:color="auto" w:fill="C2D69B" w:themeFill="accent3" w:themeFillTint="99"/>
           </w:tcPr>
           <w:p>
             <w:pPr>
@@ -1925,7 +1889,7 @@
         <w:tc>
           <w:tcPr>
             <w:tcW w:w="2906" w:type="dxa"/>
-            <w:shd w:val="clear" w:color="auto" w:fill="92D050"/>
+            <w:shd w:val="clear" w:color="auto" w:fill="C2D69B" w:themeFill="accent3" w:themeFillTint="99"/>
           </w:tcPr>
           <w:p>
             <w:pPr>
@@ -1948,7 +1912,7 @@
         <w:tc>
           <w:tcPr>
             <w:tcW w:w="2507" w:type="dxa"/>
-            <w:shd w:val="clear" w:color="auto" w:fill="92D050"/>
+            <w:shd w:val="clear" w:color="auto" w:fill="C2D69B" w:themeFill="accent3" w:themeFillTint="99"/>
           </w:tcPr>
           <w:p>
             <w:pPr>
@@ -1971,7 +1935,7 @@
         <w:tc>
           <w:tcPr>
             <w:tcW w:w="1703" w:type="dxa"/>
-            <w:shd w:val="clear" w:color="auto" w:fill="92D050"/>
+            <w:shd w:val="clear" w:color="auto" w:fill="C2D69B" w:themeFill="accent3" w:themeFillTint="99"/>
           </w:tcPr>
           <w:p>
             <w:pPr>
@@ -1994,7 +1958,7 @@
         <w:tc>
           <w:tcPr>
             <w:tcW w:w="2234" w:type="dxa"/>
-            <w:shd w:val="clear" w:color="auto" w:fill="92D050"/>
+            <w:shd w:val="clear" w:color="auto" w:fill="C2D69B" w:themeFill="accent3" w:themeFillTint="99"/>
           </w:tcPr>
           <w:p>
             <w:pPr>
@@ -2019,7 +1983,7 @@
         <w:tc>
           <w:tcPr>
             <w:tcW w:w="2906" w:type="dxa"/>
-            <w:shd w:val="clear" w:color="auto" w:fill="92D050"/>
+            <w:shd w:val="clear" w:color="auto" w:fill="C2D69B" w:themeFill="accent3" w:themeFillTint="99"/>
           </w:tcPr>
           <w:p>
             <w:pPr>
@@ -2042,7 +2006,7 @@
         <w:tc>
           <w:tcPr>
             <w:tcW w:w="2507" w:type="dxa"/>
-            <w:shd w:val="clear" w:color="auto" w:fill="92D050"/>
+            <w:shd w:val="clear" w:color="auto" w:fill="C2D69B" w:themeFill="accent3" w:themeFillTint="99"/>
           </w:tcPr>
           <w:p>
             <w:pPr>
@@ -2065,7 +2029,7 @@
         <w:tc>
           <w:tcPr>
             <w:tcW w:w="1703" w:type="dxa"/>
-            <w:shd w:val="clear" w:color="auto" w:fill="92D050"/>
+            <w:shd w:val="clear" w:color="auto" w:fill="C2D69B" w:themeFill="accent3" w:themeFillTint="99"/>
           </w:tcPr>
           <w:p>
             <w:pPr>
@@ -2088,7 +2052,7 @@
         <w:tc>
           <w:tcPr>
             <w:tcW w:w="2234" w:type="dxa"/>
-            <w:shd w:val="clear" w:color="auto" w:fill="92D050"/>
+            <w:shd w:val="clear" w:color="auto" w:fill="C2D69B" w:themeFill="accent3" w:themeFillTint="99"/>
           </w:tcPr>
           <w:p>
             <w:pPr>
@@ -2113,7 +2077,7 @@
         <w:tc>
           <w:tcPr>
             <w:tcW w:w="2906" w:type="dxa"/>
-            <w:shd w:val="clear" w:color="auto" w:fill="92D050"/>
+            <w:shd w:val="clear" w:color="auto" w:fill="C2D69B" w:themeFill="accent3" w:themeFillTint="99"/>
           </w:tcPr>
           <w:p>
             <w:pPr>
@@ -2136,7 +2100,7 @@
         <w:tc>
           <w:tcPr>
             <w:tcW w:w="2507" w:type="dxa"/>
-            <w:shd w:val="clear" w:color="auto" w:fill="92D050"/>
+            <w:shd w:val="clear" w:color="auto" w:fill="C2D69B" w:themeFill="accent3" w:themeFillTint="99"/>
           </w:tcPr>
           <w:p>
             <w:pPr>
@@ -2159,7 +2123,7 @@
         <w:tc>
           <w:tcPr>
             <w:tcW w:w="1703" w:type="dxa"/>
-            <w:shd w:val="clear" w:color="auto" w:fill="92D050"/>
+            <w:shd w:val="clear" w:color="auto" w:fill="C2D69B" w:themeFill="accent3" w:themeFillTint="99"/>
           </w:tcPr>
           <w:p>
             <w:pPr>
@@ -2182,7 +2146,7 @@
         <w:tc>
           <w:tcPr>
             <w:tcW w:w="2234" w:type="dxa"/>
-            <w:shd w:val="clear" w:color="auto" w:fill="92D050"/>
+            <w:shd w:val="clear" w:color="auto" w:fill="C2D69B" w:themeFill="accent3" w:themeFillTint="99"/>
           </w:tcPr>
           <w:p>
             <w:pPr>
@@ -2207,7 +2171,7 @@
         <w:tc>
           <w:tcPr>
             <w:tcW w:w="2906" w:type="dxa"/>
-            <w:shd w:val="clear" w:color="auto" w:fill="92D050"/>
+            <w:shd w:val="clear" w:color="auto" w:fill="C2D69B" w:themeFill="accent3" w:themeFillTint="99"/>
           </w:tcPr>
           <w:p>
             <w:pPr>
@@ -2230,7 +2194,7 @@
         <w:tc>
           <w:tcPr>
             <w:tcW w:w="2507" w:type="dxa"/>
-            <w:shd w:val="clear" w:color="auto" w:fill="92D050"/>
+            <w:shd w:val="clear" w:color="auto" w:fill="C2D69B" w:themeFill="accent3" w:themeFillTint="99"/>
           </w:tcPr>
           <w:p>
             <w:pPr>
@@ -2253,7 +2217,7 @@
         <w:tc>
           <w:tcPr>
             <w:tcW w:w="1703" w:type="dxa"/>
-            <w:shd w:val="clear" w:color="auto" w:fill="92D050"/>
+            <w:shd w:val="clear" w:color="auto" w:fill="C2D69B" w:themeFill="accent3" w:themeFillTint="99"/>
           </w:tcPr>
           <w:p>
             <w:pPr>
@@ -2276,7 +2240,7 @@
         <w:tc>
           <w:tcPr>
             <w:tcW w:w="2234" w:type="dxa"/>
-            <w:shd w:val="clear" w:color="auto" w:fill="92D050"/>
+            <w:shd w:val="clear" w:color="auto" w:fill="C2D69B" w:themeFill="accent3" w:themeFillTint="99"/>
           </w:tcPr>
           <w:p>
             <w:pPr>
@@ -2301,7 +2265,7 @@
         <w:tc>
           <w:tcPr>
             <w:tcW w:w="2906" w:type="dxa"/>
-            <w:shd w:val="clear" w:color="auto" w:fill="92D050"/>
+            <w:shd w:val="clear" w:color="auto" w:fill="C2D69B" w:themeFill="accent3" w:themeFillTint="99"/>
           </w:tcPr>
           <w:p>
             <w:pPr>
@@ -2324,7 +2288,7 @@
         <w:tc>
           <w:tcPr>
             <w:tcW w:w="2507" w:type="dxa"/>
-            <w:shd w:val="clear" w:color="auto" w:fill="92D050"/>
+            <w:shd w:val="clear" w:color="auto" w:fill="C2D69B" w:themeFill="accent3" w:themeFillTint="99"/>
           </w:tcPr>
           <w:p>
             <w:pPr>
@@ -2347,7 +2311,7 @@
         <w:tc>
           <w:tcPr>
             <w:tcW w:w="1703" w:type="dxa"/>
-            <w:shd w:val="clear" w:color="auto" w:fill="92D050"/>
+            <w:shd w:val="clear" w:color="auto" w:fill="C2D69B" w:themeFill="accent3" w:themeFillTint="99"/>
           </w:tcPr>
           <w:p>
             <w:pPr>
@@ -2370,7 +2334,7 @@
         <w:tc>
           <w:tcPr>
             <w:tcW w:w="2234" w:type="dxa"/>
-            <w:shd w:val="clear" w:color="auto" w:fill="92D050"/>
+            <w:shd w:val="clear" w:color="auto" w:fill="C2D69B" w:themeFill="accent3" w:themeFillTint="99"/>
           </w:tcPr>
           <w:p>
             <w:pPr>
@@ -2395,7 +2359,7 @@
         <w:tc>
           <w:tcPr>
             <w:tcW w:w="2906" w:type="dxa"/>
-            <w:shd w:val="clear" w:color="auto" w:fill="92D050"/>
+            <w:shd w:val="clear" w:color="auto" w:fill="C2D69B" w:themeFill="accent3" w:themeFillTint="99"/>
           </w:tcPr>
           <w:p>
             <w:pPr>
@@ -2418,7 +2382,7 @@
         <w:tc>
           <w:tcPr>
             <w:tcW w:w="2507" w:type="dxa"/>
-            <w:shd w:val="clear" w:color="auto" w:fill="92D050"/>
+            <w:shd w:val="clear" w:color="auto" w:fill="C2D69B" w:themeFill="accent3" w:themeFillTint="99"/>
           </w:tcPr>
           <w:p>
             <w:pPr>
@@ -2441,7 +2405,7 @@
         <w:tc>
           <w:tcPr>
             <w:tcW w:w="1703" w:type="dxa"/>
-            <w:shd w:val="clear" w:color="auto" w:fill="92D050"/>
+            <w:shd w:val="clear" w:color="auto" w:fill="C2D69B" w:themeFill="accent3" w:themeFillTint="99"/>
           </w:tcPr>
           <w:p>
             <w:pPr>
@@ -2464,7 +2428,7 @@
         <w:tc>
           <w:tcPr>
             <w:tcW w:w="2234" w:type="dxa"/>
-            <w:shd w:val="clear" w:color="auto" w:fill="92D050"/>
+            <w:shd w:val="clear" w:color="auto" w:fill="C2D69B" w:themeFill="accent3" w:themeFillTint="99"/>
           </w:tcPr>
           <w:p>
             <w:pPr>
@@ -2489,7 +2453,7 @@
         <w:tc>
           <w:tcPr>
             <w:tcW w:w="2906" w:type="dxa"/>
-            <w:shd w:val="clear" w:color="auto" w:fill="92D050"/>
+            <w:shd w:val="clear" w:color="auto" w:fill="C2D69B" w:themeFill="accent3" w:themeFillTint="99"/>
           </w:tcPr>
           <w:p>
             <w:pPr>
@@ -2512,7 +2476,7 @@
         <w:tc>
           <w:tcPr>
             <w:tcW w:w="2507" w:type="dxa"/>
-            <w:shd w:val="clear" w:color="auto" w:fill="92D050"/>
+            <w:shd w:val="clear" w:color="auto" w:fill="C2D69B" w:themeFill="accent3" w:themeFillTint="99"/>
           </w:tcPr>
           <w:p>
             <w:pPr>
@@ -2535,7 +2499,7 @@
         <w:tc>
           <w:tcPr>
             <w:tcW w:w="1703" w:type="dxa"/>
-            <w:shd w:val="clear" w:color="auto" w:fill="92D050"/>
+            <w:shd w:val="clear" w:color="auto" w:fill="C2D69B" w:themeFill="accent3" w:themeFillTint="99"/>
           </w:tcPr>
           <w:p>
             <w:pPr>
@@ -2558,7 +2522,7 @@
         <w:tc>
           <w:tcPr>
             <w:tcW w:w="2234" w:type="dxa"/>
-            <w:shd w:val="clear" w:color="auto" w:fill="92D050"/>
+            <w:shd w:val="clear" w:color="auto" w:fill="C2D69B" w:themeFill="accent3" w:themeFillTint="99"/>
           </w:tcPr>
           <w:p>
             <w:pPr>
@@ -2583,7 +2547,7 @@
         <w:tc>
           <w:tcPr>
             <w:tcW w:w="2906" w:type="dxa"/>
-            <w:shd w:val="clear" w:color="auto" w:fill="92D050"/>
+            <w:shd w:val="clear" w:color="auto" w:fill="C2D69B" w:themeFill="accent3" w:themeFillTint="99"/>
           </w:tcPr>
           <w:p>
             <w:pPr>
@@ -2606,7 +2570,7 @@
         <w:tc>
           <w:tcPr>
             <w:tcW w:w="2507" w:type="dxa"/>
-            <w:shd w:val="clear" w:color="auto" w:fill="92D050"/>
+            <w:shd w:val="clear" w:color="auto" w:fill="C2D69B" w:themeFill="accent3" w:themeFillTint="99"/>
           </w:tcPr>
           <w:p>
             <w:pPr>
@@ -2629,7 +2593,7 @@
         <w:tc>
           <w:tcPr>
             <w:tcW w:w="1703" w:type="dxa"/>
-            <w:shd w:val="clear" w:color="auto" w:fill="92D050"/>
+            <w:shd w:val="clear" w:color="auto" w:fill="C2D69B" w:themeFill="accent3" w:themeFillTint="99"/>
           </w:tcPr>
           <w:p>
             <w:pPr>
@@ -2652,7 +2616,7 @@
         <w:tc>
           <w:tcPr>
             <w:tcW w:w="2234" w:type="dxa"/>
-            <w:shd w:val="clear" w:color="auto" w:fill="92D050"/>
+            <w:shd w:val="clear" w:color="auto" w:fill="C2D69B" w:themeFill="accent3" w:themeFillTint="99"/>
           </w:tcPr>
           <w:p>
             <w:pPr>
@@ -2677,7 +2641,7 @@
         <w:tc>
           <w:tcPr>
             <w:tcW w:w="2906" w:type="dxa"/>
-            <w:shd w:val="clear" w:color="auto" w:fill="92D050"/>
+            <w:shd w:val="clear" w:color="auto" w:fill="C2D69B" w:themeFill="accent3" w:themeFillTint="99"/>
           </w:tcPr>
           <w:p>
             <w:pPr>
@@ -2700,7 +2664,7 @@
         <w:tc>
           <w:tcPr>
             <w:tcW w:w="2507" w:type="dxa"/>
-            <w:shd w:val="clear" w:color="auto" w:fill="92D050"/>
+            <w:shd w:val="clear" w:color="auto" w:fill="C2D69B" w:themeFill="accent3" w:themeFillTint="99"/>
           </w:tcPr>
           <w:p>
             <w:pPr>
@@ -2723,7 +2687,7 @@
         <w:tc>
           <w:tcPr>
             <w:tcW w:w="1703" w:type="dxa"/>
-            <w:shd w:val="clear" w:color="auto" w:fill="92D050"/>
+            <w:shd w:val="clear" w:color="auto" w:fill="C2D69B" w:themeFill="accent3" w:themeFillTint="99"/>
           </w:tcPr>
           <w:p>
             <w:pPr>
@@ -2746,7 +2710,7 @@
         <w:tc>
           <w:tcPr>
             <w:tcW w:w="2234" w:type="dxa"/>
-            <w:shd w:val="clear" w:color="auto" w:fill="92D050"/>
+            <w:shd w:val="clear" w:color="auto" w:fill="C2D69B" w:themeFill="accent3" w:themeFillTint="99"/>
           </w:tcPr>
           <w:p>
             <w:pPr>
@@ -2791,40 +2755,110 @@
     <w:p>
       <w:pPr>
         <w:ind w:firstLine="720"/>
+        <w:rPr>
+          <w:rFonts w:ascii="Times New Roman" w:hAnsi="Times New Roman" w:cs="Times New Roman"/>
+          <w:sz w:val="24"/>
+          <w:szCs w:val="24"/>
+        </w:rPr>
       </w:pPr>
       <w:r>
+        <w:rPr>
+          <w:rFonts w:ascii="Times New Roman" w:hAnsi="Times New Roman" w:cs="Times New Roman"/>
+          <w:sz w:val="24"/>
+          <w:szCs w:val="24"/>
+        </w:rPr>
         <w:t xml:space="preserve">We are happy with the progress we have made in this sprint.  We primarily focused on refining the html code to </w:t>
       </w:r>
       <w:r>
-        <w:t>produce a working website that it efficient and bug free.</w:t>
+        <w:rPr>
+          <w:rFonts w:ascii="Times New Roman" w:hAnsi="Times New Roman" w:cs="Times New Roman"/>
+          <w:sz w:val="24"/>
+          <w:szCs w:val="24"/>
+        </w:rPr>
+        <w:t>produce a workin</w:t>
+      </w:r>
+      <w:bookmarkStart w:id="1" w:name="_GoBack"/>
+      <w:bookmarkEnd w:id="1"/>
+      <w:r>
+        <w:rPr>
+          <w:rFonts w:ascii="Times New Roman" w:hAnsi="Times New Roman" w:cs="Times New Roman"/>
+          <w:sz w:val="24"/>
+          <w:szCs w:val="24"/>
+        </w:rPr>
+        <w:t>g website that it efficient and bug free.</w:t>
       </w:r>
       <w:r>
+        <w:rPr>
+          <w:rFonts w:ascii="Times New Roman" w:hAnsi="Times New Roman" w:cs="Times New Roman"/>
+          <w:sz w:val="24"/>
+          <w:szCs w:val="24"/>
+        </w:rPr>
         <w:t xml:space="preserve">  </w:t>
       </w:r>
       <w:r>
+        <w:rPr>
+          <w:rFonts w:ascii="Times New Roman" w:hAnsi="Times New Roman" w:cs="Times New Roman"/>
+          <w:sz w:val="24"/>
+          <w:szCs w:val="24"/>
+        </w:rPr>
         <w:t>We did unit tests on our code</w:t>
       </w:r>
       <w:r>
+        <w:rPr>
+          <w:rFonts w:ascii="Times New Roman" w:hAnsi="Times New Roman" w:cs="Times New Roman"/>
+          <w:sz w:val="24"/>
+          <w:szCs w:val="24"/>
+        </w:rPr>
         <w:t>.  It is difficult to test the actual results of the linear algorithm, so we tried to test each individual indicator.  Doing this</w:t>
       </w:r>
       <w:r>
+        <w:rPr>
+          <w:rFonts w:ascii="Times New Roman" w:hAnsi="Times New Roman" w:cs="Times New Roman"/>
+          <w:sz w:val="24"/>
+          <w:szCs w:val="24"/>
+        </w:rPr>
         <w:t>,</w:t>
       </w:r>
       <w:r>
+        <w:rPr>
+          <w:rFonts w:ascii="Times New Roman" w:hAnsi="Times New Roman" w:cs="Times New Roman"/>
+          <w:sz w:val="24"/>
+          <w:szCs w:val="24"/>
+        </w:rPr>
         <w:t xml:space="preserve"> the algorithm works as far as we can.  </w:t>
       </w:r>
       <w:r>
+        <w:rPr>
+          <w:rFonts w:ascii="Times New Roman" w:hAnsi="Times New Roman" w:cs="Times New Roman"/>
+          <w:sz w:val="24"/>
+          <w:szCs w:val="24"/>
+        </w:rPr>
         <w:t>All</w:t>
       </w:r>
       <w:r>
-        <w:t xml:space="preserve"> our sprint goals were accomplished</w:t>
+        <w:rPr>
+          <w:rFonts w:ascii="Times New Roman" w:hAnsi="Times New Roman" w:cs="Times New Roman"/>
+          <w:sz w:val="24"/>
+          <w:szCs w:val="24"/>
+        </w:rPr>
+        <w:t xml:space="preserve"> our sprint goals </w:t>
       </w:r>
       <w:r>
-        <w:t xml:space="preserve">.  We </w:t>
+        <w:rPr>
+          <w:rFonts w:ascii="Times New Roman" w:hAnsi="Times New Roman" w:cs="Times New Roman"/>
+          <w:sz w:val="24"/>
+          <w:szCs w:val="24"/>
+        </w:rPr>
+        <w:lastRenderedPageBreak/>
+        <w:t>were accomplished</w:t>
       </w:r>
       <w:r>
-        <w:lastRenderedPageBreak/>
-        <w:t>accomplished every product backlog goal except predicting the results of future brackets.  In theory this sounds easy but in practice it is much more difficult.  There is a lot of data analysis that would go into this to produce a strong bracket that we do not exactly understand.  The website is set up in a way that we could try to predict future brackets when sufficient information comes out.  All we would need is the season’s data and the teams in the tournament.</w:t>
+        <w:rPr>
+          <w:rFonts w:ascii="Times New Roman" w:hAnsi="Times New Roman" w:cs="Times New Roman"/>
+          <w:sz w:val="24"/>
+          <w:szCs w:val="24"/>
+        </w:rPr>
+        <w:t>.  We accomplished every product backlog goal except predicting the results of future brackets.  In theory this sounds easy but in practice it is much more difficult.  There is a lot of data analysis that would go into this to produce a strong bracket that we do not exactly understand.  The website is set up in a way that we could try to predict future brackets when sufficient information comes out.  All we would need is the season’s data and the teams in the tournament.</w:t>
       </w:r>
     </w:p>
     <w:sectPr>
@@ -4286,7 +4320,7 @@
 </file>
 
 <file path=customXml/itemProps1.xml><?xml version="1.0" encoding="utf-8"?>
-<ds:datastoreItem xmlns:ds="http://schemas.openxmlformats.org/officeDocument/2006/customXml" ds:itemID="{13897F20-31D5-4D98-A4C0-6ACDE254890A}">
+<ds:datastoreItem xmlns:ds="http://schemas.openxmlformats.org/officeDocument/2006/customXml" ds:itemID="{D06DE897-5F39-47B0-B7EC-552C6E35879D}">
   <ds:schemaRefs>
     <ds:schemaRef ds:uri="http://schemas.openxmlformats.org/officeDocument/2006/bibliography"/>
   </ds:schemaRefs>

--- a/documentation/sprint 4/Sprint 4 Documentation.docx
+++ b/documentation/sprint 4/Sprint 4 Documentation.docx
@@ -37,13 +37,15 @@
       <w:pPr>
         <w:rPr>
           <w:rFonts w:ascii="Times New Roman" w:hAnsi="Times New Roman" w:cs="Times New Roman"/>
-          <w:sz w:val="24"/>
-          <w:szCs w:val="24"/>
-        </w:rPr>
-      </w:pPr>
-      <w:r>
-        <w:rPr>
-          <w:rFonts w:ascii="Times New Roman" w:hAnsi="Times New Roman" w:cs="Times New Roman"/>
+          <w:b/>
+          <w:sz w:val="24"/>
+          <w:szCs w:val="24"/>
+        </w:rPr>
+      </w:pPr>
+      <w:r>
+        <w:rPr>
+          <w:rFonts w:ascii="Times New Roman" w:hAnsi="Times New Roman" w:cs="Times New Roman"/>
+          <w:b/>
           <w:sz w:val="24"/>
           <w:szCs w:val="24"/>
         </w:rPr>
@@ -128,23 +130,23 @@
           <w:sz w:val="24"/>
           <w:szCs w:val="24"/>
         </w:rPr>
-        <w:t xml:space="preserve">John wants to use the website easily, from both his desktop and his mobile device.  He wants to select multiple indicators and see what percentage of the bracket he got right for previous years.  He also wants to see which picks the prediction got right and wrong.  He wants to try multiple different ones and see what </w:t>
-      </w:r>
-      <w:r>
-        <w:rPr>
-          <w:rFonts w:ascii="Times New Roman" w:hAnsi="Times New Roman" w:cs="Times New Roman"/>
-          <w:sz w:val="24"/>
-          <w:szCs w:val="24"/>
-        </w:rPr>
-        <w:t>the overall</w:t>
-      </w:r>
-      <w:r>
-        <w:rPr>
-          <w:rFonts w:ascii="Times New Roman" w:hAnsi="Times New Roman" w:cs="Times New Roman"/>
-          <w:sz w:val="24"/>
-          <w:szCs w:val="24"/>
-        </w:rPr>
-        <w:t xml:space="preserve"> high score is.  When it is all said and done he wants to close out of the website with ease.</w:t>
+        <w:t xml:space="preserve">Mrs. </w:t>
+      </w:r>
+      <w:r>
+        <w:rPr>
+          <w:rFonts w:ascii="Times New Roman" w:hAnsi="Times New Roman" w:cs="Times New Roman"/>
+          <w:sz w:val="24"/>
+          <w:szCs w:val="24"/>
+        </w:rPr>
+        <w:t>Hattas wants to enter her son and his friends ESPN bracket challenge group.  She wants to create a good bracket with all the statistics she wants easily accessible and in one place.  She goes to the website and selects all her favorite stats that she thinks will give her the best bracket.</w:t>
+      </w:r>
+      <w:r>
+        <w:rPr>
+          <w:rFonts w:ascii="Times New Roman" w:hAnsi="Times New Roman" w:cs="Times New Roman"/>
+          <w:sz w:val="24"/>
+          <w:szCs w:val="24"/>
+        </w:rPr>
+        <w:t xml:space="preserve">  She clicks generate bracket and it gives her a bracket to fill out for the contest.  She wins the contest.</w:t>
       </w:r>
     </w:p>
     <w:p>
@@ -161,19 +163,87 @@
           <w:sz w:val="24"/>
           <w:szCs w:val="24"/>
         </w:rPr>
-        <w:t>Nathan wants to be able to select multiple indicators with weights of his choosing. Nathan wants it to where if he doesn’t specify weights each selected indicator is weighted equally.  He wants to see how each indicator is calculated.</w:t>
-      </w:r>
-      <w:r>
-        <w:rPr>
-          <w:rFonts w:ascii="Times New Roman" w:hAnsi="Times New Roman" w:cs="Times New Roman"/>
-          <w:sz w:val="24"/>
-          <w:szCs w:val="24"/>
-        </w:rPr>
-        <w:t xml:space="preserve">  He also wants to see the formula used to calculate it afterwards.  He also wants to see what percentage he got right.</w:t>
+        <w:t>David and his friends are creating a group for the ESPN bracket challenge.  They pool their money together to create a prize.  They all use the bracket predictor website to assist them in making their brackets.  David thinks efficiency is the best indicator because it considers many factors.  Christopher thinks efficiency is bogus and thinks turnovers is the best indicator.</w:t>
       </w:r>
     </w:p>
     <w:p>
       <w:pPr>
+        <w:rPr>
+          <w:rFonts w:ascii="Times New Roman" w:hAnsi="Times New Roman" w:cs="Times New Roman"/>
+          <w:sz w:val="24"/>
+          <w:szCs w:val="24"/>
+        </w:rPr>
+      </w:pPr>
+      <w:r>
+        <w:rPr>
+          <w:rFonts w:ascii="Times New Roman" w:hAnsi="Times New Roman" w:cs="Times New Roman"/>
+          <w:sz w:val="24"/>
+          <w:szCs w:val="24"/>
+        </w:rPr>
+        <w:t>Sophie is making her bracket and wants to see what indicators worked in previous years to make good brackets.  She goes to the high scores page and looks at what were the best combinations of indicators.  She then uses these to generate her bracket for the current year.</w:t>
+      </w:r>
+    </w:p>
+    <w:p>
+      <w:pPr>
+        <w:rPr>
+          <w:rFonts w:ascii="Times New Roman" w:hAnsi="Times New Roman" w:cs="Times New Roman"/>
+          <w:sz w:val="24"/>
+          <w:szCs w:val="24"/>
+        </w:rPr>
+      </w:pPr>
+      <w:r>
+        <w:rPr>
+          <w:rFonts w:ascii="Times New Roman" w:hAnsi="Times New Roman" w:cs="Times New Roman"/>
+          <w:sz w:val="24"/>
+          <w:szCs w:val="24"/>
+        </w:rPr>
+        <w:t xml:space="preserve">John wants to use the website easily, from both his desktop and his mobile device.  He wants to select multiple indicators and see what percentage of the bracket he got right for previous years.  He also wants to see which picks the prediction got right and wrong.  He wants to try multiple different ones and see what </w:t>
+      </w:r>
+      <w:r>
+        <w:rPr>
+          <w:rFonts w:ascii="Times New Roman" w:hAnsi="Times New Roman" w:cs="Times New Roman"/>
+          <w:sz w:val="24"/>
+          <w:szCs w:val="24"/>
+        </w:rPr>
+        <w:t>the overall</w:t>
+      </w:r>
+      <w:r>
+        <w:rPr>
+          <w:rFonts w:ascii="Times New Roman" w:hAnsi="Times New Roman" w:cs="Times New Roman"/>
+          <w:sz w:val="24"/>
+          <w:szCs w:val="24"/>
+        </w:rPr>
+        <w:t xml:space="preserve"> high score is.  When it is all said and done he wants to close out of the website with ease.</w:t>
+      </w:r>
+    </w:p>
+    <w:p>
+      <w:pPr>
+        <w:rPr>
+          <w:rFonts w:ascii="Times New Roman" w:hAnsi="Times New Roman" w:cs="Times New Roman"/>
+          <w:sz w:val="24"/>
+          <w:szCs w:val="24"/>
+        </w:rPr>
+      </w:pPr>
+      <w:r>
+        <w:rPr>
+          <w:rFonts w:ascii="Times New Roman" w:hAnsi="Times New Roman" w:cs="Times New Roman"/>
+          <w:sz w:val="24"/>
+          <w:szCs w:val="24"/>
+        </w:rPr>
+        <w:t>Nathan wants to be able to select multiple indicators with weights of his choosing. Nathan wants it to where if he doesn’t specify weights each selected indicator is weighted equally.  He wants to see how each indicator is calculated.</w:t>
+      </w:r>
+      <w:r>
+        <w:rPr>
+          <w:rFonts w:ascii="Times New Roman" w:hAnsi="Times New Roman" w:cs="Times New Roman"/>
+          <w:sz w:val="24"/>
+          <w:szCs w:val="24"/>
+        </w:rPr>
+        <w:t xml:space="preserve">  He also wants to see the formula used to calculate it afterwards.  He also wants to see what percentage he got right.</w:t>
+      </w:r>
+    </w:p>
+    <w:p>
+      <w:pPr>
+        <w:spacing w:after="0"/>
         <w:rPr>
           <w:rFonts w:ascii="Times New Roman" w:hAnsi="Times New Roman" w:cs="Times New Roman"/>
           <w:b/>
@@ -194,24 +264,43 @@
     </w:p>
     <w:p>
       <w:pPr>
+        <w:spacing w:after="0"/>
+        <w:rPr>
+          <w:rFonts w:ascii="Times New Roman" w:hAnsi="Times New Roman" w:cs="Times New Roman"/>
+          <w:sz w:val="24"/>
+          <w:szCs w:val="24"/>
+        </w:rPr>
+      </w:pPr>
+      <w:r>
+        <w:rPr>
+          <w:rFonts w:ascii="Times New Roman" w:hAnsi="Times New Roman" w:cs="Times New Roman"/>
+          <w:sz w:val="24"/>
+          <w:szCs w:val="24"/>
+        </w:rPr>
+        <w:t>Add % correct to website</w:t>
+      </w:r>
+    </w:p>
+    <w:p>
+      <w:pPr>
         <w:pStyle w:val="ListParagraph"/>
         <w:numPr>
           <w:ilvl w:val="0"/>
-          <w:numId w:val="5"/>
+          <w:numId w:val="6"/>
         </w:numPr>
-        <w:rPr>
-          <w:rFonts w:ascii="Times New Roman" w:hAnsi="Times New Roman" w:cs="Times New Roman"/>
-          <w:sz w:val="24"/>
-          <w:szCs w:val="24"/>
-        </w:rPr>
-      </w:pPr>
-      <w:r>
-        <w:rPr>
-          <w:rFonts w:ascii="Times New Roman" w:hAnsi="Times New Roman" w:cs="Times New Roman"/>
-          <w:sz w:val="24"/>
-          <w:szCs w:val="24"/>
-        </w:rPr>
-        <w:t>Add % correct to website</w:t>
+        <w:spacing w:after="0"/>
+        <w:rPr>
+          <w:rFonts w:ascii="Times New Roman" w:hAnsi="Times New Roman" w:cs="Times New Roman"/>
+          <w:sz w:val="24"/>
+          <w:szCs w:val="24"/>
+        </w:rPr>
+      </w:pPr>
+      <w:r>
+        <w:rPr>
+          <w:rFonts w:ascii="Times New Roman" w:hAnsi="Times New Roman" w:cs="Times New Roman"/>
+          <w:sz w:val="24"/>
+          <w:szCs w:val="24"/>
+        </w:rPr>
+        <w:t>Underneath the bracket the % of games correct is shown</w:t>
       </w:r>
     </w:p>
     <w:p>
@@ -219,8 +308,27 @@
         <w:pStyle w:val="ListParagraph"/>
         <w:numPr>
           <w:ilvl w:val="0"/>
-          <w:numId w:val="5"/>
+          <w:numId w:val="6"/>
         </w:numPr>
+        <w:spacing w:after="0"/>
+        <w:rPr>
+          <w:rFonts w:ascii="Times New Roman" w:hAnsi="Times New Roman" w:cs="Times New Roman"/>
+          <w:sz w:val="24"/>
+          <w:szCs w:val="24"/>
+        </w:rPr>
+      </w:pPr>
+      <w:r>
+        <w:rPr>
+          <w:rFonts w:ascii="Times New Roman" w:hAnsi="Times New Roman" w:cs="Times New Roman"/>
+          <w:sz w:val="24"/>
+          <w:szCs w:val="24"/>
+        </w:rPr>
+        <w:t>Also show the points gotten on the ESPN point system</w:t>
+      </w:r>
+    </w:p>
+    <w:p>
+      <w:pPr>
+        <w:spacing w:after="0"/>
         <w:rPr>
           <w:rFonts w:ascii="Times New Roman" w:hAnsi="Times New Roman" w:cs="Times New Roman"/>
           <w:sz w:val="24"/>
@@ -241,21 +349,22 @@
         <w:pStyle w:val="ListParagraph"/>
         <w:numPr>
           <w:ilvl w:val="0"/>
-          <w:numId w:val="5"/>
+          <w:numId w:val="6"/>
         </w:numPr>
-        <w:rPr>
-          <w:rFonts w:ascii="Times New Roman" w:hAnsi="Times New Roman" w:cs="Times New Roman"/>
-          <w:sz w:val="24"/>
-          <w:szCs w:val="24"/>
-        </w:rPr>
-      </w:pPr>
-      <w:r>
-        <w:rPr>
-          <w:rFonts w:ascii="Times New Roman" w:hAnsi="Times New Roman" w:cs="Times New Roman"/>
-          <w:sz w:val="24"/>
-          <w:szCs w:val="24"/>
-        </w:rPr>
-        <w:t>Make weighting feature work</w:t>
+        <w:spacing w:after="0"/>
+        <w:rPr>
+          <w:rFonts w:ascii="Times New Roman" w:hAnsi="Times New Roman" w:cs="Times New Roman"/>
+          <w:sz w:val="24"/>
+          <w:szCs w:val="24"/>
+        </w:rPr>
+      </w:pPr>
+      <w:r>
+        <w:rPr>
+          <w:rFonts w:ascii="Times New Roman" w:hAnsi="Times New Roman" w:cs="Times New Roman"/>
+          <w:sz w:val="24"/>
+          <w:szCs w:val="24"/>
+        </w:rPr>
+        <w:t>Color coded team names to indicate if you picked it right or wrong</w:t>
       </w:r>
     </w:p>
     <w:p>
@@ -263,21 +372,40 @@
         <w:pStyle w:val="ListParagraph"/>
         <w:numPr>
           <w:ilvl w:val="0"/>
-          <w:numId w:val="5"/>
+          <w:numId w:val="6"/>
         </w:numPr>
-        <w:rPr>
-          <w:rFonts w:ascii="Times New Roman" w:hAnsi="Times New Roman" w:cs="Times New Roman"/>
-          <w:sz w:val="24"/>
-          <w:szCs w:val="24"/>
-        </w:rPr>
-      </w:pPr>
-      <w:r>
-        <w:rPr>
-          <w:rFonts w:ascii="Times New Roman" w:hAnsi="Times New Roman" w:cs="Times New Roman"/>
-          <w:sz w:val="24"/>
-          <w:szCs w:val="24"/>
-        </w:rPr>
-        <w:t>Display weighting formula</w:t>
+        <w:spacing w:after="0"/>
+        <w:rPr>
+          <w:rFonts w:ascii="Times New Roman" w:hAnsi="Times New Roman" w:cs="Times New Roman"/>
+          <w:sz w:val="24"/>
+          <w:szCs w:val="24"/>
+        </w:rPr>
+      </w:pPr>
+      <w:r>
+        <w:rPr>
+          <w:rFonts w:ascii="Times New Roman" w:hAnsi="Times New Roman" w:cs="Times New Roman"/>
+          <w:sz w:val="24"/>
+          <w:szCs w:val="24"/>
+        </w:rPr>
+        <w:t>Green means you picked right, red wrong</w:t>
+      </w:r>
+    </w:p>
+    <w:p>
+      <w:pPr>
+        <w:spacing w:after="0"/>
+        <w:rPr>
+          <w:rFonts w:ascii="Times New Roman" w:hAnsi="Times New Roman" w:cs="Times New Roman"/>
+          <w:sz w:val="24"/>
+          <w:szCs w:val="24"/>
+        </w:rPr>
+      </w:pPr>
+      <w:r>
+        <w:rPr>
+          <w:rFonts w:ascii="Times New Roman" w:hAnsi="Times New Roman" w:cs="Times New Roman"/>
+          <w:sz w:val="24"/>
+          <w:szCs w:val="24"/>
+        </w:rPr>
+        <w:t>Make weighting feature work</w:t>
       </w:r>
     </w:p>
     <w:p>
@@ -285,21 +413,41 @@
         <w:pStyle w:val="ListParagraph"/>
         <w:numPr>
           <w:ilvl w:val="0"/>
-          <w:numId w:val="5"/>
+          <w:numId w:val="6"/>
         </w:numPr>
-        <w:rPr>
-          <w:rFonts w:ascii="Times New Roman" w:hAnsi="Times New Roman" w:cs="Times New Roman"/>
-          <w:sz w:val="24"/>
-          <w:szCs w:val="24"/>
-        </w:rPr>
-      </w:pPr>
-      <w:r>
-        <w:rPr>
-          <w:rFonts w:ascii="Times New Roman" w:hAnsi="Times New Roman" w:cs="Times New Roman"/>
-          <w:sz w:val="24"/>
-          <w:szCs w:val="24"/>
-        </w:rPr>
-        <w:t>Create more indicators</w:t>
+        <w:spacing w:after="0"/>
+        <w:rPr>
+          <w:rFonts w:ascii="Times New Roman" w:hAnsi="Times New Roman" w:cs="Times New Roman"/>
+          <w:sz w:val="24"/>
+          <w:szCs w:val="24"/>
+        </w:rPr>
+      </w:pPr>
+      <w:r>
+        <w:rPr>
+          <w:rFonts w:ascii="Times New Roman" w:hAnsi="Times New Roman" w:cs="Times New Roman"/>
+          <w:sz w:val="24"/>
+          <w:szCs w:val="24"/>
+        </w:rPr>
+        <w:lastRenderedPageBreak/>
+        <w:t>Add weight sliders to allow for different contributions of indicators</w:t>
+      </w:r>
+    </w:p>
+    <w:p>
+      <w:pPr>
+        <w:spacing w:after="0"/>
+        <w:rPr>
+          <w:rFonts w:ascii="Times New Roman" w:hAnsi="Times New Roman" w:cs="Times New Roman"/>
+          <w:sz w:val="24"/>
+          <w:szCs w:val="24"/>
+        </w:rPr>
+      </w:pPr>
+      <w:r>
+        <w:rPr>
+          <w:rFonts w:ascii="Times New Roman" w:hAnsi="Times New Roman" w:cs="Times New Roman"/>
+          <w:sz w:val="24"/>
+          <w:szCs w:val="24"/>
+        </w:rPr>
+        <w:t>Display weighting formula</w:t>
       </w:r>
     </w:p>
     <w:p>
@@ -307,21 +455,40 @@
         <w:pStyle w:val="ListParagraph"/>
         <w:numPr>
           <w:ilvl w:val="0"/>
-          <w:numId w:val="5"/>
+          <w:numId w:val="6"/>
         </w:numPr>
-        <w:rPr>
-          <w:rFonts w:ascii="Times New Roman" w:hAnsi="Times New Roman" w:cs="Times New Roman"/>
-          <w:sz w:val="24"/>
-          <w:szCs w:val="24"/>
-        </w:rPr>
-      </w:pPr>
-      <w:r>
-        <w:rPr>
-          <w:rFonts w:ascii="Times New Roman" w:hAnsi="Times New Roman" w:cs="Times New Roman"/>
-          <w:sz w:val="24"/>
-          <w:szCs w:val="24"/>
-        </w:rPr>
-        <w:t>Normalize data</w:t>
+        <w:spacing w:after="0"/>
+        <w:rPr>
+          <w:rFonts w:ascii="Times New Roman" w:hAnsi="Times New Roman" w:cs="Times New Roman"/>
+          <w:sz w:val="24"/>
+          <w:szCs w:val="24"/>
+        </w:rPr>
+      </w:pPr>
+      <w:r>
+        <w:rPr>
+          <w:rFonts w:ascii="Times New Roman" w:hAnsi="Times New Roman" w:cs="Times New Roman"/>
+          <w:sz w:val="24"/>
+          <w:szCs w:val="24"/>
+        </w:rPr>
+        <w:t>Display formula to the user under bracket.  Shows sum of indicators multiplied by their weight percentages.  Percentages are scaled from the sliders on the home page.</w:t>
+      </w:r>
+    </w:p>
+    <w:p>
+      <w:pPr>
+        <w:spacing w:after="0"/>
+        <w:rPr>
+          <w:rFonts w:ascii="Times New Roman" w:hAnsi="Times New Roman" w:cs="Times New Roman"/>
+          <w:sz w:val="24"/>
+          <w:szCs w:val="24"/>
+        </w:rPr>
+      </w:pPr>
+      <w:r>
+        <w:rPr>
+          <w:rFonts w:ascii="Times New Roman" w:hAnsi="Times New Roman" w:cs="Times New Roman"/>
+          <w:sz w:val="24"/>
+          <w:szCs w:val="24"/>
+        </w:rPr>
+        <w:t>Create more indicators</w:t>
       </w:r>
     </w:p>
     <w:p>
@@ -329,21 +496,40 @@
         <w:pStyle w:val="ListParagraph"/>
         <w:numPr>
           <w:ilvl w:val="0"/>
-          <w:numId w:val="5"/>
+          <w:numId w:val="6"/>
         </w:numPr>
-        <w:rPr>
-          <w:rFonts w:ascii="Times New Roman" w:hAnsi="Times New Roman" w:cs="Times New Roman"/>
-          <w:sz w:val="24"/>
-          <w:szCs w:val="24"/>
-        </w:rPr>
-      </w:pPr>
-      <w:r>
-        <w:rPr>
-          <w:rFonts w:ascii="Times New Roman" w:hAnsi="Times New Roman" w:cs="Times New Roman"/>
-          <w:sz w:val="24"/>
-          <w:szCs w:val="24"/>
-        </w:rPr>
-        <w:t>Refine algorithm for determining what effects wins</w:t>
+        <w:spacing w:after="0"/>
+        <w:rPr>
+          <w:rFonts w:ascii="Times New Roman" w:hAnsi="Times New Roman" w:cs="Times New Roman"/>
+          <w:sz w:val="24"/>
+          <w:szCs w:val="24"/>
+        </w:rPr>
+      </w:pPr>
+      <w:r>
+        <w:rPr>
+          <w:rFonts w:ascii="Times New Roman" w:hAnsi="Times New Roman" w:cs="Times New Roman"/>
+          <w:sz w:val="24"/>
+          <w:szCs w:val="24"/>
+        </w:rPr>
+        <w:t>Added seed indicator to simply pick the higher seed.  Seed indicator runs by default if no indicators are selected</w:t>
+      </w:r>
+    </w:p>
+    <w:p>
+      <w:pPr>
+        <w:spacing w:after="0"/>
+        <w:rPr>
+          <w:rFonts w:ascii="Times New Roman" w:hAnsi="Times New Roman" w:cs="Times New Roman"/>
+          <w:sz w:val="24"/>
+          <w:szCs w:val="24"/>
+        </w:rPr>
+      </w:pPr>
+      <w:r>
+        <w:rPr>
+          <w:rFonts w:ascii="Times New Roman" w:hAnsi="Times New Roman" w:cs="Times New Roman"/>
+          <w:sz w:val="24"/>
+          <w:szCs w:val="24"/>
+        </w:rPr>
+        <w:t>Normalize data</w:t>
       </w:r>
     </w:p>
     <w:p>
@@ -351,8 +537,27 @@
         <w:pStyle w:val="ListParagraph"/>
         <w:numPr>
           <w:ilvl w:val="0"/>
-          <w:numId w:val="5"/>
+          <w:numId w:val="6"/>
         </w:numPr>
+        <w:spacing w:after="0"/>
+        <w:rPr>
+          <w:rFonts w:ascii="Times New Roman" w:hAnsi="Times New Roman" w:cs="Times New Roman"/>
+          <w:sz w:val="24"/>
+          <w:szCs w:val="24"/>
+        </w:rPr>
+      </w:pPr>
+      <w:r>
+        <w:rPr>
+          <w:rFonts w:ascii="Times New Roman" w:hAnsi="Times New Roman" w:cs="Times New Roman"/>
+          <w:sz w:val="24"/>
+          <w:szCs w:val="24"/>
+        </w:rPr>
+        <w:t>Rescale all data from 0 to 1.  Invert opponent stats so that bad opponent stats increase teams score.  Invert turnover stats because you want low turnovers.</w:t>
+      </w:r>
+    </w:p>
+    <w:p>
+      <w:pPr>
+        <w:spacing w:after="0"/>
         <w:rPr>
           <w:rFonts w:ascii="Times New Roman" w:hAnsi="Times New Roman" w:cs="Times New Roman"/>
           <w:sz w:val="24"/>
@@ -366,6 +571,42 @@
           <w:szCs w:val="24"/>
         </w:rPr>
         <w:t>Reset button to easily reset the weights</w:t>
+      </w:r>
+    </w:p>
+    <w:p>
+      <w:pPr>
+        <w:spacing w:after="0"/>
+        <w:rPr>
+          <w:rFonts w:ascii="Times New Roman" w:hAnsi="Times New Roman" w:cs="Times New Roman"/>
+          <w:sz w:val="24"/>
+          <w:szCs w:val="24"/>
+        </w:rPr>
+      </w:pPr>
+      <w:r>
+        <w:rPr>
+          <w:rFonts w:ascii="Times New Roman" w:hAnsi="Times New Roman" w:cs="Times New Roman"/>
+          <w:sz w:val="24"/>
+          <w:szCs w:val="24"/>
+        </w:rPr>
+        <w:t>Test with another group</w:t>
+      </w:r>
+    </w:p>
+    <w:p>
+      <w:pPr>
+        <w:spacing w:after="0"/>
+        <w:rPr>
+          <w:rFonts w:ascii="Times New Roman" w:hAnsi="Times New Roman" w:cs="Times New Roman"/>
+          <w:sz w:val="24"/>
+          <w:szCs w:val="24"/>
+        </w:rPr>
+      </w:pPr>
+      <w:r>
+        <w:rPr>
+          <w:rFonts w:ascii="Times New Roman" w:hAnsi="Times New Roman" w:cs="Times New Roman"/>
+          <w:sz w:val="24"/>
+          <w:szCs w:val="24"/>
+        </w:rPr>
+        <w:t>Update to 2018</w:t>
       </w:r>
     </w:p>
     <w:p>
@@ -373,21 +614,40 @@
         <w:pStyle w:val="ListParagraph"/>
         <w:numPr>
           <w:ilvl w:val="0"/>
-          <w:numId w:val="5"/>
+          <w:numId w:val="6"/>
         </w:numPr>
-        <w:rPr>
-          <w:rFonts w:ascii="Times New Roman" w:hAnsi="Times New Roman" w:cs="Times New Roman"/>
-          <w:sz w:val="24"/>
-          <w:szCs w:val="24"/>
-        </w:rPr>
-      </w:pPr>
-      <w:r>
-        <w:rPr>
-          <w:rFonts w:ascii="Times New Roman" w:hAnsi="Times New Roman" w:cs="Times New Roman"/>
-          <w:sz w:val="24"/>
-          <w:szCs w:val="24"/>
-        </w:rPr>
-        <w:t>Test with another group</w:t>
+        <w:spacing w:after="0"/>
+        <w:rPr>
+          <w:rFonts w:ascii="Times New Roman" w:hAnsi="Times New Roman" w:cs="Times New Roman"/>
+          <w:sz w:val="24"/>
+          <w:szCs w:val="24"/>
+        </w:rPr>
+      </w:pPr>
+      <w:r>
+        <w:rPr>
+          <w:rFonts w:ascii="Times New Roman" w:hAnsi="Times New Roman" w:cs="Times New Roman"/>
+          <w:sz w:val="24"/>
+          <w:szCs w:val="24"/>
+        </w:rPr>
+        <w:t>Get data from 2018 and implement it on page.</w:t>
+      </w:r>
+    </w:p>
+    <w:p>
+      <w:pPr>
+        <w:spacing w:after="0"/>
+        <w:rPr>
+          <w:rFonts w:ascii="Times New Roman" w:hAnsi="Times New Roman" w:cs="Times New Roman"/>
+          <w:sz w:val="24"/>
+          <w:szCs w:val="24"/>
+        </w:rPr>
+      </w:pPr>
+      <w:r>
+        <w:rPr>
+          <w:rFonts w:ascii="Times New Roman" w:hAnsi="Times New Roman" w:cs="Times New Roman"/>
+          <w:sz w:val="24"/>
+          <w:szCs w:val="24"/>
+        </w:rPr>
+        <w:t>Track high scores</w:t>
       </w:r>
     </w:p>
     <w:p>
@@ -395,22 +655,56 @@
         <w:pStyle w:val="ListParagraph"/>
         <w:numPr>
           <w:ilvl w:val="0"/>
-          <w:numId w:val="5"/>
+          <w:numId w:val="6"/>
         </w:numPr>
-        <w:rPr>
-          <w:rFonts w:ascii="Times New Roman" w:hAnsi="Times New Roman" w:cs="Times New Roman"/>
-          <w:sz w:val="24"/>
-          <w:szCs w:val="24"/>
-        </w:rPr>
-      </w:pPr>
-      <w:r>
-        <w:rPr>
-          <w:rFonts w:ascii="Times New Roman" w:hAnsi="Times New Roman" w:cs="Times New Roman"/>
-          <w:sz w:val="24"/>
-          <w:szCs w:val="24"/>
-        </w:rPr>
-        <w:t>Update to 2018</w:t>
-      </w:r>
+        <w:spacing w:after="0"/>
+        <w:rPr>
+          <w:rFonts w:ascii="Times New Roman" w:hAnsi="Times New Roman" w:cs="Times New Roman"/>
+          <w:sz w:val="24"/>
+          <w:szCs w:val="24"/>
+        </w:rPr>
+      </w:pPr>
+      <w:r>
+        <w:rPr>
+          <w:rFonts w:ascii="Times New Roman" w:hAnsi="Times New Roman" w:cs="Times New Roman"/>
+          <w:sz w:val="24"/>
+          <w:szCs w:val="24"/>
+        </w:rPr>
+        <w:t>Have a high scores page that shows top 5 scores and indicator combos</w:t>
+      </w:r>
+    </w:p>
+    <w:p>
+      <w:pPr>
+        <w:pStyle w:val="ListParagraph"/>
+        <w:numPr>
+          <w:ilvl w:val="0"/>
+          <w:numId w:val="6"/>
+        </w:numPr>
+        <w:spacing w:after="0"/>
+        <w:rPr>
+          <w:rFonts w:ascii="Times New Roman" w:hAnsi="Times New Roman" w:cs="Times New Roman"/>
+          <w:sz w:val="24"/>
+          <w:szCs w:val="24"/>
+        </w:rPr>
+      </w:pPr>
+      <w:r>
+        <w:rPr>
+          <w:rFonts w:ascii="Times New Roman" w:hAnsi="Times New Roman" w:cs="Times New Roman"/>
+          <w:sz w:val="24"/>
+          <w:szCs w:val="24"/>
+        </w:rPr>
+        <w:t>Store in text file on AWS server</w:t>
+      </w:r>
+    </w:p>
+    <w:p>
+      <w:pPr>
+        <w:spacing w:after="0"/>
+        <w:rPr>
+          <w:rFonts w:ascii="Times New Roman" w:hAnsi="Times New Roman" w:cs="Times New Roman"/>
+          <w:sz w:val="24"/>
+          <w:szCs w:val="24"/>
+        </w:rPr>
+      </w:pPr>
     </w:p>
     <w:bookmarkEnd w:id="0"/>
     <w:p>
@@ -451,6 +745,7 @@
           </w:tcPr>
           <w:p>
             <w:pPr>
+              <w:jc w:val="center"/>
               <w:rPr>
                 <w:rFonts w:ascii="Times New Roman" w:hAnsi="Times New Roman" w:cs="Times New Roman"/>
                 <w:sz w:val="24"/>
@@ -473,6 +768,7 @@
           </w:tcPr>
           <w:p>
             <w:pPr>
+              <w:jc w:val="center"/>
               <w:rPr>
                 <w:rFonts w:ascii="Times New Roman" w:hAnsi="Times New Roman" w:cs="Times New Roman"/>
                 <w:sz w:val="24"/>
@@ -495,6 +791,7 @@
           </w:tcPr>
           <w:p>
             <w:pPr>
+              <w:jc w:val="center"/>
               <w:rPr>
                 <w:rFonts w:ascii="Times New Roman" w:hAnsi="Times New Roman" w:cs="Times New Roman"/>
                 <w:sz w:val="24"/>
@@ -517,6 +814,7 @@
           </w:tcPr>
           <w:p>
             <w:pPr>
+              <w:jc w:val="center"/>
               <w:rPr>
                 <w:rFonts w:ascii="Times New Roman" w:hAnsi="Times New Roman" w:cs="Times New Roman"/>
                 <w:sz w:val="24"/>
@@ -538,7 +836,7 @@
         <w:tc>
           <w:tcPr>
             <w:tcW w:w="2890" w:type="dxa"/>
-            <w:shd w:val="clear" w:color="auto" w:fill="C2D69B" w:themeFill="accent3" w:themeFillTint="99"/>
+            <w:shd w:val="clear" w:color="auto" w:fill="EAF1DD" w:themeFill="accent3" w:themeFillTint="33"/>
           </w:tcPr>
           <w:p>
             <w:pPr>
@@ -561,7 +859,7 @@
         <w:tc>
           <w:tcPr>
             <w:tcW w:w="2515" w:type="dxa"/>
-            <w:shd w:val="clear" w:color="auto" w:fill="C2D69B" w:themeFill="accent3" w:themeFillTint="99"/>
+            <w:shd w:val="clear" w:color="auto" w:fill="EAF1DD" w:themeFill="accent3" w:themeFillTint="33"/>
           </w:tcPr>
           <w:p>
             <w:pPr>
@@ -584,7 +882,7 @@
         <w:tc>
           <w:tcPr>
             <w:tcW w:w="1710" w:type="dxa"/>
-            <w:shd w:val="clear" w:color="auto" w:fill="C2D69B" w:themeFill="accent3" w:themeFillTint="99"/>
+            <w:shd w:val="clear" w:color="auto" w:fill="EAF1DD" w:themeFill="accent3" w:themeFillTint="33"/>
           </w:tcPr>
           <w:p>
             <w:pPr>
@@ -607,7 +905,7 @@
         <w:tc>
           <w:tcPr>
             <w:tcW w:w="2235" w:type="dxa"/>
-            <w:shd w:val="clear" w:color="auto" w:fill="C2D69B" w:themeFill="accent3" w:themeFillTint="99"/>
+            <w:shd w:val="clear" w:color="auto" w:fill="EAF1DD" w:themeFill="accent3" w:themeFillTint="33"/>
           </w:tcPr>
           <w:p>
             <w:pPr>
@@ -632,7 +930,7 @@
         <w:tc>
           <w:tcPr>
             <w:tcW w:w="2890" w:type="dxa"/>
-            <w:shd w:val="clear" w:color="auto" w:fill="C2D69B" w:themeFill="accent3" w:themeFillTint="99"/>
+            <w:shd w:val="clear" w:color="auto" w:fill="EAF1DD" w:themeFill="accent3" w:themeFillTint="33"/>
           </w:tcPr>
           <w:p>
             <w:pPr>
@@ -655,7 +953,7 @@
         <w:tc>
           <w:tcPr>
             <w:tcW w:w="2515" w:type="dxa"/>
-            <w:shd w:val="clear" w:color="auto" w:fill="C2D69B" w:themeFill="accent3" w:themeFillTint="99"/>
+            <w:shd w:val="clear" w:color="auto" w:fill="EAF1DD" w:themeFill="accent3" w:themeFillTint="33"/>
           </w:tcPr>
           <w:p>
             <w:pPr>
@@ -678,7 +976,7 @@
         <w:tc>
           <w:tcPr>
             <w:tcW w:w="1710" w:type="dxa"/>
-            <w:shd w:val="clear" w:color="auto" w:fill="C2D69B" w:themeFill="accent3" w:themeFillTint="99"/>
+            <w:shd w:val="clear" w:color="auto" w:fill="EAF1DD" w:themeFill="accent3" w:themeFillTint="33"/>
           </w:tcPr>
           <w:p>
             <w:pPr>
@@ -701,7 +999,7 @@
         <w:tc>
           <w:tcPr>
             <w:tcW w:w="2235" w:type="dxa"/>
-            <w:shd w:val="clear" w:color="auto" w:fill="C2D69B" w:themeFill="accent3" w:themeFillTint="99"/>
+            <w:shd w:val="clear" w:color="auto" w:fill="EAF1DD" w:themeFill="accent3" w:themeFillTint="33"/>
           </w:tcPr>
           <w:p>
             <w:pPr>
@@ -726,7 +1024,7 @@
         <w:tc>
           <w:tcPr>
             <w:tcW w:w="2890" w:type="dxa"/>
-            <w:shd w:val="clear" w:color="auto" w:fill="C2D69B" w:themeFill="accent3" w:themeFillTint="99"/>
+            <w:shd w:val="clear" w:color="auto" w:fill="EAF1DD" w:themeFill="accent3" w:themeFillTint="33"/>
           </w:tcPr>
           <w:p>
             <w:pPr>
@@ -749,7 +1047,7 @@
         <w:tc>
           <w:tcPr>
             <w:tcW w:w="2515" w:type="dxa"/>
-            <w:shd w:val="clear" w:color="auto" w:fill="C2D69B" w:themeFill="accent3" w:themeFillTint="99"/>
+            <w:shd w:val="clear" w:color="auto" w:fill="EAF1DD" w:themeFill="accent3" w:themeFillTint="33"/>
           </w:tcPr>
           <w:p>
             <w:pPr>
@@ -772,7 +1070,7 @@
         <w:tc>
           <w:tcPr>
             <w:tcW w:w="1710" w:type="dxa"/>
-            <w:shd w:val="clear" w:color="auto" w:fill="C2D69B" w:themeFill="accent3" w:themeFillTint="99"/>
+            <w:shd w:val="clear" w:color="auto" w:fill="EAF1DD" w:themeFill="accent3" w:themeFillTint="33"/>
           </w:tcPr>
           <w:p>
             <w:pPr>
@@ -795,7 +1093,7 @@
         <w:tc>
           <w:tcPr>
             <w:tcW w:w="2235" w:type="dxa"/>
-            <w:shd w:val="clear" w:color="auto" w:fill="C2D69B" w:themeFill="accent3" w:themeFillTint="99"/>
+            <w:shd w:val="clear" w:color="auto" w:fill="EAF1DD" w:themeFill="accent3" w:themeFillTint="33"/>
           </w:tcPr>
           <w:p>
             <w:pPr>
@@ -820,23 +1118,22 @@
         <w:tc>
           <w:tcPr>
             <w:tcW w:w="2890" w:type="dxa"/>
-            <w:shd w:val="clear" w:color="auto" w:fill="C2D69B" w:themeFill="accent3" w:themeFillTint="99"/>
-          </w:tcPr>
-          <w:p>
-            <w:pPr>
-              <w:rPr>
-                <w:rFonts w:ascii="Times New Roman" w:hAnsi="Times New Roman" w:cs="Times New Roman"/>
-                <w:sz w:val="24"/>
-                <w:szCs w:val="24"/>
-              </w:rPr>
-            </w:pPr>
-            <w:r>
-              <w:rPr>
-                <w:rFonts w:ascii="Times New Roman" w:hAnsi="Times New Roman" w:cs="Times New Roman"/>
-                <w:sz w:val="24"/>
-                <w:szCs w:val="24"/>
-              </w:rPr>
-              <w:lastRenderedPageBreak/>
+            <w:shd w:val="clear" w:color="auto" w:fill="EAF1DD" w:themeFill="accent3" w:themeFillTint="33"/>
+          </w:tcPr>
+          <w:p>
+            <w:pPr>
+              <w:rPr>
+                <w:rFonts w:ascii="Times New Roman" w:hAnsi="Times New Roman" w:cs="Times New Roman"/>
+                <w:sz w:val="24"/>
+                <w:szCs w:val="24"/>
+              </w:rPr>
+            </w:pPr>
+            <w:r>
+              <w:rPr>
+                <w:rFonts w:ascii="Times New Roman" w:hAnsi="Times New Roman" w:cs="Times New Roman"/>
+                <w:sz w:val="24"/>
+                <w:szCs w:val="24"/>
+              </w:rPr>
               <w:t>Add 2018</w:t>
             </w:r>
           </w:p>
@@ -844,7 +1141,7 @@
         <w:tc>
           <w:tcPr>
             <w:tcW w:w="2515" w:type="dxa"/>
-            <w:shd w:val="clear" w:color="auto" w:fill="C2D69B" w:themeFill="accent3" w:themeFillTint="99"/>
+            <w:shd w:val="clear" w:color="auto" w:fill="EAF1DD" w:themeFill="accent3" w:themeFillTint="33"/>
           </w:tcPr>
           <w:p>
             <w:pPr>
@@ -867,7 +1164,7 @@
         <w:tc>
           <w:tcPr>
             <w:tcW w:w="1710" w:type="dxa"/>
-            <w:shd w:val="clear" w:color="auto" w:fill="C2D69B" w:themeFill="accent3" w:themeFillTint="99"/>
+            <w:shd w:val="clear" w:color="auto" w:fill="EAF1DD" w:themeFill="accent3" w:themeFillTint="33"/>
           </w:tcPr>
           <w:p>
             <w:pPr>
@@ -890,7 +1187,7 @@
         <w:tc>
           <w:tcPr>
             <w:tcW w:w="2235" w:type="dxa"/>
-            <w:shd w:val="clear" w:color="auto" w:fill="C2D69B" w:themeFill="accent3" w:themeFillTint="99"/>
+            <w:shd w:val="clear" w:color="auto" w:fill="EAF1DD" w:themeFill="accent3" w:themeFillTint="33"/>
           </w:tcPr>
           <w:p>
             <w:pPr>
@@ -915,7 +1212,7 @@
         <w:tc>
           <w:tcPr>
             <w:tcW w:w="2890" w:type="dxa"/>
-            <w:shd w:val="clear" w:color="auto" w:fill="C2D69B" w:themeFill="accent3" w:themeFillTint="99"/>
+            <w:shd w:val="clear" w:color="auto" w:fill="EAF1DD" w:themeFill="accent3" w:themeFillTint="33"/>
           </w:tcPr>
           <w:p>
             <w:pPr>
@@ -938,7 +1235,7 @@
         <w:tc>
           <w:tcPr>
             <w:tcW w:w="2515" w:type="dxa"/>
-            <w:shd w:val="clear" w:color="auto" w:fill="C2D69B" w:themeFill="accent3" w:themeFillTint="99"/>
+            <w:shd w:val="clear" w:color="auto" w:fill="EAF1DD" w:themeFill="accent3" w:themeFillTint="33"/>
           </w:tcPr>
           <w:p>
             <w:pPr>
@@ -961,7 +1258,7 @@
         <w:tc>
           <w:tcPr>
             <w:tcW w:w="1710" w:type="dxa"/>
-            <w:shd w:val="clear" w:color="auto" w:fill="C2D69B" w:themeFill="accent3" w:themeFillTint="99"/>
+            <w:shd w:val="clear" w:color="auto" w:fill="EAF1DD" w:themeFill="accent3" w:themeFillTint="33"/>
           </w:tcPr>
           <w:p>
             <w:pPr>
@@ -984,7 +1281,7 @@
         <w:tc>
           <w:tcPr>
             <w:tcW w:w="2235" w:type="dxa"/>
-            <w:shd w:val="clear" w:color="auto" w:fill="C2D69B" w:themeFill="accent3" w:themeFillTint="99"/>
+            <w:shd w:val="clear" w:color="auto" w:fill="EAF1DD" w:themeFill="accent3" w:themeFillTint="33"/>
           </w:tcPr>
           <w:p>
             <w:pPr>
@@ -1009,7 +1306,7 @@
         <w:tc>
           <w:tcPr>
             <w:tcW w:w="2890" w:type="dxa"/>
-            <w:shd w:val="clear" w:color="auto" w:fill="C2D69B" w:themeFill="accent3" w:themeFillTint="99"/>
+            <w:shd w:val="clear" w:color="auto" w:fill="EAF1DD" w:themeFill="accent3" w:themeFillTint="33"/>
           </w:tcPr>
           <w:p>
             <w:pPr>
@@ -1032,7 +1329,7 @@
         <w:tc>
           <w:tcPr>
             <w:tcW w:w="2515" w:type="dxa"/>
-            <w:shd w:val="clear" w:color="auto" w:fill="C2D69B" w:themeFill="accent3" w:themeFillTint="99"/>
+            <w:shd w:val="clear" w:color="auto" w:fill="EAF1DD" w:themeFill="accent3" w:themeFillTint="33"/>
           </w:tcPr>
           <w:p>
             <w:pPr>
@@ -1055,7 +1352,7 @@
         <w:tc>
           <w:tcPr>
             <w:tcW w:w="1710" w:type="dxa"/>
-            <w:shd w:val="clear" w:color="auto" w:fill="C2D69B" w:themeFill="accent3" w:themeFillTint="99"/>
+            <w:shd w:val="clear" w:color="auto" w:fill="EAF1DD" w:themeFill="accent3" w:themeFillTint="33"/>
           </w:tcPr>
           <w:p>
             <w:pPr>
@@ -1078,7 +1375,7 @@
         <w:tc>
           <w:tcPr>
             <w:tcW w:w="2235" w:type="dxa"/>
-            <w:shd w:val="clear" w:color="auto" w:fill="C2D69B" w:themeFill="accent3" w:themeFillTint="99"/>
+            <w:shd w:val="clear" w:color="auto" w:fill="EAF1DD" w:themeFill="accent3" w:themeFillTint="33"/>
           </w:tcPr>
           <w:p>
             <w:pPr>
@@ -1103,7 +1400,7 @@
         <w:tc>
           <w:tcPr>
             <w:tcW w:w="2890" w:type="dxa"/>
-            <w:shd w:val="clear" w:color="auto" w:fill="C2D69B" w:themeFill="accent3" w:themeFillTint="99"/>
+            <w:shd w:val="clear" w:color="auto" w:fill="EAF1DD" w:themeFill="accent3" w:themeFillTint="33"/>
           </w:tcPr>
           <w:p>
             <w:pPr>
@@ -1126,7 +1423,7 @@
         <w:tc>
           <w:tcPr>
             <w:tcW w:w="2515" w:type="dxa"/>
-            <w:shd w:val="clear" w:color="auto" w:fill="C2D69B" w:themeFill="accent3" w:themeFillTint="99"/>
+            <w:shd w:val="clear" w:color="auto" w:fill="EAF1DD" w:themeFill="accent3" w:themeFillTint="33"/>
           </w:tcPr>
           <w:p>
             <w:pPr>
@@ -1149,7 +1446,7 @@
         <w:tc>
           <w:tcPr>
             <w:tcW w:w="1710" w:type="dxa"/>
-            <w:shd w:val="clear" w:color="auto" w:fill="C2D69B" w:themeFill="accent3" w:themeFillTint="99"/>
+            <w:shd w:val="clear" w:color="auto" w:fill="EAF1DD" w:themeFill="accent3" w:themeFillTint="33"/>
           </w:tcPr>
           <w:p>
             <w:pPr>
@@ -1172,7 +1469,7 @@
         <w:tc>
           <w:tcPr>
             <w:tcW w:w="2235" w:type="dxa"/>
-            <w:shd w:val="clear" w:color="auto" w:fill="C2D69B" w:themeFill="accent3" w:themeFillTint="99"/>
+            <w:shd w:val="clear" w:color="auto" w:fill="EAF1DD" w:themeFill="accent3" w:themeFillTint="33"/>
           </w:tcPr>
           <w:p>
             <w:pPr>
@@ -1197,7 +1494,7 @@
         <w:tc>
           <w:tcPr>
             <w:tcW w:w="2890" w:type="dxa"/>
-            <w:shd w:val="clear" w:color="auto" w:fill="C2D69B" w:themeFill="accent3" w:themeFillTint="99"/>
+            <w:shd w:val="clear" w:color="auto" w:fill="EAF1DD" w:themeFill="accent3" w:themeFillTint="33"/>
           </w:tcPr>
           <w:p>
             <w:pPr>
@@ -1220,7 +1517,7 @@
         <w:tc>
           <w:tcPr>
             <w:tcW w:w="2515" w:type="dxa"/>
-            <w:shd w:val="clear" w:color="auto" w:fill="C2D69B" w:themeFill="accent3" w:themeFillTint="99"/>
+            <w:shd w:val="clear" w:color="auto" w:fill="EAF1DD" w:themeFill="accent3" w:themeFillTint="33"/>
           </w:tcPr>
           <w:p>
             <w:pPr>
@@ -1243,7 +1540,7 @@
         <w:tc>
           <w:tcPr>
             <w:tcW w:w="1710" w:type="dxa"/>
-            <w:shd w:val="clear" w:color="auto" w:fill="C2D69B" w:themeFill="accent3" w:themeFillTint="99"/>
+            <w:shd w:val="clear" w:color="auto" w:fill="EAF1DD" w:themeFill="accent3" w:themeFillTint="33"/>
           </w:tcPr>
           <w:p>
             <w:pPr>
@@ -1266,7 +1563,7 @@
         <w:tc>
           <w:tcPr>
             <w:tcW w:w="2235" w:type="dxa"/>
-            <w:shd w:val="clear" w:color="auto" w:fill="C2D69B" w:themeFill="accent3" w:themeFillTint="99"/>
+            <w:shd w:val="clear" w:color="auto" w:fill="EAF1DD" w:themeFill="accent3" w:themeFillTint="33"/>
           </w:tcPr>
           <w:p>
             <w:pPr>
@@ -1291,7 +1588,7 @@
         <w:tc>
           <w:tcPr>
             <w:tcW w:w="2890" w:type="dxa"/>
-            <w:shd w:val="clear" w:color="auto" w:fill="C2D69B" w:themeFill="accent3" w:themeFillTint="99"/>
+            <w:shd w:val="clear" w:color="auto" w:fill="EAF1DD" w:themeFill="accent3" w:themeFillTint="33"/>
           </w:tcPr>
           <w:p>
             <w:pPr>
@@ -1314,7 +1611,7 @@
         <w:tc>
           <w:tcPr>
             <w:tcW w:w="2515" w:type="dxa"/>
-            <w:shd w:val="clear" w:color="auto" w:fill="C2D69B" w:themeFill="accent3" w:themeFillTint="99"/>
+            <w:shd w:val="clear" w:color="auto" w:fill="EAF1DD" w:themeFill="accent3" w:themeFillTint="33"/>
           </w:tcPr>
           <w:p>
             <w:pPr>
@@ -1337,7 +1634,7 @@
         <w:tc>
           <w:tcPr>
             <w:tcW w:w="1710" w:type="dxa"/>
-            <w:shd w:val="clear" w:color="auto" w:fill="C2D69B" w:themeFill="accent3" w:themeFillTint="99"/>
+            <w:shd w:val="clear" w:color="auto" w:fill="EAF1DD" w:themeFill="accent3" w:themeFillTint="33"/>
           </w:tcPr>
           <w:p>
             <w:pPr>
@@ -1360,7 +1657,7 @@
         <w:tc>
           <w:tcPr>
             <w:tcW w:w="2235" w:type="dxa"/>
-            <w:shd w:val="clear" w:color="auto" w:fill="C2D69B" w:themeFill="accent3" w:themeFillTint="99"/>
+            <w:shd w:val="clear" w:color="auto" w:fill="EAF1DD" w:themeFill="accent3" w:themeFillTint="33"/>
           </w:tcPr>
           <w:p>
             <w:pPr>
@@ -1385,7 +1682,7 @@
         <w:tc>
           <w:tcPr>
             <w:tcW w:w="2890" w:type="dxa"/>
-            <w:shd w:val="clear" w:color="auto" w:fill="C2D69B" w:themeFill="accent3" w:themeFillTint="99"/>
+            <w:shd w:val="clear" w:color="auto" w:fill="EAF1DD" w:themeFill="accent3" w:themeFillTint="33"/>
           </w:tcPr>
           <w:p>
             <w:pPr>
@@ -1408,7 +1705,7 @@
         <w:tc>
           <w:tcPr>
             <w:tcW w:w="2515" w:type="dxa"/>
-            <w:shd w:val="clear" w:color="auto" w:fill="C2D69B" w:themeFill="accent3" w:themeFillTint="99"/>
+            <w:shd w:val="clear" w:color="auto" w:fill="EAF1DD" w:themeFill="accent3" w:themeFillTint="33"/>
           </w:tcPr>
           <w:p>
             <w:pPr>
@@ -1431,7 +1728,7 @@
         <w:tc>
           <w:tcPr>
             <w:tcW w:w="1710" w:type="dxa"/>
-            <w:shd w:val="clear" w:color="auto" w:fill="C2D69B" w:themeFill="accent3" w:themeFillTint="99"/>
+            <w:shd w:val="clear" w:color="auto" w:fill="EAF1DD" w:themeFill="accent3" w:themeFillTint="33"/>
           </w:tcPr>
           <w:p>
             <w:pPr>
@@ -1454,7 +1751,7 @@
         <w:tc>
           <w:tcPr>
             <w:tcW w:w="2235" w:type="dxa"/>
-            <w:shd w:val="clear" w:color="auto" w:fill="C2D69B" w:themeFill="accent3" w:themeFillTint="99"/>
+            <w:shd w:val="clear" w:color="auto" w:fill="EAF1DD" w:themeFill="accent3" w:themeFillTint="33"/>
           </w:tcPr>
           <w:p>
             <w:pPr>
@@ -1524,6 +1821,7 @@
           </w:tcPr>
           <w:p>
             <w:pPr>
+              <w:jc w:val="center"/>
               <w:rPr>
                 <w:rFonts w:ascii="Times New Roman" w:hAnsi="Times New Roman" w:cs="Times New Roman"/>
                 <w:sz w:val="24"/>
@@ -1546,6 +1844,7 @@
           </w:tcPr>
           <w:p>
             <w:pPr>
+              <w:jc w:val="center"/>
               <w:rPr>
                 <w:rFonts w:ascii="Times New Roman" w:hAnsi="Times New Roman" w:cs="Times New Roman"/>
                 <w:sz w:val="24"/>
@@ -1568,6 +1867,7 @@
           </w:tcPr>
           <w:p>
             <w:pPr>
+              <w:jc w:val="center"/>
               <w:rPr>
                 <w:rFonts w:ascii="Times New Roman" w:hAnsi="Times New Roman" w:cs="Times New Roman"/>
                 <w:sz w:val="24"/>
@@ -1590,6 +1890,7 @@
           </w:tcPr>
           <w:p>
             <w:pPr>
+              <w:jc w:val="center"/>
               <w:rPr>
                 <w:rFonts w:ascii="Times New Roman" w:hAnsi="Times New Roman" w:cs="Times New Roman"/>
                 <w:sz w:val="24"/>
@@ -1611,88 +1912,92 @@
         <w:tc>
           <w:tcPr>
             <w:tcW w:w="2906" w:type="dxa"/>
-          </w:tcPr>
-          <w:p>
-            <w:pPr>
-              <w:rPr>
-                <w:rFonts w:ascii="Times New Roman" w:hAnsi="Times New Roman" w:cs="Times New Roman"/>
-                <w:sz w:val="24"/>
-                <w:szCs w:val="24"/>
-              </w:rPr>
-            </w:pPr>
-            <w:r>
-              <w:rPr>
-                <w:rFonts w:ascii="Times New Roman" w:hAnsi="Times New Roman" w:cs="Times New Roman"/>
-                <w:sz w:val="24"/>
-                <w:szCs w:val="24"/>
-              </w:rPr>
-              <w:t>Develop an algorithm that predicts future tournament results</w:t>
+            <w:shd w:val="clear" w:color="auto" w:fill="EAF1DD" w:themeFill="accent3" w:themeFillTint="33"/>
+          </w:tcPr>
+          <w:p>
+            <w:pPr>
+              <w:rPr>
+                <w:rFonts w:ascii="Times New Roman" w:hAnsi="Times New Roman" w:cs="Times New Roman"/>
+                <w:sz w:val="24"/>
+                <w:szCs w:val="24"/>
+              </w:rPr>
+            </w:pPr>
+            <w:r>
+              <w:rPr>
+                <w:rFonts w:ascii="Times New Roman" w:hAnsi="Times New Roman" w:cs="Times New Roman"/>
+                <w:sz w:val="24"/>
+                <w:szCs w:val="24"/>
+              </w:rPr>
+              <w:t>Integrate more advanced statistics</w:t>
             </w:r>
           </w:p>
         </w:tc>
         <w:tc>
           <w:tcPr>
             <w:tcW w:w="2507" w:type="dxa"/>
-          </w:tcPr>
-          <w:p>
-            <w:pPr>
-              <w:rPr>
-                <w:rFonts w:ascii="Times New Roman" w:hAnsi="Times New Roman" w:cs="Times New Roman"/>
-                <w:sz w:val="24"/>
-                <w:szCs w:val="24"/>
-              </w:rPr>
-            </w:pPr>
-            <w:r>
-              <w:rPr>
-                <w:rFonts w:ascii="Times New Roman" w:hAnsi="Times New Roman" w:cs="Times New Roman"/>
-                <w:sz w:val="24"/>
-                <w:szCs w:val="24"/>
-              </w:rPr>
-              <w:t>1</w:t>
+            <w:shd w:val="clear" w:color="auto" w:fill="EAF1DD" w:themeFill="accent3" w:themeFillTint="33"/>
+          </w:tcPr>
+          <w:p>
+            <w:pPr>
+              <w:rPr>
+                <w:rFonts w:ascii="Times New Roman" w:hAnsi="Times New Roman" w:cs="Times New Roman"/>
+                <w:sz w:val="24"/>
+                <w:szCs w:val="24"/>
+              </w:rPr>
+            </w:pPr>
+            <w:r>
+              <w:rPr>
+                <w:rFonts w:ascii="Times New Roman" w:hAnsi="Times New Roman" w:cs="Times New Roman"/>
+                <w:sz w:val="24"/>
+                <w:szCs w:val="24"/>
+              </w:rPr>
+              <w:t>7</w:t>
             </w:r>
           </w:p>
         </w:tc>
         <w:tc>
           <w:tcPr>
             <w:tcW w:w="1703" w:type="dxa"/>
-          </w:tcPr>
-          <w:p>
-            <w:pPr>
-              <w:rPr>
-                <w:rFonts w:ascii="Times New Roman" w:hAnsi="Times New Roman" w:cs="Times New Roman"/>
-                <w:sz w:val="24"/>
-                <w:szCs w:val="24"/>
-              </w:rPr>
-            </w:pPr>
-            <w:r>
-              <w:rPr>
-                <w:rFonts w:ascii="Times New Roman" w:hAnsi="Times New Roman" w:cs="Times New Roman"/>
-                <w:sz w:val="24"/>
-                <w:szCs w:val="24"/>
-              </w:rPr>
-              <w:t>1</w:t>
+            <w:shd w:val="clear" w:color="auto" w:fill="EAF1DD" w:themeFill="accent3" w:themeFillTint="33"/>
+          </w:tcPr>
+          <w:p>
+            <w:pPr>
+              <w:rPr>
+                <w:rFonts w:ascii="Times New Roman" w:hAnsi="Times New Roman" w:cs="Times New Roman"/>
+                <w:sz w:val="24"/>
+                <w:szCs w:val="24"/>
+              </w:rPr>
+            </w:pPr>
+            <w:r>
+              <w:rPr>
+                <w:rFonts w:ascii="Times New Roman" w:hAnsi="Times New Roman" w:cs="Times New Roman"/>
+                <w:sz w:val="24"/>
+                <w:szCs w:val="24"/>
+              </w:rPr>
+              <w:t>3</w:t>
             </w:r>
           </w:p>
         </w:tc>
         <w:tc>
           <w:tcPr>
             <w:tcW w:w="2234" w:type="dxa"/>
-          </w:tcPr>
-          <w:p>
-            <w:pPr>
-              <w:rPr>
-                <w:rFonts w:ascii="Times New Roman" w:hAnsi="Times New Roman" w:cs="Times New Roman"/>
-                <w:sz w:val="24"/>
-                <w:szCs w:val="24"/>
-              </w:rPr>
-            </w:pPr>
-            <w:r>
-              <w:rPr>
-                <w:rFonts w:ascii="Times New Roman" w:hAnsi="Times New Roman" w:cs="Times New Roman"/>
-                <w:sz w:val="24"/>
-                <w:szCs w:val="24"/>
-              </w:rPr>
-              <w:t>N</w:t>
+            <w:shd w:val="clear" w:color="auto" w:fill="EAF1DD" w:themeFill="accent3" w:themeFillTint="33"/>
+          </w:tcPr>
+          <w:p>
+            <w:pPr>
+              <w:rPr>
+                <w:rFonts w:ascii="Times New Roman" w:hAnsi="Times New Roman" w:cs="Times New Roman"/>
+                <w:sz w:val="24"/>
+                <w:szCs w:val="24"/>
+              </w:rPr>
+            </w:pPr>
+            <w:r>
+              <w:rPr>
+                <w:rFonts w:ascii="Times New Roman" w:hAnsi="Times New Roman" w:cs="Times New Roman"/>
+                <w:sz w:val="24"/>
+                <w:szCs w:val="24"/>
+              </w:rPr>
+              <w:t>Y</w:t>
             </w:r>
           </w:p>
         </w:tc>
@@ -1701,30 +2006,31 @@
         <w:tc>
           <w:tcPr>
             <w:tcW w:w="2906" w:type="dxa"/>
-            <w:shd w:val="clear" w:color="auto" w:fill="C2D69B" w:themeFill="accent3" w:themeFillTint="99"/>
-          </w:tcPr>
-          <w:p>
-            <w:pPr>
-              <w:rPr>
-                <w:rFonts w:ascii="Times New Roman" w:hAnsi="Times New Roman" w:cs="Times New Roman"/>
-                <w:sz w:val="24"/>
-                <w:szCs w:val="24"/>
-              </w:rPr>
-            </w:pPr>
-            <w:r>
-              <w:rPr>
-                <w:rFonts w:ascii="Times New Roman" w:hAnsi="Times New Roman" w:cs="Times New Roman"/>
-                <w:sz w:val="24"/>
-                <w:szCs w:val="24"/>
-              </w:rPr>
-              <w:t>Integrate more advanced statistics</w:t>
+            <w:shd w:val="clear" w:color="auto" w:fill="EAF1DD" w:themeFill="accent3" w:themeFillTint="33"/>
+          </w:tcPr>
+          <w:p>
+            <w:pPr>
+              <w:rPr>
+                <w:rFonts w:ascii="Times New Roman" w:hAnsi="Times New Roman" w:cs="Times New Roman"/>
+                <w:sz w:val="24"/>
+                <w:szCs w:val="24"/>
+              </w:rPr>
+            </w:pPr>
+            <w:r>
+              <w:rPr>
+                <w:rFonts w:ascii="Times New Roman" w:hAnsi="Times New Roman" w:cs="Times New Roman"/>
+                <w:sz w:val="24"/>
+                <w:szCs w:val="24"/>
+              </w:rPr>
+              <w:lastRenderedPageBreak/>
+              <w:t>Create picture of the bracket with appropriate teams</w:t>
             </w:r>
           </w:p>
         </w:tc>
         <w:tc>
           <w:tcPr>
             <w:tcW w:w="2507" w:type="dxa"/>
-            <w:shd w:val="clear" w:color="auto" w:fill="C2D69B" w:themeFill="accent3" w:themeFillTint="99"/>
+            <w:shd w:val="clear" w:color="auto" w:fill="EAF1DD" w:themeFill="accent3" w:themeFillTint="33"/>
           </w:tcPr>
           <w:p>
             <w:pPr>
@@ -1747,30 +2053,30 @@
         <w:tc>
           <w:tcPr>
             <w:tcW w:w="1703" w:type="dxa"/>
-            <w:shd w:val="clear" w:color="auto" w:fill="C2D69B" w:themeFill="accent3" w:themeFillTint="99"/>
-          </w:tcPr>
-          <w:p>
-            <w:pPr>
-              <w:rPr>
-                <w:rFonts w:ascii="Times New Roman" w:hAnsi="Times New Roman" w:cs="Times New Roman"/>
-                <w:sz w:val="24"/>
-                <w:szCs w:val="24"/>
-              </w:rPr>
-            </w:pPr>
-            <w:r>
-              <w:rPr>
-                <w:rFonts w:ascii="Times New Roman" w:hAnsi="Times New Roman" w:cs="Times New Roman"/>
-                <w:sz w:val="24"/>
-                <w:szCs w:val="24"/>
-              </w:rPr>
-              <w:t>3</w:t>
+            <w:shd w:val="clear" w:color="auto" w:fill="EAF1DD" w:themeFill="accent3" w:themeFillTint="33"/>
+          </w:tcPr>
+          <w:p>
+            <w:pPr>
+              <w:rPr>
+                <w:rFonts w:ascii="Times New Roman" w:hAnsi="Times New Roman" w:cs="Times New Roman"/>
+                <w:sz w:val="24"/>
+                <w:szCs w:val="24"/>
+              </w:rPr>
+            </w:pPr>
+            <w:r>
+              <w:rPr>
+                <w:rFonts w:ascii="Times New Roman" w:hAnsi="Times New Roman" w:cs="Times New Roman"/>
+                <w:sz w:val="24"/>
+                <w:szCs w:val="24"/>
+              </w:rPr>
+              <w:t>2</w:t>
             </w:r>
           </w:p>
         </w:tc>
         <w:tc>
           <w:tcPr>
             <w:tcW w:w="2234" w:type="dxa"/>
-            <w:shd w:val="clear" w:color="auto" w:fill="C2D69B" w:themeFill="accent3" w:themeFillTint="99"/>
+            <w:shd w:val="clear" w:color="auto" w:fill="EAF1DD" w:themeFill="accent3" w:themeFillTint="33"/>
           </w:tcPr>
           <w:p>
             <w:pPr>
@@ -1795,53 +2101,53 @@
         <w:tc>
           <w:tcPr>
             <w:tcW w:w="2906" w:type="dxa"/>
-            <w:shd w:val="clear" w:color="auto" w:fill="C2D69B" w:themeFill="accent3" w:themeFillTint="99"/>
-          </w:tcPr>
-          <w:p>
-            <w:pPr>
-              <w:rPr>
-                <w:rFonts w:ascii="Times New Roman" w:hAnsi="Times New Roman" w:cs="Times New Roman"/>
-                <w:sz w:val="24"/>
-                <w:szCs w:val="24"/>
-              </w:rPr>
-            </w:pPr>
-            <w:r>
-              <w:rPr>
-                <w:rFonts w:ascii="Times New Roman" w:hAnsi="Times New Roman" w:cs="Times New Roman"/>
-                <w:sz w:val="24"/>
-                <w:szCs w:val="24"/>
-              </w:rPr>
-              <w:t>Create picture of the bracket with appropriate teams</w:t>
+            <w:shd w:val="clear" w:color="auto" w:fill="EAF1DD" w:themeFill="accent3" w:themeFillTint="33"/>
+          </w:tcPr>
+          <w:p>
+            <w:pPr>
+              <w:rPr>
+                <w:rFonts w:ascii="Times New Roman" w:hAnsi="Times New Roman" w:cs="Times New Roman"/>
+                <w:sz w:val="24"/>
+                <w:szCs w:val="24"/>
+              </w:rPr>
+            </w:pPr>
+            <w:r>
+              <w:rPr>
+                <w:rFonts w:ascii="Times New Roman" w:hAnsi="Times New Roman" w:cs="Times New Roman"/>
+                <w:sz w:val="24"/>
+                <w:szCs w:val="24"/>
+              </w:rPr>
+              <w:t>Collect Data</w:t>
             </w:r>
           </w:p>
         </w:tc>
         <w:tc>
           <w:tcPr>
             <w:tcW w:w="2507" w:type="dxa"/>
-            <w:shd w:val="clear" w:color="auto" w:fill="C2D69B" w:themeFill="accent3" w:themeFillTint="99"/>
-          </w:tcPr>
-          <w:p>
-            <w:pPr>
-              <w:rPr>
-                <w:rFonts w:ascii="Times New Roman" w:hAnsi="Times New Roman" w:cs="Times New Roman"/>
-                <w:sz w:val="24"/>
-                <w:szCs w:val="24"/>
-              </w:rPr>
-            </w:pPr>
-            <w:r>
-              <w:rPr>
-                <w:rFonts w:ascii="Times New Roman" w:hAnsi="Times New Roman" w:cs="Times New Roman"/>
-                <w:sz w:val="24"/>
-                <w:szCs w:val="24"/>
-              </w:rPr>
-              <w:t>7</w:t>
+            <w:shd w:val="clear" w:color="auto" w:fill="EAF1DD" w:themeFill="accent3" w:themeFillTint="33"/>
+          </w:tcPr>
+          <w:p>
+            <w:pPr>
+              <w:rPr>
+                <w:rFonts w:ascii="Times New Roman" w:hAnsi="Times New Roman" w:cs="Times New Roman"/>
+                <w:sz w:val="24"/>
+                <w:szCs w:val="24"/>
+              </w:rPr>
+            </w:pPr>
+            <w:r>
+              <w:rPr>
+                <w:rFonts w:ascii="Times New Roman" w:hAnsi="Times New Roman" w:cs="Times New Roman"/>
+                <w:sz w:val="24"/>
+                <w:szCs w:val="24"/>
+              </w:rPr>
+              <w:t>10</w:t>
             </w:r>
           </w:p>
         </w:tc>
         <w:tc>
           <w:tcPr>
             <w:tcW w:w="1703" w:type="dxa"/>
-            <w:shd w:val="clear" w:color="auto" w:fill="C2D69B" w:themeFill="accent3" w:themeFillTint="99"/>
+            <w:shd w:val="clear" w:color="auto" w:fill="EAF1DD" w:themeFill="accent3" w:themeFillTint="33"/>
           </w:tcPr>
           <w:p>
             <w:pPr>
@@ -1864,7 +2170,7 @@
         <w:tc>
           <w:tcPr>
             <w:tcW w:w="2234" w:type="dxa"/>
-            <w:shd w:val="clear" w:color="auto" w:fill="C2D69B" w:themeFill="accent3" w:themeFillTint="99"/>
+            <w:shd w:val="clear" w:color="auto" w:fill="EAF1DD" w:themeFill="accent3" w:themeFillTint="33"/>
           </w:tcPr>
           <w:p>
             <w:pPr>
@@ -1889,30 +2195,30 @@
         <w:tc>
           <w:tcPr>
             <w:tcW w:w="2906" w:type="dxa"/>
-            <w:shd w:val="clear" w:color="auto" w:fill="C2D69B" w:themeFill="accent3" w:themeFillTint="99"/>
-          </w:tcPr>
-          <w:p>
-            <w:pPr>
-              <w:rPr>
-                <w:rFonts w:ascii="Times New Roman" w:hAnsi="Times New Roman" w:cs="Times New Roman"/>
-                <w:sz w:val="24"/>
-                <w:szCs w:val="24"/>
-              </w:rPr>
-            </w:pPr>
-            <w:r>
-              <w:rPr>
-                <w:rFonts w:ascii="Times New Roman" w:hAnsi="Times New Roman" w:cs="Times New Roman"/>
-                <w:sz w:val="24"/>
-                <w:szCs w:val="24"/>
-              </w:rPr>
-              <w:t>Collect Data</w:t>
+            <w:shd w:val="clear" w:color="auto" w:fill="EAF1DD" w:themeFill="accent3" w:themeFillTint="33"/>
+          </w:tcPr>
+          <w:p>
+            <w:pPr>
+              <w:rPr>
+                <w:rFonts w:ascii="Times New Roman" w:hAnsi="Times New Roman" w:cs="Times New Roman"/>
+                <w:sz w:val="24"/>
+                <w:szCs w:val="24"/>
+              </w:rPr>
+            </w:pPr>
+            <w:r>
+              <w:rPr>
+                <w:rFonts w:ascii="Times New Roman" w:hAnsi="Times New Roman" w:cs="Times New Roman"/>
+                <w:sz w:val="24"/>
+                <w:szCs w:val="24"/>
+              </w:rPr>
+              <w:t>Have a basic working model</w:t>
             </w:r>
           </w:p>
         </w:tc>
         <w:tc>
           <w:tcPr>
             <w:tcW w:w="2507" w:type="dxa"/>
-            <w:shd w:val="clear" w:color="auto" w:fill="C2D69B" w:themeFill="accent3" w:themeFillTint="99"/>
+            <w:shd w:val="clear" w:color="auto" w:fill="EAF1DD" w:themeFill="accent3" w:themeFillTint="33"/>
           </w:tcPr>
           <w:p>
             <w:pPr>
@@ -1935,7 +2241,7 @@
         <w:tc>
           <w:tcPr>
             <w:tcW w:w="1703" w:type="dxa"/>
-            <w:shd w:val="clear" w:color="auto" w:fill="C2D69B" w:themeFill="accent3" w:themeFillTint="99"/>
+            <w:shd w:val="clear" w:color="auto" w:fill="EAF1DD" w:themeFill="accent3" w:themeFillTint="33"/>
           </w:tcPr>
           <w:p>
             <w:pPr>
@@ -1958,7 +2264,7 @@
         <w:tc>
           <w:tcPr>
             <w:tcW w:w="2234" w:type="dxa"/>
-            <w:shd w:val="clear" w:color="auto" w:fill="C2D69B" w:themeFill="accent3" w:themeFillTint="99"/>
+            <w:shd w:val="clear" w:color="auto" w:fill="EAF1DD" w:themeFill="accent3" w:themeFillTint="33"/>
           </w:tcPr>
           <w:p>
             <w:pPr>
@@ -1983,76 +2289,76 @@
         <w:tc>
           <w:tcPr>
             <w:tcW w:w="2906" w:type="dxa"/>
-            <w:shd w:val="clear" w:color="auto" w:fill="C2D69B" w:themeFill="accent3" w:themeFillTint="99"/>
-          </w:tcPr>
-          <w:p>
-            <w:pPr>
-              <w:rPr>
-                <w:rFonts w:ascii="Times New Roman" w:hAnsi="Times New Roman" w:cs="Times New Roman"/>
-                <w:sz w:val="24"/>
-                <w:szCs w:val="24"/>
-              </w:rPr>
-            </w:pPr>
-            <w:r>
-              <w:rPr>
-                <w:rFonts w:ascii="Times New Roman" w:hAnsi="Times New Roman" w:cs="Times New Roman"/>
-                <w:sz w:val="24"/>
-                <w:szCs w:val="24"/>
-              </w:rPr>
-              <w:t>Have a basic working model</w:t>
+            <w:shd w:val="clear" w:color="auto" w:fill="EAF1DD" w:themeFill="accent3" w:themeFillTint="33"/>
+          </w:tcPr>
+          <w:p>
+            <w:pPr>
+              <w:rPr>
+                <w:rFonts w:ascii="Times New Roman" w:hAnsi="Times New Roman" w:cs="Times New Roman"/>
+                <w:sz w:val="24"/>
+                <w:szCs w:val="24"/>
+              </w:rPr>
+            </w:pPr>
+            <w:r>
+              <w:rPr>
+                <w:rFonts w:ascii="Times New Roman" w:hAnsi="Times New Roman" w:cs="Times New Roman"/>
+                <w:sz w:val="24"/>
+                <w:szCs w:val="24"/>
+              </w:rPr>
+              <w:t>Potentially display through HTML</w:t>
             </w:r>
           </w:p>
         </w:tc>
         <w:tc>
           <w:tcPr>
             <w:tcW w:w="2507" w:type="dxa"/>
-            <w:shd w:val="clear" w:color="auto" w:fill="C2D69B" w:themeFill="accent3" w:themeFillTint="99"/>
-          </w:tcPr>
-          <w:p>
-            <w:pPr>
-              <w:rPr>
-                <w:rFonts w:ascii="Times New Roman" w:hAnsi="Times New Roman" w:cs="Times New Roman"/>
-                <w:sz w:val="24"/>
-                <w:szCs w:val="24"/>
-              </w:rPr>
-            </w:pPr>
-            <w:r>
-              <w:rPr>
-                <w:rFonts w:ascii="Times New Roman" w:hAnsi="Times New Roman" w:cs="Times New Roman"/>
-                <w:sz w:val="24"/>
-                <w:szCs w:val="24"/>
-              </w:rPr>
-              <w:t>10</w:t>
+            <w:shd w:val="clear" w:color="auto" w:fill="EAF1DD" w:themeFill="accent3" w:themeFillTint="33"/>
+          </w:tcPr>
+          <w:p>
+            <w:pPr>
+              <w:rPr>
+                <w:rFonts w:ascii="Times New Roman" w:hAnsi="Times New Roman" w:cs="Times New Roman"/>
+                <w:sz w:val="24"/>
+                <w:szCs w:val="24"/>
+              </w:rPr>
+            </w:pPr>
+            <w:r>
+              <w:rPr>
+                <w:rFonts w:ascii="Times New Roman" w:hAnsi="Times New Roman" w:cs="Times New Roman"/>
+                <w:sz w:val="24"/>
+                <w:szCs w:val="24"/>
+              </w:rPr>
+              <w:t>1</w:t>
             </w:r>
           </w:p>
         </w:tc>
         <w:tc>
           <w:tcPr>
             <w:tcW w:w="1703" w:type="dxa"/>
-            <w:shd w:val="clear" w:color="auto" w:fill="C2D69B" w:themeFill="accent3" w:themeFillTint="99"/>
-          </w:tcPr>
-          <w:p>
-            <w:pPr>
-              <w:rPr>
-                <w:rFonts w:ascii="Times New Roman" w:hAnsi="Times New Roman" w:cs="Times New Roman"/>
-                <w:sz w:val="24"/>
-                <w:szCs w:val="24"/>
-              </w:rPr>
-            </w:pPr>
-            <w:r>
-              <w:rPr>
-                <w:rFonts w:ascii="Times New Roman" w:hAnsi="Times New Roman" w:cs="Times New Roman"/>
-                <w:sz w:val="24"/>
-                <w:szCs w:val="24"/>
-              </w:rPr>
-              <w:t>2</w:t>
+            <w:shd w:val="clear" w:color="auto" w:fill="EAF1DD" w:themeFill="accent3" w:themeFillTint="33"/>
+          </w:tcPr>
+          <w:p>
+            <w:pPr>
+              <w:rPr>
+                <w:rFonts w:ascii="Times New Roman" w:hAnsi="Times New Roman" w:cs="Times New Roman"/>
+                <w:sz w:val="24"/>
+                <w:szCs w:val="24"/>
+              </w:rPr>
+            </w:pPr>
+            <w:r>
+              <w:rPr>
+                <w:rFonts w:ascii="Times New Roman" w:hAnsi="Times New Roman" w:cs="Times New Roman"/>
+                <w:sz w:val="24"/>
+                <w:szCs w:val="24"/>
+              </w:rPr>
+              <w:t>4</w:t>
             </w:r>
           </w:p>
         </w:tc>
         <w:tc>
           <w:tcPr>
             <w:tcW w:w="2234" w:type="dxa"/>
-            <w:shd w:val="clear" w:color="auto" w:fill="C2D69B" w:themeFill="accent3" w:themeFillTint="99"/>
+            <w:shd w:val="clear" w:color="auto" w:fill="EAF1DD" w:themeFill="accent3" w:themeFillTint="33"/>
           </w:tcPr>
           <w:p>
             <w:pPr>
@@ -2077,30 +2383,53 @@
         <w:tc>
           <w:tcPr>
             <w:tcW w:w="2906" w:type="dxa"/>
-            <w:shd w:val="clear" w:color="auto" w:fill="C2D69B" w:themeFill="accent3" w:themeFillTint="99"/>
-          </w:tcPr>
-          <w:p>
-            <w:pPr>
-              <w:rPr>
-                <w:rFonts w:ascii="Times New Roman" w:hAnsi="Times New Roman" w:cs="Times New Roman"/>
-                <w:sz w:val="24"/>
-                <w:szCs w:val="24"/>
-              </w:rPr>
-            </w:pPr>
-            <w:r>
-              <w:rPr>
-                <w:rFonts w:ascii="Times New Roman" w:hAnsi="Times New Roman" w:cs="Times New Roman"/>
-                <w:sz w:val="24"/>
-                <w:szCs w:val="24"/>
-              </w:rPr>
-              <w:t>Potentially display through HTML</w:t>
+            <w:shd w:val="clear" w:color="auto" w:fill="EAF1DD" w:themeFill="accent3" w:themeFillTint="33"/>
+          </w:tcPr>
+          <w:p>
+            <w:pPr>
+              <w:rPr>
+                <w:rFonts w:ascii="Times New Roman" w:hAnsi="Times New Roman" w:cs="Times New Roman"/>
+                <w:sz w:val="24"/>
+                <w:szCs w:val="24"/>
+              </w:rPr>
+            </w:pPr>
+            <w:r>
+              <w:rPr>
+                <w:rFonts w:ascii="Times New Roman" w:hAnsi="Times New Roman" w:cs="Times New Roman"/>
+                <w:sz w:val="24"/>
+                <w:szCs w:val="24"/>
+              </w:rPr>
+              <w:t>Update for 2018 tournament</w:t>
             </w:r>
           </w:p>
         </w:tc>
         <w:tc>
           <w:tcPr>
             <w:tcW w:w="2507" w:type="dxa"/>
-            <w:shd w:val="clear" w:color="auto" w:fill="C2D69B" w:themeFill="accent3" w:themeFillTint="99"/>
+            <w:shd w:val="clear" w:color="auto" w:fill="EAF1DD" w:themeFill="accent3" w:themeFillTint="33"/>
+          </w:tcPr>
+          <w:p>
+            <w:pPr>
+              <w:rPr>
+                <w:rFonts w:ascii="Times New Roman" w:hAnsi="Times New Roman" w:cs="Times New Roman"/>
+                <w:sz w:val="24"/>
+                <w:szCs w:val="24"/>
+              </w:rPr>
+            </w:pPr>
+            <w:r>
+              <w:rPr>
+                <w:rFonts w:ascii="Times New Roman" w:hAnsi="Times New Roman" w:cs="Times New Roman"/>
+                <w:sz w:val="24"/>
+                <w:szCs w:val="24"/>
+              </w:rPr>
+              <w:t>3</w:t>
+            </w:r>
+          </w:p>
+        </w:tc>
+        <w:tc>
+          <w:tcPr>
+            <w:tcW w:w="1703" w:type="dxa"/>
+            <w:shd w:val="clear" w:color="auto" w:fill="EAF1DD" w:themeFill="accent3" w:themeFillTint="33"/>
           </w:tcPr>
           <w:p>
             <w:pPr>
@@ -2122,31 +2451,8 @@
         </w:tc>
         <w:tc>
           <w:tcPr>
-            <w:tcW w:w="1703" w:type="dxa"/>
-            <w:shd w:val="clear" w:color="auto" w:fill="C2D69B" w:themeFill="accent3" w:themeFillTint="99"/>
-          </w:tcPr>
-          <w:p>
-            <w:pPr>
-              <w:rPr>
-                <w:rFonts w:ascii="Times New Roman" w:hAnsi="Times New Roman" w:cs="Times New Roman"/>
-                <w:sz w:val="24"/>
-                <w:szCs w:val="24"/>
-              </w:rPr>
-            </w:pPr>
-            <w:r>
-              <w:rPr>
-                <w:rFonts w:ascii="Times New Roman" w:hAnsi="Times New Roman" w:cs="Times New Roman"/>
-                <w:sz w:val="24"/>
-                <w:szCs w:val="24"/>
-              </w:rPr>
-              <w:t>4</w:t>
-            </w:r>
-          </w:p>
-        </w:tc>
-        <w:tc>
-          <w:tcPr>
             <w:tcW w:w="2234" w:type="dxa"/>
-            <w:shd w:val="clear" w:color="auto" w:fill="C2D69B" w:themeFill="accent3" w:themeFillTint="99"/>
+            <w:shd w:val="clear" w:color="auto" w:fill="EAF1DD" w:themeFill="accent3" w:themeFillTint="33"/>
           </w:tcPr>
           <w:p>
             <w:pPr>
@@ -2171,53 +2477,53 @@
         <w:tc>
           <w:tcPr>
             <w:tcW w:w="2906" w:type="dxa"/>
-            <w:shd w:val="clear" w:color="auto" w:fill="C2D69B" w:themeFill="accent3" w:themeFillTint="99"/>
-          </w:tcPr>
-          <w:p>
-            <w:pPr>
-              <w:rPr>
-                <w:rFonts w:ascii="Times New Roman" w:hAnsi="Times New Roman" w:cs="Times New Roman"/>
-                <w:sz w:val="24"/>
-                <w:szCs w:val="24"/>
-              </w:rPr>
-            </w:pPr>
-            <w:r>
-              <w:rPr>
-                <w:rFonts w:ascii="Times New Roman" w:hAnsi="Times New Roman" w:cs="Times New Roman"/>
-                <w:sz w:val="24"/>
-                <w:szCs w:val="24"/>
-              </w:rPr>
-              <w:t>Update for 2018 tournament</w:t>
+            <w:shd w:val="clear" w:color="auto" w:fill="EAF1DD" w:themeFill="accent3" w:themeFillTint="33"/>
+          </w:tcPr>
+          <w:p>
+            <w:pPr>
+              <w:rPr>
+                <w:rFonts w:ascii="Times New Roman" w:hAnsi="Times New Roman" w:cs="Times New Roman"/>
+                <w:sz w:val="24"/>
+                <w:szCs w:val="24"/>
+              </w:rPr>
+            </w:pPr>
+            <w:r>
+              <w:rPr>
+                <w:rFonts w:ascii="Times New Roman" w:hAnsi="Times New Roman" w:cs="Times New Roman"/>
+                <w:sz w:val="24"/>
+                <w:szCs w:val="24"/>
+              </w:rPr>
+              <w:t>Display data in charts and tables</w:t>
             </w:r>
           </w:p>
         </w:tc>
         <w:tc>
           <w:tcPr>
             <w:tcW w:w="2507" w:type="dxa"/>
-            <w:shd w:val="clear" w:color="auto" w:fill="C2D69B" w:themeFill="accent3" w:themeFillTint="99"/>
-          </w:tcPr>
-          <w:p>
-            <w:pPr>
-              <w:rPr>
-                <w:rFonts w:ascii="Times New Roman" w:hAnsi="Times New Roman" w:cs="Times New Roman"/>
-                <w:sz w:val="24"/>
-                <w:szCs w:val="24"/>
-              </w:rPr>
-            </w:pPr>
-            <w:r>
-              <w:rPr>
-                <w:rFonts w:ascii="Times New Roman" w:hAnsi="Times New Roman" w:cs="Times New Roman"/>
-                <w:sz w:val="24"/>
-                <w:szCs w:val="24"/>
-              </w:rPr>
-              <w:t>3</w:t>
+            <w:shd w:val="clear" w:color="auto" w:fill="EAF1DD" w:themeFill="accent3" w:themeFillTint="33"/>
+          </w:tcPr>
+          <w:p>
+            <w:pPr>
+              <w:rPr>
+                <w:rFonts w:ascii="Times New Roman" w:hAnsi="Times New Roman" w:cs="Times New Roman"/>
+                <w:sz w:val="24"/>
+                <w:szCs w:val="24"/>
+              </w:rPr>
+            </w:pPr>
+            <w:r>
+              <w:rPr>
+                <w:rFonts w:ascii="Times New Roman" w:hAnsi="Times New Roman" w:cs="Times New Roman"/>
+                <w:sz w:val="24"/>
+                <w:szCs w:val="24"/>
+              </w:rPr>
+              <w:t>5</w:t>
             </w:r>
           </w:p>
         </w:tc>
         <w:tc>
           <w:tcPr>
             <w:tcW w:w="1703" w:type="dxa"/>
-            <w:shd w:val="clear" w:color="auto" w:fill="C2D69B" w:themeFill="accent3" w:themeFillTint="99"/>
+            <w:shd w:val="clear" w:color="auto" w:fill="EAF1DD" w:themeFill="accent3" w:themeFillTint="33"/>
           </w:tcPr>
           <w:p>
             <w:pPr>
@@ -2240,7 +2546,7 @@
         <w:tc>
           <w:tcPr>
             <w:tcW w:w="2234" w:type="dxa"/>
-            <w:shd w:val="clear" w:color="auto" w:fill="C2D69B" w:themeFill="accent3" w:themeFillTint="99"/>
+            <w:shd w:val="clear" w:color="auto" w:fill="EAF1DD" w:themeFill="accent3" w:themeFillTint="33"/>
           </w:tcPr>
           <w:p>
             <w:pPr>
@@ -2265,76 +2571,76 @@
         <w:tc>
           <w:tcPr>
             <w:tcW w:w="2906" w:type="dxa"/>
-            <w:shd w:val="clear" w:color="auto" w:fill="C2D69B" w:themeFill="accent3" w:themeFillTint="99"/>
-          </w:tcPr>
-          <w:p>
-            <w:pPr>
-              <w:rPr>
-                <w:rFonts w:ascii="Times New Roman" w:hAnsi="Times New Roman" w:cs="Times New Roman"/>
-                <w:sz w:val="24"/>
-                <w:szCs w:val="24"/>
-              </w:rPr>
-            </w:pPr>
-            <w:r>
-              <w:rPr>
-                <w:rFonts w:ascii="Times New Roman" w:hAnsi="Times New Roman" w:cs="Times New Roman"/>
-                <w:sz w:val="24"/>
-                <w:szCs w:val="24"/>
-              </w:rPr>
-              <w:t>Display data in charts and tables</w:t>
+            <w:shd w:val="clear" w:color="auto" w:fill="EAF1DD" w:themeFill="accent3" w:themeFillTint="33"/>
+          </w:tcPr>
+          <w:p>
+            <w:pPr>
+              <w:rPr>
+                <w:rFonts w:ascii="Times New Roman" w:hAnsi="Times New Roman" w:cs="Times New Roman"/>
+                <w:sz w:val="24"/>
+                <w:szCs w:val="24"/>
+              </w:rPr>
+            </w:pPr>
+            <w:r>
+              <w:rPr>
+                <w:rFonts w:ascii="Times New Roman" w:hAnsi="Times New Roman" w:cs="Times New Roman"/>
+                <w:sz w:val="24"/>
+                <w:szCs w:val="24"/>
+              </w:rPr>
+              <w:t>Create User Interface</w:t>
             </w:r>
           </w:p>
         </w:tc>
         <w:tc>
           <w:tcPr>
             <w:tcW w:w="2507" w:type="dxa"/>
-            <w:shd w:val="clear" w:color="auto" w:fill="C2D69B" w:themeFill="accent3" w:themeFillTint="99"/>
-          </w:tcPr>
-          <w:p>
-            <w:pPr>
-              <w:rPr>
-                <w:rFonts w:ascii="Times New Roman" w:hAnsi="Times New Roman" w:cs="Times New Roman"/>
-                <w:sz w:val="24"/>
-                <w:szCs w:val="24"/>
-              </w:rPr>
-            </w:pPr>
-            <w:r>
-              <w:rPr>
-                <w:rFonts w:ascii="Times New Roman" w:hAnsi="Times New Roman" w:cs="Times New Roman"/>
-                <w:sz w:val="24"/>
-                <w:szCs w:val="24"/>
-              </w:rPr>
-              <w:t>5</w:t>
+            <w:shd w:val="clear" w:color="auto" w:fill="EAF1DD" w:themeFill="accent3" w:themeFillTint="33"/>
+          </w:tcPr>
+          <w:p>
+            <w:pPr>
+              <w:rPr>
+                <w:rFonts w:ascii="Times New Roman" w:hAnsi="Times New Roman" w:cs="Times New Roman"/>
+                <w:sz w:val="24"/>
+                <w:szCs w:val="24"/>
+              </w:rPr>
+            </w:pPr>
+            <w:r>
+              <w:rPr>
+                <w:rFonts w:ascii="Times New Roman" w:hAnsi="Times New Roman" w:cs="Times New Roman"/>
+                <w:sz w:val="24"/>
+                <w:szCs w:val="24"/>
+              </w:rPr>
+              <w:t>4</w:t>
             </w:r>
           </w:p>
         </w:tc>
         <w:tc>
           <w:tcPr>
             <w:tcW w:w="1703" w:type="dxa"/>
-            <w:shd w:val="clear" w:color="auto" w:fill="C2D69B" w:themeFill="accent3" w:themeFillTint="99"/>
-          </w:tcPr>
-          <w:p>
-            <w:pPr>
-              <w:rPr>
-                <w:rFonts w:ascii="Times New Roman" w:hAnsi="Times New Roman" w:cs="Times New Roman"/>
-                <w:sz w:val="24"/>
-                <w:szCs w:val="24"/>
-              </w:rPr>
-            </w:pPr>
-            <w:r>
-              <w:rPr>
-                <w:rFonts w:ascii="Times New Roman" w:hAnsi="Times New Roman" w:cs="Times New Roman"/>
-                <w:sz w:val="24"/>
-                <w:szCs w:val="24"/>
-              </w:rPr>
-              <w:t>1</w:t>
+            <w:shd w:val="clear" w:color="auto" w:fill="EAF1DD" w:themeFill="accent3" w:themeFillTint="33"/>
+          </w:tcPr>
+          <w:p>
+            <w:pPr>
+              <w:rPr>
+                <w:rFonts w:ascii="Times New Roman" w:hAnsi="Times New Roman" w:cs="Times New Roman"/>
+                <w:sz w:val="24"/>
+                <w:szCs w:val="24"/>
+              </w:rPr>
+            </w:pPr>
+            <w:r>
+              <w:rPr>
+                <w:rFonts w:ascii="Times New Roman" w:hAnsi="Times New Roman" w:cs="Times New Roman"/>
+                <w:sz w:val="24"/>
+                <w:szCs w:val="24"/>
+              </w:rPr>
+              <w:t>4</w:t>
             </w:r>
           </w:p>
         </w:tc>
         <w:tc>
           <w:tcPr>
             <w:tcW w:w="2234" w:type="dxa"/>
-            <w:shd w:val="clear" w:color="auto" w:fill="C2D69B" w:themeFill="accent3" w:themeFillTint="99"/>
+            <w:shd w:val="clear" w:color="auto" w:fill="EAF1DD" w:themeFill="accent3" w:themeFillTint="33"/>
           </w:tcPr>
           <w:p>
             <w:pPr>
@@ -2359,76 +2665,76 @@
         <w:tc>
           <w:tcPr>
             <w:tcW w:w="2906" w:type="dxa"/>
-            <w:shd w:val="clear" w:color="auto" w:fill="C2D69B" w:themeFill="accent3" w:themeFillTint="99"/>
-          </w:tcPr>
-          <w:p>
-            <w:pPr>
-              <w:rPr>
-                <w:rFonts w:ascii="Times New Roman" w:hAnsi="Times New Roman" w:cs="Times New Roman"/>
-                <w:sz w:val="24"/>
-                <w:szCs w:val="24"/>
-              </w:rPr>
-            </w:pPr>
-            <w:r>
-              <w:rPr>
-                <w:rFonts w:ascii="Times New Roman" w:hAnsi="Times New Roman" w:cs="Times New Roman"/>
-                <w:sz w:val="24"/>
-                <w:szCs w:val="24"/>
-              </w:rPr>
-              <w:t>Create User Interface</w:t>
+            <w:shd w:val="clear" w:color="auto" w:fill="EAF1DD" w:themeFill="accent3" w:themeFillTint="33"/>
+          </w:tcPr>
+          <w:p>
+            <w:pPr>
+              <w:rPr>
+                <w:rFonts w:ascii="Times New Roman" w:hAnsi="Times New Roman" w:cs="Times New Roman"/>
+                <w:sz w:val="24"/>
+                <w:szCs w:val="24"/>
+              </w:rPr>
+            </w:pPr>
+            <w:r>
+              <w:rPr>
+                <w:rFonts w:ascii="Times New Roman" w:hAnsi="Times New Roman" w:cs="Times New Roman"/>
+                <w:sz w:val="24"/>
+                <w:szCs w:val="24"/>
+              </w:rPr>
+              <w:t>Host website</w:t>
             </w:r>
           </w:p>
         </w:tc>
         <w:tc>
           <w:tcPr>
             <w:tcW w:w="2507" w:type="dxa"/>
-            <w:shd w:val="clear" w:color="auto" w:fill="C2D69B" w:themeFill="accent3" w:themeFillTint="99"/>
-          </w:tcPr>
-          <w:p>
-            <w:pPr>
-              <w:rPr>
-                <w:rFonts w:ascii="Times New Roman" w:hAnsi="Times New Roman" w:cs="Times New Roman"/>
-                <w:sz w:val="24"/>
-                <w:szCs w:val="24"/>
-              </w:rPr>
-            </w:pPr>
-            <w:r>
-              <w:rPr>
-                <w:rFonts w:ascii="Times New Roman" w:hAnsi="Times New Roman" w:cs="Times New Roman"/>
-                <w:sz w:val="24"/>
-                <w:szCs w:val="24"/>
-              </w:rPr>
-              <w:t>4</w:t>
+            <w:shd w:val="clear" w:color="auto" w:fill="EAF1DD" w:themeFill="accent3" w:themeFillTint="33"/>
+          </w:tcPr>
+          <w:p>
+            <w:pPr>
+              <w:rPr>
+                <w:rFonts w:ascii="Times New Roman" w:hAnsi="Times New Roman" w:cs="Times New Roman"/>
+                <w:sz w:val="24"/>
+                <w:szCs w:val="24"/>
+              </w:rPr>
+            </w:pPr>
+            <w:r>
+              <w:rPr>
+                <w:rFonts w:ascii="Times New Roman" w:hAnsi="Times New Roman" w:cs="Times New Roman"/>
+                <w:sz w:val="24"/>
+                <w:szCs w:val="24"/>
+              </w:rPr>
+              <w:t>9</w:t>
             </w:r>
           </w:p>
         </w:tc>
         <w:tc>
           <w:tcPr>
             <w:tcW w:w="1703" w:type="dxa"/>
-            <w:shd w:val="clear" w:color="auto" w:fill="C2D69B" w:themeFill="accent3" w:themeFillTint="99"/>
-          </w:tcPr>
-          <w:p>
-            <w:pPr>
-              <w:rPr>
-                <w:rFonts w:ascii="Times New Roman" w:hAnsi="Times New Roman" w:cs="Times New Roman"/>
-                <w:sz w:val="24"/>
-                <w:szCs w:val="24"/>
-              </w:rPr>
-            </w:pPr>
-            <w:r>
-              <w:rPr>
-                <w:rFonts w:ascii="Times New Roman" w:hAnsi="Times New Roman" w:cs="Times New Roman"/>
-                <w:sz w:val="24"/>
-                <w:szCs w:val="24"/>
-              </w:rPr>
-              <w:t>4</w:t>
+            <w:shd w:val="clear" w:color="auto" w:fill="EAF1DD" w:themeFill="accent3" w:themeFillTint="33"/>
+          </w:tcPr>
+          <w:p>
+            <w:pPr>
+              <w:rPr>
+                <w:rFonts w:ascii="Times New Roman" w:hAnsi="Times New Roman" w:cs="Times New Roman"/>
+                <w:sz w:val="24"/>
+                <w:szCs w:val="24"/>
+              </w:rPr>
+            </w:pPr>
+            <w:r>
+              <w:rPr>
+                <w:rFonts w:ascii="Times New Roman" w:hAnsi="Times New Roman" w:cs="Times New Roman"/>
+                <w:sz w:val="24"/>
+                <w:szCs w:val="24"/>
+              </w:rPr>
+              <w:t>2</w:t>
             </w:r>
           </w:p>
         </w:tc>
         <w:tc>
           <w:tcPr>
             <w:tcW w:w="2234" w:type="dxa"/>
-            <w:shd w:val="clear" w:color="auto" w:fill="C2D69B" w:themeFill="accent3" w:themeFillTint="99"/>
+            <w:shd w:val="clear" w:color="auto" w:fill="EAF1DD" w:themeFill="accent3" w:themeFillTint="33"/>
           </w:tcPr>
           <w:p>
             <w:pPr>
@@ -2453,76 +2759,76 @@
         <w:tc>
           <w:tcPr>
             <w:tcW w:w="2906" w:type="dxa"/>
-            <w:shd w:val="clear" w:color="auto" w:fill="C2D69B" w:themeFill="accent3" w:themeFillTint="99"/>
-          </w:tcPr>
-          <w:p>
-            <w:pPr>
-              <w:rPr>
-                <w:rFonts w:ascii="Times New Roman" w:hAnsi="Times New Roman" w:cs="Times New Roman"/>
-                <w:sz w:val="24"/>
-                <w:szCs w:val="24"/>
-              </w:rPr>
-            </w:pPr>
-            <w:r>
-              <w:rPr>
-                <w:rFonts w:ascii="Times New Roman" w:hAnsi="Times New Roman" w:cs="Times New Roman"/>
-                <w:sz w:val="24"/>
-                <w:szCs w:val="24"/>
-              </w:rPr>
-              <w:t>Host website</w:t>
+            <w:shd w:val="clear" w:color="auto" w:fill="EAF1DD" w:themeFill="accent3" w:themeFillTint="33"/>
+          </w:tcPr>
+          <w:p>
+            <w:pPr>
+              <w:rPr>
+                <w:rFonts w:ascii="Times New Roman" w:hAnsi="Times New Roman" w:cs="Times New Roman"/>
+                <w:sz w:val="24"/>
+                <w:szCs w:val="24"/>
+              </w:rPr>
+            </w:pPr>
+            <w:r>
+              <w:rPr>
+                <w:rFonts w:ascii="Times New Roman" w:hAnsi="Times New Roman" w:cs="Times New Roman"/>
+                <w:sz w:val="24"/>
+                <w:szCs w:val="24"/>
+              </w:rPr>
+              <w:t>Create working website model</w:t>
             </w:r>
           </w:p>
         </w:tc>
         <w:tc>
           <w:tcPr>
             <w:tcW w:w="2507" w:type="dxa"/>
-            <w:shd w:val="clear" w:color="auto" w:fill="C2D69B" w:themeFill="accent3" w:themeFillTint="99"/>
-          </w:tcPr>
-          <w:p>
-            <w:pPr>
-              <w:rPr>
-                <w:rFonts w:ascii="Times New Roman" w:hAnsi="Times New Roman" w:cs="Times New Roman"/>
-                <w:sz w:val="24"/>
-                <w:szCs w:val="24"/>
-              </w:rPr>
-            </w:pPr>
-            <w:r>
-              <w:rPr>
-                <w:rFonts w:ascii="Times New Roman" w:hAnsi="Times New Roman" w:cs="Times New Roman"/>
-                <w:sz w:val="24"/>
-                <w:szCs w:val="24"/>
-              </w:rPr>
-              <w:t>9</w:t>
+            <w:shd w:val="clear" w:color="auto" w:fill="EAF1DD" w:themeFill="accent3" w:themeFillTint="33"/>
+          </w:tcPr>
+          <w:p>
+            <w:pPr>
+              <w:rPr>
+                <w:rFonts w:ascii="Times New Roman" w:hAnsi="Times New Roman" w:cs="Times New Roman"/>
+                <w:sz w:val="24"/>
+                <w:szCs w:val="24"/>
+              </w:rPr>
+            </w:pPr>
+            <w:r>
+              <w:rPr>
+                <w:rFonts w:ascii="Times New Roman" w:hAnsi="Times New Roman" w:cs="Times New Roman"/>
+                <w:sz w:val="24"/>
+                <w:szCs w:val="24"/>
+              </w:rPr>
+              <w:t>8</w:t>
             </w:r>
           </w:p>
         </w:tc>
         <w:tc>
           <w:tcPr>
             <w:tcW w:w="1703" w:type="dxa"/>
-            <w:shd w:val="clear" w:color="auto" w:fill="C2D69B" w:themeFill="accent3" w:themeFillTint="99"/>
-          </w:tcPr>
-          <w:p>
-            <w:pPr>
-              <w:rPr>
-                <w:rFonts w:ascii="Times New Roman" w:hAnsi="Times New Roman" w:cs="Times New Roman"/>
-                <w:sz w:val="24"/>
-                <w:szCs w:val="24"/>
-              </w:rPr>
-            </w:pPr>
-            <w:r>
-              <w:rPr>
-                <w:rFonts w:ascii="Times New Roman" w:hAnsi="Times New Roman" w:cs="Times New Roman"/>
-                <w:sz w:val="24"/>
-                <w:szCs w:val="24"/>
-              </w:rPr>
-              <w:t>2</w:t>
+            <w:shd w:val="clear" w:color="auto" w:fill="EAF1DD" w:themeFill="accent3" w:themeFillTint="33"/>
+          </w:tcPr>
+          <w:p>
+            <w:pPr>
+              <w:rPr>
+                <w:rFonts w:ascii="Times New Roman" w:hAnsi="Times New Roman" w:cs="Times New Roman"/>
+                <w:sz w:val="24"/>
+                <w:szCs w:val="24"/>
+              </w:rPr>
+            </w:pPr>
+            <w:r>
+              <w:rPr>
+                <w:rFonts w:ascii="Times New Roman" w:hAnsi="Times New Roman" w:cs="Times New Roman"/>
+                <w:sz w:val="24"/>
+                <w:szCs w:val="24"/>
+              </w:rPr>
+              <w:t>3</w:t>
             </w:r>
           </w:p>
         </w:tc>
         <w:tc>
           <w:tcPr>
             <w:tcW w:w="2234" w:type="dxa"/>
-            <w:shd w:val="clear" w:color="auto" w:fill="C2D69B" w:themeFill="accent3" w:themeFillTint="99"/>
+            <w:shd w:val="clear" w:color="auto" w:fill="EAF1DD" w:themeFill="accent3" w:themeFillTint="33"/>
           </w:tcPr>
           <w:p>
             <w:pPr>
@@ -2547,30 +2853,30 @@
         <w:tc>
           <w:tcPr>
             <w:tcW w:w="2906" w:type="dxa"/>
-            <w:shd w:val="clear" w:color="auto" w:fill="C2D69B" w:themeFill="accent3" w:themeFillTint="99"/>
-          </w:tcPr>
-          <w:p>
-            <w:pPr>
-              <w:rPr>
-                <w:rFonts w:ascii="Times New Roman" w:hAnsi="Times New Roman" w:cs="Times New Roman"/>
-                <w:sz w:val="24"/>
-                <w:szCs w:val="24"/>
-              </w:rPr>
-            </w:pPr>
-            <w:r>
-              <w:rPr>
-                <w:rFonts w:ascii="Times New Roman" w:hAnsi="Times New Roman" w:cs="Times New Roman"/>
-                <w:sz w:val="24"/>
-                <w:szCs w:val="24"/>
-              </w:rPr>
-              <w:t>Create working website model</w:t>
+            <w:shd w:val="clear" w:color="auto" w:fill="EAF1DD" w:themeFill="accent3" w:themeFillTint="33"/>
+          </w:tcPr>
+          <w:p>
+            <w:pPr>
+              <w:rPr>
+                <w:rFonts w:ascii="Times New Roman" w:hAnsi="Times New Roman" w:cs="Times New Roman"/>
+                <w:sz w:val="24"/>
+                <w:szCs w:val="24"/>
+              </w:rPr>
+            </w:pPr>
+            <w:r>
+              <w:rPr>
+                <w:rFonts w:ascii="Times New Roman" w:hAnsi="Times New Roman" w:cs="Times New Roman"/>
+                <w:sz w:val="24"/>
+                <w:szCs w:val="24"/>
+              </w:rPr>
+              <w:t>Merge website and python code to work together effectively</w:t>
             </w:r>
           </w:p>
         </w:tc>
         <w:tc>
           <w:tcPr>
             <w:tcW w:w="2507" w:type="dxa"/>
-            <w:shd w:val="clear" w:color="auto" w:fill="C2D69B" w:themeFill="accent3" w:themeFillTint="99"/>
+            <w:shd w:val="clear" w:color="auto" w:fill="EAF1DD" w:themeFill="accent3" w:themeFillTint="33"/>
           </w:tcPr>
           <w:p>
             <w:pPr>
@@ -2593,30 +2899,30 @@
         <w:tc>
           <w:tcPr>
             <w:tcW w:w="1703" w:type="dxa"/>
-            <w:shd w:val="clear" w:color="auto" w:fill="C2D69B" w:themeFill="accent3" w:themeFillTint="99"/>
-          </w:tcPr>
-          <w:p>
-            <w:pPr>
-              <w:rPr>
-                <w:rFonts w:ascii="Times New Roman" w:hAnsi="Times New Roman" w:cs="Times New Roman"/>
-                <w:sz w:val="24"/>
-                <w:szCs w:val="24"/>
-              </w:rPr>
-            </w:pPr>
-            <w:r>
-              <w:rPr>
-                <w:rFonts w:ascii="Times New Roman" w:hAnsi="Times New Roman" w:cs="Times New Roman"/>
-                <w:sz w:val="24"/>
-                <w:szCs w:val="24"/>
-              </w:rPr>
-              <w:t>3</w:t>
+            <w:shd w:val="clear" w:color="auto" w:fill="EAF1DD" w:themeFill="accent3" w:themeFillTint="33"/>
+          </w:tcPr>
+          <w:p>
+            <w:pPr>
+              <w:rPr>
+                <w:rFonts w:ascii="Times New Roman" w:hAnsi="Times New Roman" w:cs="Times New Roman"/>
+                <w:sz w:val="24"/>
+                <w:szCs w:val="24"/>
+              </w:rPr>
+            </w:pPr>
+            <w:r>
+              <w:rPr>
+                <w:rFonts w:ascii="Times New Roman" w:hAnsi="Times New Roman" w:cs="Times New Roman"/>
+                <w:sz w:val="24"/>
+                <w:szCs w:val="24"/>
+              </w:rPr>
+              <w:t>4</w:t>
             </w:r>
           </w:p>
         </w:tc>
         <w:tc>
           <w:tcPr>
             <w:tcW w:w="2234" w:type="dxa"/>
-            <w:shd w:val="clear" w:color="auto" w:fill="C2D69B" w:themeFill="accent3" w:themeFillTint="99"/>
+            <w:shd w:val="clear" w:color="auto" w:fill="EAF1DD" w:themeFill="accent3" w:themeFillTint="33"/>
           </w:tcPr>
           <w:p>
             <w:pPr>
@@ -2641,92 +2947,640 @@
         <w:tc>
           <w:tcPr>
             <w:tcW w:w="2906" w:type="dxa"/>
-            <w:shd w:val="clear" w:color="auto" w:fill="C2D69B" w:themeFill="accent3" w:themeFillTint="99"/>
-          </w:tcPr>
-          <w:p>
-            <w:pPr>
-              <w:rPr>
-                <w:rFonts w:ascii="Times New Roman" w:hAnsi="Times New Roman" w:cs="Times New Roman"/>
-                <w:sz w:val="24"/>
-                <w:szCs w:val="24"/>
-              </w:rPr>
-            </w:pPr>
-            <w:r>
-              <w:rPr>
-                <w:rFonts w:ascii="Times New Roman" w:hAnsi="Times New Roman" w:cs="Times New Roman"/>
-                <w:sz w:val="24"/>
-                <w:szCs w:val="24"/>
-              </w:rPr>
-              <w:t>Merge website and python code to work together effectively</w:t>
+            <w:shd w:val="clear" w:color="auto" w:fill="F2DBDB" w:themeFill="accent2" w:themeFillTint="33"/>
+          </w:tcPr>
+          <w:p>
+            <w:pPr>
+              <w:rPr>
+                <w:rFonts w:ascii="Times New Roman" w:hAnsi="Times New Roman" w:cs="Times New Roman"/>
+                <w:sz w:val="24"/>
+                <w:szCs w:val="24"/>
+              </w:rPr>
+            </w:pPr>
+            <w:r>
+              <w:rPr>
+                <w:rFonts w:ascii="Times New Roman" w:hAnsi="Times New Roman" w:cs="Times New Roman"/>
+                <w:sz w:val="24"/>
+                <w:szCs w:val="24"/>
+              </w:rPr>
+              <w:t>Create statistical graphs</w:t>
             </w:r>
           </w:p>
         </w:tc>
         <w:tc>
           <w:tcPr>
             <w:tcW w:w="2507" w:type="dxa"/>
-            <w:shd w:val="clear" w:color="auto" w:fill="C2D69B" w:themeFill="accent3" w:themeFillTint="99"/>
-          </w:tcPr>
-          <w:p>
-            <w:pPr>
-              <w:rPr>
-                <w:rFonts w:ascii="Times New Roman" w:hAnsi="Times New Roman" w:cs="Times New Roman"/>
-                <w:sz w:val="24"/>
-                <w:szCs w:val="24"/>
-              </w:rPr>
-            </w:pPr>
-            <w:r>
-              <w:rPr>
-                <w:rFonts w:ascii="Times New Roman" w:hAnsi="Times New Roman" w:cs="Times New Roman"/>
-                <w:sz w:val="24"/>
-                <w:szCs w:val="24"/>
-              </w:rPr>
-              <w:t>8</w:t>
+            <w:shd w:val="clear" w:color="auto" w:fill="F2DBDB" w:themeFill="accent2" w:themeFillTint="33"/>
+          </w:tcPr>
+          <w:p>
+            <w:pPr>
+              <w:rPr>
+                <w:rFonts w:ascii="Times New Roman" w:hAnsi="Times New Roman" w:cs="Times New Roman"/>
+                <w:sz w:val="24"/>
+                <w:szCs w:val="24"/>
+              </w:rPr>
+            </w:pPr>
+            <w:r>
+              <w:rPr>
+                <w:rFonts w:ascii="Times New Roman" w:hAnsi="Times New Roman" w:cs="Times New Roman"/>
+                <w:sz w:val="24"/>
+                <w:szCs w:val="24"/>
+              </w:rPr>
+              <w:t>1</w:t>
             </w:r>
           </w:p>
         </w:tc>
         <w:tc>
           <w:tcPr>
             <w:tcW w:w="1703" w:type="dxa"/>
-            <w:shd w:val="clear" w:color="auto" w:fill="C2D69B" w:themeFill="accent3" w:themeFillTint="99"/>
-          </w:tcPr>
-          <w:p>
-            <w:pPr>
-              <w:rPr>
-                <w:rFonts w:ascii="Times New Roman" w:hAnsi="Times New Roman" w:cs="Times New Roman"/>
-                <w:sz w:val="24"/>
-                <w:szCs w:val="24"/>
-              </w:rPr>
-            </w:pPr>
-            <w:r>
-              <w:rPr>
-                <w:rFonts w:ascii="Times New Roman" w:hAnsi="Times New Roman" w:cs="Times New Roman"/>
-                <w:sz w:val="24"/>
-                <w:szCs w:val="24"/>
-              </w:rPr>
-              <w:t>4</w:t>
+            <w:shd w:val="clear" w:color="auto" w:fill="F2DBDB" w:themeFill="accent2" w:themeFillTint="33"/>
+          </w:tcPr>
+          <w:p>
+            <w:pPr>
+              <w:rPr>
+                <w:rFonts w:ascii="Times New Roman" w:hAnsi="Times New Roman" w:cs="Times New Roman"/>
+                <w:sz w:val="24"/>
+                <w:szCs w:val="24"/>
+              </w:rPr>
+            </w:pPr>
+            <w:r>
+              <w:rPr>
+                <w:rFonts w:ascii="Times New Roman" w:hAnsi="Times New Roman" w:cs="Times New Roman"/>
+                <w:sz w:val="24"/>
+                <w:szCs w:val="24"/>
+              </w:rPr>
+              <w:t>2</w:t>
             </w:r>
           </w:p>
         </w:tc>
         <w:tc>
           <w:tcPr>
             <w:tcW w:w="2234" w:type="dxa"/>
-            <w:shd w:val="clear" w:color="auto" w:fill="C2D69B" w:themeFill="accent3" w:themeFillTint="99"/>
-          </w:tcPr>
-          <w:p>
-            <w:pPr>
-              <w:rPr>
-                <w:rFonts w:ascii="Times New Roman" w:hAnsi="Times New Roman" w:cs="Times New Roman"/>
-                <w:sz w:val="24"/>
-                <w:szCs w:val="24"/>
-              </w:rPr>
-            </w:pPr>
-            <w:r>
-              <w:rPr>
-                <w:rFonts w:ascii="Times New Roman" w:hAnsi="Times New Roman" w:cs="Times New Roman"/>
-                <w:sz w:val="24"/>
-                <w:szCs w:val="24"/>
-              </w:rPr>
-              <w:t>Y</w:t>
+            <w:shd w:val="clear" w:color="auto" w:fill="F2DBDB" w:themeFill="accent2" w:themeFillTint="33"/>
+          </w:tcPr>
+          <w:p>
+            <w:pPr>
+              <w:rPr>
+                <w:rFonts w:ascii="Times New Roman" w:hAnsi="Times New Roman" w:cs="Times New Roman"/>
+                <w:sz w:val="24"/>
+                <w:szCs w:val="24"/>
+              </w:rPr>
+            </w:pPr>
+            <w:r>
+              <w:rPr>
+                <w:rFonts w:ascii="Times New Roman" w:hAnsi="Times New Roman" w:cs="Times New Roman"/>
+                <w:sz w:val="24"/>
+                <w:szCs w:val="24"/>
+              </w:rPr>
+              <w:t>N</w:t>
+            </w:r>
+          </w:p>
+        </w:tc>
+      </w:tr>
+      <w:tr>
+        <w:tc>
+          <w:tcPr>
+            <w:tcW w:w="2906" w:type="dxa"/>
+            <w:shd w:val="clear" w:color="auto" w:fill="F2DBDB" w:themeFill="accent2" w:themeFillTint="33"/>
+          </w:tcPr>
+          <w:p>
+            <w:pPr>
+              <w:rPr>
+                <w:rFonts w:ascii="Times New Roman" w:hAnsi="Times New Roman" w:cs="Times New Roman"/>
+                <w:sz w:val="24"/>
+                <w:szCs w:val="24"/>
+              </w:rPr>
+            </w:pPr>
+            <w:r>
+              <w:rPr>
+                <w:rFonts w:ascii="Times New Roman" w:hAnsi="Times New Roman" w:cs="Times New Roman"/>
+                <w:sz w:val="24"/>
+                <w:szCs w:val="24"/>
+              </w:rPr>
+              <w:t>Develop an algorithm that predicts future tournament results</w:t>
+            </w:r>
+          </w:p>
+        </w:tc>
+        <w:tc>
+          <w:tcPr>
+            <w:tcW w:w="2507" w:type="dxa"/>
+            <w:shd w:val="clear" w:color="auto" w:fill="F2DBDB" w:themeFill="accent2" w:themeFillTint="33"/>
+          </w:tcPr>
+          <w:p>
+            <w:pPr>
+              <w:rPr>
+                <w:rFonts w:ascii="Times New Roman" w:hAnsi="Times New Roman" w:cs="Times New Roman"/>
+                <w:sz w:val="24"/>
+                <w:szCs w:val="24"/>
+              </w:rPr>
+            </w:pPr>
+            <w:r>
+              <w:rPr>
+                <w:rFonts w:ascii="Times New Roman" w:hAnsi="Times New Roman" w:cs="Times New Roman"/>
+                <w:sz w:val="24"/>
+                <w:szCs w:val="24"/>
+              </w:rPr>
+              <w:t>1</w:t>
+            </w:r>
+          </w:p>
+        </w:tc>
+        <w:tc>
+          <w:tcPr>
+            <w:tcW w:w="1703" w:type="dxa"/>
+            <w:shd w:val="clear" w:color="auto" w:fill="F2DBDB" w:themeFill="accent2" w:themeFillTint="33"/>
+          </w:tcPr>
+          <w:p>
+            <w:pPr>
+              <w:rPr>
+                <w:rFonts w:ascii="Times New Roman" w:hAnsi="Times New Roman" w:cs="Times New Roman"/>
+                <w:sz w:val="24"/>
+                <w:szCs w:val="24"/>
+              </w:rPr>
+            </w:pPr>
+            <w:r>
+              <w:rPr>
+                <w:rFonts w:ascii="Times New Roman" w:hAnsi="Times New Roman" w:cs="Times New Roman"/>
+                <w:sz w:val="24"/>
+                <w:szCs w:val="24"/>
+              </w:rPr>
+              <w:t>9</w:t>
+            </w:r>
+          </w:p>
+        </w:tc>
+        <w:tc>
+          <w:tcPr>
+            <w:tcW w:w="2234" w:type="dxa"/>
+            <w:shd w:val="clear" w:color="auto" w:fill="F2DBDB" w:themeFill="accent2" w:themeFillTint="33"/>
+          </w:tcPr>
+          <w:p>
+            <w:pPr>
+              <w:rPr>
+                <w:rFonts w:ascii="Times New Roman" w:hAnsi="Times New Roman" w:cs="Times New Roman"/>
+                <w:sz w:val="24"/>
+                <w:szCs w:val="24"/>
+              </w:rPr>
+            </w:pPr>
+            <w:r>
+              <w:rPr>
+                <w:rFonts w:ascii="Times New Roman" w:hAnsi="Times New Roman" w:cs="Times New Roman"/>
+                <w:sz w:val="24"/>
+                <w:szCs w:val="24"/>
+              </w:rPr>
+              <w:t>N</w:t>
+            </w:r>
+          </w:p>
+        </w:tc>
+      </w:tr>
+      <w:tr>
+        <w:tc>
+          <w:tcPr>
+            <w:tcW w:w="2906" w:type="dxa"/>
+            <w:shd w:val="clear" w:color="auto" w:fill="F2DBDB" w:themeFill="accent2" w:themeFillTint="33"/>
+          </w:tcPr>
+          <w:p>
+            <w:pPr>
+              <w:rPr>
+                <w:rFonts w:ascii="Times New Roman" w:hAnsi="Times New Roman" w:cs="Times New Roman"/>
+                <w:sz w:val="24"/>
+                <w:szCs w:val="24"/>
+              </w:rPr>
+            </w:pPr>
+            <w:r>
+              <w:rPr>
+                <w:rFonts w:ascii="Times New Roman" w:hAnsi="Times New Roman" w:cs="Times New Roman"/>
+                <w:sz w:val="24"/>
+                <w:szCs w:val="24"/>
+              </w:rPr>
+              <w:t>Statistical method for variable removal</w:t>
+            </w:r>
+          </w:p>
+        </w:tc>
+        <w:tc>
+          <w:tcPr>
+            <w:tcW w:w="2507" w:type="dxa"/>
+            <w:shd w:val="clear" w:color="auto" w:fill="F2DBDB" w:themeFill="accent2" w:themeFillTint="33"/>
+          </w:tcPr>
+          <w:p>
+            <w:pPr>
+              <w:rPr>
+                <w:rFonts w:ascii="Times New Roman" w:hAnsi="Times New Roman" w:cs="Times New Roman"/>
+                <w:sz w:val="24"/>
+                <w:szCs w:val="24"/>
+              </w:rPr>
+            </w:pPr>
+            <w:r>
+              <w:rPr>
+                <w:rFonts w:ascii="Times New Roman" w:hAnsi="Times New Roman" w:cs="Times New Roman"/>
+                <w:sz w:val="24"/>
+                <w:szCs w:val="24"/>
+              </w:rPr>
+              <w:t>2</w:t>
+            </w:r>
+          </w:p>
+        </w:tc>
+        <w:tc>
+          <w:tcPr>
+            <w:tcW w:w="1703" w:type="dxa"/>
+            <w:shd w:val="clear" w:color="auto" w:fill="F2DBDB" w:themeFill="accent2" w:themeFillTint="33"/>
+          </w:tcPr>
+          <w:p>
+            <w:pPr>
+              <w:rPr>
+                <w:rFonts w:ascii="Times New Roman" w:hAnsi="Times New Roman" w:cs="Times New Roman"/>
+                <w:sz w:val="24"/>
+                <w:szCs w:val="24"/>
+              </w:rPr>
+            </w:pPr>
+            <w:r>
+              <w:rPr>
+                <w:rFonts w:ascii="Times New Roman" w:hAnsi="Times New Roman" w:cs="Times New Roman"/>
+                <w:sz w:val="24"/>
+                <w:szCs w:val="24"/>
+              </w:rPr>
+              <w:t>3</w:t>
+            </w:r>
+          </w:p>
+        </w:tc>
+        <w:tc>
+          <w:tcPr>
+            <w:tcW w:w="2234" w:type="dxa"/>
+            <w:shd w:val="clear" w:color="auto" w:fill="F2DBDB" w:themeFill="accent2" w:themeFillTint="33"/>
+          </w:tcPr>
+          <w:p>
+            <w:pPr>
+              <w:rPr>
+                <w:rFonts w:ascii="Times New Roman" w:hAnsi="Times New Roman" w:cs="Times New Roman"/>
+                <w:sz w:val="24"/>
+                <w:szCs w:val="24"/>
+              </w:rPr>
+            </w:pPr>
+            <w:r>
+              <w:rPr>
+                <w:rFonts w:ascii="Times New Roman" w:hAnsi="Times New Roman" w:cs="Times New Roman"/>
+                <w:sz w:val="24"/>
+                <w:szCs w:val="24"/>
+              </w:rPr>
+              <w:t>N</w:t>
+            </w:r>
+          </w:p>
+        </w:tc>
+      </w:tr>
+      <w:tr>
+        <w:tc>
+          <w:tcPr>
+            <w:tcW w:w="2906" w:type="dxa"/>
+            <w:shd w:val="clear" w:color="auto" w:fill="F2DBDB" w:themeFill="accent2" w:themeFillTint="33"/>
+          </w:tcPr>
+          <w:p>
+            <w:pPr>
+              <w:rPr>
+                <w:rFonts w:ascii="Times New Roman" w:hAnsi="Times New Roman" w:cs="Times New Roman"/>
+                <w:sz w:val="24"/>
+                <w:szCs w:val="24"/>
+              </w:rPr>
+            </w:pPr>
+            <w:r>
+              <w:rPr>
+                <w:rFonts w:ascii="Times New Roman" w:hAnsi="Times New Roman" w:cs="Times New Roman"/>
+                <w:sz w:val="24"/>
+                <w:szCs w:val="24"/>
+              </w:rPr>
+              <w:t>Integrate stat method on website</w:t>
+            </w:r>
+          </w:p>
+        </w:tc>
+        <w:tc>
+          <w:tcPr>
+            <w:tcW w:w="2507" w:type="dxa"/>
+            <w:shd w:val="clear" w:color="auto" w:fill="F2DBDB" w:themeFill="accent2" w:themeFillTint="33"/>
+          </w:tcPr>
+          <w:p>
+            <w:pPr>
+              <w:rPr>
+                <w:rFonts w:ascii="Times New Roman" w:hAnsi="Times New Roman" w:cs="Times New Roman"/>
+                <w:sz w:val="24"/>
+                <w:szCs w:val="24"/>
+              </w:rPr>
+            </w:pPr>
+            <w:r>
+              <w:rPr>
+                <w:rFonts w:ascii="Times New Roman" w:hAnsi="Times New Roman" w:cs="Times New Roman"/>
+                <w:sz w:val="24"/>
+                <w:szCs w:val="24"/>
+              </w:rPr>
+              <w:t>2</w:t>
+            </w:r>
+          </w:p>
+        </w:tc>
+        <w:tc>
+          <w:tcPr>
+            <w:tcW w:w="1703" w:type="dxa"/>
+            <w:shd w:val="clear" w:color="auto" w:fill="F2DBDB" w:themeFill="accent2" w:themeFillTint="33"/>
+          </w:tcPr>
+          <w:p>
+            <w:pPr>
+              <w:rPr>
+                <w:rFonts w:ascii="Times New Roman" w:hAnsi="Times New Roman" w:cs="Times New Roman"/>
+                <w:sz w:val="24"/>
+                <w:szCs w:val="24"/>
+              </w:rPr>
+            </w:pPr>
+            <w:r>
+              <w:rPr>
+                <w:rFonts w:ascii="Times New Roman" w:hAnsi="Times New Roman" w:cs="Times New Roman"/>
+                <w:sz w:val="24"/>
+                <w:szCs w:val="24"/>
+              </w:rPr>
+              <w:t>1</w:t>
+            </w:r>
+          </w:p>
+        </w:tc>
+        <w:tc>
+          <w:tcPr>
+            <w:tcW w:w="2234" w:type="dxa"/>
+            <w:shd w:val="clear" w:color="auto" w:fill="F2DBDB" w:themeFill="accent2" w:themeFillTint="33"/>
+          </w:tcPr>
+          <w:p>
+            <w:pPr>
+              <w:rPr>
+                <w:rFonts w:ascii="Times New Roman" w:hAnsi="Times New Roman" w:cs="Times New Roman"/>
+                <w:sz w:val="24"/>
+                <w:szCs w:val="24"/>
+              </w:rPr>
+            </w:pPr>
+            <w:r>
+              <w:rPr>
+                <w:rFonts w:ascii="Times New Roman" w:hAnsi="Times New Roman" w:cs="Times New Roman"/>
+                <w:sz w:val="24"/>
+                <w:szCs w:val="24"/>
+              </w:rPr>
+              <w:t>N</w:t>
+            </w:r>
+          </w:p>
+        </w:tc>
+      </w:tr>
+      <w:tr>
+        <w:tc>
+          <w:tcPr>
+            <w:tcW w:w="2906" w:type="dxa"/>
+            <w:shd w:val="clear" w:color="auto" w:fill="F2DBDB" w:themeFill="accent2" w:themeFillTint="33"/>
+          </w:tcPr>
+          <w:p>
+            <w:pPr>
+              <w:rPr>
+                <w:rFonts w:ascii="Times New Roman" w:hAnsi="Times New Roman" w:cs="Times New Roman"/>
+                <w:sz w:val="24"/>
+                <w:szCs w:val="24"/>
+              </w:rPr>
+            </w:pPr>
+            <w:r>
+              <w:rPr>
+                <w:rFonts w:ascii="Times New Roman" w:hAnsi="Times New Roman" w:cs="Times New Roman"/>
+                <w:sz w:val="24"/>
+                <w:szCs w:val="24"/>
+              </w:rPr>
+              <w:t>Add SRS indicator</w:t>
+            </w:r>
+          </w:p>
+        </w:tc>
+        <w:tc>
+          <w:tcPr>
+            <w:tcW w:w="2507" w:type="dxa"/>
+            <w:shd w:val="clear" w:color="auto" w:fill="F2DBDB" w:themeFill="accent2" w:themeFillTint="33"/>
+          </w:tcPr>
+          <w:p>
+            <w:pPr>
+              <w:rPr>
+                <w:rFonts w:ascii="Times New Roman" w:hAnsi="Times New Roman" w:cs="Times New Roman"/>
+                <w:sz w:val="24"/>
+                <w:szCs w:val="24"/>
+              </w:rPr>
+            </w:pPr>
+          </w:p>
+        </w:tc>
+        <w:tc>
+          <w:tcPr>
+            <w:tcW w:w="1703" w:type="dxa"/>
+            <w:shd w:val="clear" w:color="auto" w:fill="F2DBDB" w:themeFill="accent2" w:themeFillTint="33"/>
+          </w:tcPr>
+          <w:p>
+            <w:pPr>
+              <w:rPr>
+                <w:rFonts w:ascii="Times New Roman" w:hAnsi="Times New Roman" w:cs="Times New Roman"/>
+                <w:sz w:val="24"/>
+                <w:szCs w:val="24"/>
+              </w:rPr>
+            </w:pPr>
+          </w:p>
+        </w:tc>
+        <w:tc>
+          <w:tcPr>
+            <w:tcW w:w="2234" w:type="dxa"/>
+            <w:shd w:val="clear" w:color="auto" w:fill="F2DBDB" w:themeFill="accent2" w:themeFillTint="33"/>
+          </w:tcPr>
+          <w:p>
+            <w:pPr>
+              <w:rPr>
+                <w:rFonts w:ascii="Times New Roman" w:hAnsi="Times New Roman" w:cs="Times New Roman"/>
+                <w:sz w:val="24"/>
+                <w:szCs w:val="24"/>
+              </w:rPr>
+            </w:pPr>
+            <w:r>
+              <w:rPr>
+                <w:rFonts w:ascii="Times New Roman" w:hAnsi="Times New Roman" w:cs="Times New Roman"/>
+                <w:sz w:val="24"/>
+                <w:szCs w:val="24"/>
+              </w:rPr>
+              <w:t>N</w:t>
+            </w:r>
+          </w:p>
+        </w:tc>
+      </w:tr>
+      <w:tr>
+        <w:tc>
+          <w:tcPr>
+            <w:tcW w:w="2906" w:type="dxa"/>
+            <w:shd w:val="clear" w:color="auto" w:fill="F2DBDB" w:themeFill="accent2" w:themeFillTint="33"/>
+          </w:tcPr>
+          <w:p>
+            <w:pPr>
+              <w:rPr>
+                <w:rFonts w:ascii="Times New Roman" w:hAnsi="Times New Roman" w:cs="Times New Roman"/>
+                <w:sz w:val="24"/>
+                <w:szCs w:val="24"/>
+              </w:rPr>
+            </w:pPr>
+            <w:r>
+              <w:rPr>
+                <w:rFonts w:ascii="Times New Roman" w:hAnsi="Times New Roman" w:cs="Times New Roman"/>
+                <w:sz w:val="24"/>
+                <w:szCs w:val="24"/>
+              </w:rPr>
+              <w:t>Reach 80% accuracy</w:t>
+            </w:r>
+          </w:p>
+        </w:tc>
+        <w:tc>
+          <w:tcPr>
+            <w:tcW w:w="2507" w:type="dxa"/>
+            <w:shd w:val="clear" w:color="auto" w:fill="F2DBDB" w:themeFill="accent2" w:themeFillTint="33"/>
+          </w:tcPr>
+          <w:p>
+            <w:pPr>
+              <w:rPr>
+                <w:rFonts w:ascii="Times New Roman" w:hAnsi="Times New Roman" w:cs="Times New Roman"/>
+                <w:sz w:val="24"/>
+                <w:szCs w:val="24"/>
+              </w:rPr>
+            </w:pPr>
+            <w:r>
+              <w:rPr>
+                <w:rFonts w:ascii="Times New Roman" w:hAnsi="Times New Roman" w:cs="Times New Roman"/>
+                <w:sz w:val="24"/>
+                <w:szCs w:val="24"/>
+              </w:rPr>
+              <w:t>2</w:t>
+            </w:r>
+          </w:p>
+        </w:tc>
+        <w:tc>
+          <w:tcPr>
+            <w:tcW w:w="1703" w:type="dxa"/>
+            <w:shd w:val="clear" w:color="auto" w:fill="F2DBDB" w:themeFill="accent2" w:themeFillTint="33"/>
+          </w:tcPr>
+          <w:p>
+            <w:pPr>
+              <w:rPr>
+                <w:rFonts w:ascii="Times New Roman" w:hAnsi="Times New Roman" w:cs="Times New Roman"/>
+                <w:sz w:val="24"/>
+                <w:szCs w:val="24"/>
+              </w:rPr>
+            </w:pPr>
+            <w:r>
+              <w:rPr>
+                <w:rFonts w:ascii="Times New Roman" w:hAnsi="Times New Roman" w:cs="Times New Roman"/>
+                <w:sz w:val="24"/>
+                <w:szCs w:val="24"/>
+              </w:rPr>
+              <w:t>5</w:t>
+            </w:r>
+          </w:p>
+        </w:tc>
+        <w:tc>
+          <w:tcPr>
+            <w:tcW w:w="2234" w:type="dxa"/>
+            <w:shd w:val="clear" w:color="auto" w:fill="F2DBDB" w:themeFill="accent2" w:themeFillTint="33"/>
+          </w:tcPr>
+          <w:p>
+            <w:pPr>
+              <w:rPr>
+                <w:rFonts w:ascii="Times New Roman" w:hAnsi="Times New Roman" w:cs="Times New Roman"/>
+                <w:sz w:val="24"/>
+                <w:szCs w:val="24"/>
+              </w:rPr>
+            </w:pPr>
+            <w:r>
+              <w:rPr>
+                <w:rFonts w:ascii="Times New Roman" w:hAnsi="Times New Roman" w:cs="Times New Roman"/>
+                <w:sz w:val="24"/>
+                <w:szCs w:val="24"/>
+              </w:rPr>
+              <w:t>N</w:t>
+            </w:r>
+          </w:p>
+        </w:tc>
+      </w:tr>
+      <w:tr>
+        <w:tc>
+          <w:tcPr>
+            <w:tcW w:w="2906" w:type="dxa"/>
+            <w:shd w:val="clear" w:color="auto" w:fill="F2DBDB" w:themeFill="accent2" w:themeFillTint="33"/>
+          </w:tcPr>
+          <w:p>
+            <w:pPr>
+              <w:rPr>
+                <w:rFonts w:ascii="Times New Roman" w:hAnsi="Times New Roman" w:cs="Times New Roman"/>
+                <w:sz w:val="24"/>
+                <w:szCs w:val="24"/>
+              </w:rPr>
+            </w:pPr>
+            <w:r>
+              <w:rPr>
+                <w:rFonts w:ascii="Times New Roman" w:hAnsi="Times New Roman" w:cs="Times New Roman"/>
+                <w:sz w:val="24"/>
+                <w:szCs w:val="24"/>
+              </w:rPr>
+              <w:t>Machine learning methods</w:t>
+            </w:r>
+          </w:p>
+        </w:tc>
+        <w:tc>
+          <w:tcPr>
+            <w:tcW w:w="2507" w:type="dxa"/>
+            <w:shd w:val="clear" w:color="auto" w:fill="F2DBDB" w:themeFill="accent2" w:themeFillTint="33"/>
+          </w:tcPr>
+          <w:p>
+            <w:pPr>
+              <w:rPr>
+                <w:rFonts w:ascii="Times New Roman" w:hAnsi="Times New Roman" w:cs="Times New Roman"/>
+                <w:sz w:val="24"/>
+                <w:szCs w:val="24"/>
+              </w:rPr>
+            </w:pPr>
+            <w:r>
+              <w:rPr>
+                <w:rFonts w:ascii="Times New Roman" w:hAnsi="Times New Roman" w:cs="Times New Roman"/>
+                <w:sz w:val="24"/>
+                <w:szCs w:val="24"/>
+              </w:rPr>
+              <w:t>2</w:t>
+            </w:r>
+          </w:p>
+        </w:tc>
+        <w:tc>
+          <w:tcPr>
+            <w:tcW w:w="1703" w:type="dxa"/>
+            <w:shd w:val="clear" w:color="auto" w:fill="F2DBDB" w:themeFill="accent2" w:themeFillTint="33"/>
+          </w:tcPr>
+          <w:p>
+            <w:pPr>
+              <w:rPr>
+                <w:rFonts w:ascii="Times New Roman" w:hAnsi="Times New Roman" w:cs="Times New Roman"/>
+                <w:sz w:val="24"/>
+                <w:szCs w:val="24"/>
+              </w:rPr>
+            </w:pPr>
+            <w:r>
+              <w:rPr>
+                <w:rFonts w:ascii="Times New Roman" w:hAnsi="Times New Roman" w:cs="Times New Roman"/>
+                <w:sz w:val="24"/>
+                <w:szCs w:val="24"/>
+              </w:rPr>
+              <w:t>9</w:t>
+            </w:r>
+          </w:p>
+        </w:tc>
+        <w:tc>
+          <w:tcPr>
+            <w:tcW w:w="2234" w:type="dxa"/>
+            <w:shd w:val="clear" w:color="auto" w:fill="F2DBDB" w:themeFill="accent2" w:themeFillTint="33"/>
+          </w:tcPr>
+          <w:p>
+            <w:pPr>
+              <w:rPr>
+                <w:rFonts w:ascii="Times New Roman" w:hAnsi="Times New Roman" w:cs="Times New Roman"/>
+                <w:sz w:val="24"/>
+                <w:szCs w:val="24"/>
+              </w:rPr>
+            </w:pPr>
+            <w:r>
+              <w:rPr>
+                <w:rFonts w:ascii="Times New Roman" w:hAnsi="Times New Roman" w:cs="Times New Roman"/>
+                <w:sz w:val="24"/>
+                <w:szCs w:val="24"/>
+              </w:rPr>
+              <w:t>N</w:t>
             </w:r>
           </w:p>
         </w:tc>
@@ -2743,39 +3597,216 @@
     </w:p>
     <w:p>
       <w:pPr>
-        <w:pStyle w:val="Heading2"/>
-      </w:pPr>
-      <w:r>
-        <w:t>Sprint Retrospectiv</w:t>
-      </w:r>
-      <w:r>
-        <w:t>e</w:t>
-      </w:r>
+        <w:rPr>
+          <w:rFonts w:ascii="Times New Roman" w:hAnsi="Times New Roman" w:cs="Times New Roman"/>
+          <w:sz w:val="24"/>
+          <w:szCs w:val="24"/>
+        </w:rPr>
+      </w:pPr>
     </w:p>
     <w:p>
       <w:pPr>
-        <w:ind w:firstLine="720"/>
-        <w:rPr>
-          <w:rFonts w:ascii="Times New Roman" w:hAnsi="Times New Roman" w:cs="Times New Roman"/>
-          <w:sz w:val="24"/>
-          <w:szCs w:val="24"/>
-        </w:rPr>
-      </w:pPr>
-      <w:r>
-        <w:rPr>
-          <w:rFonts w:ascii="Times New Roman" w:hAnsi="Times New Roman" w:cs="Times New Roman"/>
-          <w:sz w:val="24"/>
-          <w:szCs w:val="24"/>
-        </w:rPr>
-        <w:t xml:space="preserve">We are happy with the progress we have made in this sprint.  We primarily focused on refining the html code to </w:t>
-      </w:r>
-      <w:r>
-        <w:rPr>
-          <w:rFonts w:ascii="Times New Roman" w:hAnsi="Times New Roman" w:cs="Times New Roman"/>
-          <w:sz w:val="24"/>
-          <w:szCs w:val="24"/>
-        </w:rPr>
-        <w:t>produce a workin</w:t>
+        <w:rPr>
+          <w:rFonts w:ascii="Times New Roman" w:hAnsi="Times New Roman" w:cs="Times New Roman"/>
+          <w:sz w:val="24"/>
+          <w:szCs w:val="24"/>
+        </w:rPr>
+      </w:pPr>
+    </w:p>
+    <w:p>
+      <w:pPr>
+        <w:rPr>
+          <w:rFonts w:ascii="Times New Roman" w:hAnsi="Times New Roman" w:cs="Times New Roman"/>
+          <w:sz w:val="24"/>
+          <w:szCs w:val="24"/>
+        </w:rPr>
+      </w:pPr>
+    </w:p>
+    <w:p>
+      <w:pPr>
+        <w:rPr>
+          <w:rFonts w:ascii="Times New Roman" w:hAnsi="Times New Roman" w:cs="Times New Roman"/>
+          <w:sz w:val="24"/>
+          <w:szCs w:val="24"/>
+        </w:rPr>
+      </w:pPr>
+    </w:p>
+    <w:p>
+      <w:pPr>
+        <w:rPr>
+          <w:rFonts w:ascii="Times New Roman" w:hAnsi="Times New Roman" w:cs="Times New Roman"/>
+          <w:sz w:val="24"/>
+          <w:szCs w:val="24"/>
+        </w:rPr>
+      </w:pPr>
+    </w:p>
+    <w:p>
+      <w:pPr>
+        <w:rPr>
+          <w:rFonts w:ascii="Times New Roman" w:hAnsi="Times New Roman" w:cs="Times New Roman"/>
+          <w:sz w:val="24"/>
+          <w:szCs w:val="24"/>
+        </w:rPr>
+      </w:pPr>
+    </w:p>
+    <w:p>
+      <w:pPr>
+        <w:rPr>
+          <w:rFonts w:ascii="Times New Roman" w:hAnsi="Times New Roman" w:cs="Times New Roman"/>
+          <w:sz w:val="24"/>
+          <w:szCs w:val="24"/>
+        </w:rPr>
+      </w:pPr>
+    </w:p>
+    <w:p>
+      <w:pPr>
+        <w:rPr>
+          <w:rFonts w:ascii="Times New Roman" w:hAnsi="Times New Roman" w:cs="Times New Roman"/>
+          <w:sz w:val="24"/>
+          <w:szCs w:val="24"/>
+        </w:rPr>
+      </w:pPr>
+    </w:p>
+    <w:p>
+      <w:pPr>
+        <w:rPr>
+          <w:rFonts w:ascii="Times New Roman" w:hAnsi="Times New Roman" w:cs="Times New Roman"/>
+          <w:sz w:val="24"/>
+          <w:szCs w:val="24"/>
+        </w:rPr>
+      </w:pPr>
+    </w:p>
+    <w:p>
+      <w:pPr>
+        <w:rPr>
+          <w:rFonts w:ascii="Times New Roman" w:hAnsi="Times New Roman" w:cs="Times New Roman"/>
+          <w:b/>
+          <w:sz w:val="24"/>
+          <w:szCs w:val="24"/>
+        </w:rPr>
+      </w:pPr>
+      <w:r>
+        <w:rPr>
+          <w:rFonts w:ascii="Times New Roman" w:hAnsi="Times New Roman" w:cs="Times New Roman"/>
+          <w:b/>
+          <w:sz w:val="24"/>
+          <w:szCs w:val="24"/>
+        </w:rPr>
+        <w:t>Burndown Chart:</w:t>
+      </w:r>
+    </w:p>
+    <w:p>
+      <w:pPr>
+        <w:pStyle w:val="BodyText"/>
+      </w:pPr>
+      <w:r>
+        <w:t>The jump in the middle of the chart is when we added the high scores task. We did not originally have this idea at the beginning of the sprint.</w:t>
+      </w:r>
+    </w:p>
+    <w:p>
+      <w:pPr>
+        <w:rPr>
+          <w:rFonts w:ascii="Times New Roman" w:hAnsi="Times New Roman" w:cs="Times New Roman"/>
+          <w:sz w:val="24"/>
+          <w:szCs w:val="24"/>
+        </w:rPr>
+      </w:pPr>
+      <w:r>
+        <w:rPr>
+          <w:noProof/>
+        </w:rPr>
+        <w:drawing>
+          <wp:inline distT="0" distB="0" distL="0" distR="0" wp14:anchorId="1F1483C0" wp14:editId="26A0B075">
+            <wp:extent cx="5943600" cy="3264535"/>
+            <wp:effectExtent l="0" t="0" r="0" b="12065"/>
+            <wp:docPr id="1" name="Chart 1">
+              <a:extLst xmlns:a="http://schemas.openxmlformats.org/drawingml/2006/main">
+                <a:ext uri="{FF2B5EF4-FFF2-40B4-BE49-F238E27FC236}">
+                  <a16:creationId xmlns:a16="http://schemas.microsoft.com/office/drawing/2014/main" id="{D5698A87-35F3-4DB0-AFF7-997C30FB6100}"/>
+                </a:ext>
+              </a:extLst>
+            </wp:docPr>
+            <wp:cNvGraphicFramePr/>
+            <a:graphic xmlns:a="http://schemas.openxmlformats.org/drawingml/2006/main">
+              <a:graphicData uri="http://schemas.openxmlformats.org/drawingml/2006/chart">
+                <c:chart xmlns:c="http://schemas.openxmlformats.org/drawingml/2006/chart" xmlns:r="http://schemas.openxmlformats.org/officeDocument/2006/relationships" r:id="rId6"/>
+              </a:graphicData>
+            </a:graphic>
+          </wp:inline>
+        </w:drawing>
+      </w:r>
+    </w:p>
+    <w:p>
+      <w:pPr>
+        <w:rPr>
+          <w:rFonts w:ascii="Times New Roman" w:hAnsi="Times New Roman" w:cs="Times New Roman"/>
+          <w:sz w:val="24"/>
+          <w:szCs w:val="24"/>
+        </w:rPr>
+      </w:pPr>
+    </w:p>
+    <w:p>
+      <w:pPr>
+        <w:pStyle w:val="Heading2"/>
+      </w:pPr>
+      <w:r>
+        <w:t>Sprint Retrospectiv</w:t>
+      </w:r>
+      <w:r>
+        <w:t>e</w:t>
+      </w:r>
+    </w:p>
+    <w:p>
+      <w:pPr>
+        <w:rPr>
+          <w:rFonts w:ascii="Times New Roman" w:hAnsi="Times New Roman" w:cs="Times New Roman"/>
+          <w:sz w:val="24"/>
+          <w:szCs w:val="24"/>
+        </w:rPr>
+      </w:pPr>
+      <w:r>
+        <w:rPr>
+          <w:rFonts w:ascii="Times New Roman" w:hAnsi="Times New Roman" w:cs="Times New Roman"/>
+          <w:sz w:val="24"/>
+          <w:szCs w:val="24"/>
+        </w:rPr>
+        <w:tab/>
+        <w:t>We wrapped up our project with a very strong 4</w:t>
+      </w:r>
+      <w:r>
+        <w:rPr>
+          <w:rFonts w:ascii="Times New Roman" w:hAnsi="Times New Roman" w:cs="Times New Roman"/>
+          <w:sz w:val="24"/>
+          <w:szCs w:val="24"/>
+          <w:vertAlign w:val="superscript"/>
+        </w:rPr>
+        <w:t>th</w:t>
+      </w:r>
+      <w:r>
+        <w:rPr>
+          <w:rFonts w:ascii="Times New Roman" w:hAnsi="Times New Roman" w:cs="Times New Roman"/>
+          <w:sz w:val="24"/>
+          <w:szCs w:val="24"/>
+        </w:rPr>
+        <w:t xml:space="preserve"> sprint.  During this sprint we were able to add a lot of features to our website </w:t>
+      </w:r>
+      <w:proofErr w:type="gramStart"/>
+      <w:r>
+        <w:rPr>
+          <w:rFonts w:ascii="Times New Roman" w:hAnsi="Times New Roman" w:cs="Times New Roman"/>
+          <w:sz w:val="24"/>
+          <w:szCs w:val="24"/>
+        </w:rPr>
+        <w:t>in order to</w:t>
+      </w:r>
+      <w:proofErr w:type="gramEnd"/>
+      <w:r>
+        <w:rPr>
+          <w:rFonts w:ascii="Times New Roman" w:hAnsi="Times New Roman" w:cs="Times New Roman"/>
+          <w:sz w:val="24"/>
+          <w:szCs w:val="24"/>
+        </w:rPr>
+        <w:t xml:space="preserve"> create a more usable website and add features to create a better user experience.  By sprint 4, we have learned a lot that has helped us have more efficient sprints.  For one, we have </w:t>
       </w:r>
       <w:bookmarkStart w:id="1" w:name="_GoBack"/>
       <w:bookmarkEnd w:id="1"/>
@@ -2785,63 +3816,48 @@
           <w:sz w:val="24"/>
           <w:szCs w:val="24"/>
         </w:rPr>
-        <w:t>g website that it efficient and bug free.</w:t>
-      </w:r>
-      <w:r>
-        <w:rPr>
-          <w:rFonts w:ascii="Times New Roman" w:hAnsi="Times New Roman" w:cs="Times New Roman"/>
-          <w:sz w:val="24"/>
-          <w:szCs w:val="24"/>
-        </w:rPr>
-        <w:t xml:space="preserve">  </w:t>
-      </w:r>
-      <w:r>
-        <w:rPr>
-          <w:rFonts w:ascii="Times New Roman" w:hAnsi="Times New Roman" w:cs="Times New Roman"/>
-          <w:sz w:val="24"/>
-          <w:szCs w:val="24"/>
-        </w:rPr>
-        <w:t>We did unit tests on our code</w:t>
-      </w:r>
-      <w:r>
-        <w:rPr>
-          <w:rFonts w:ascii="Times New Roman" w:hAnsi="Times New Roman" w:cs="Times New Roman"/>
-          <w:sz w:val="24"/>
-          <w:szCs w:val="24"/>
-        </w:rPr>
-        <w:t>.  It is difficult to test the actual results of the linear algorithm, so we tried to test each individual indicator.  Doing this</w:t>
-      </w:r>
-      <w:r>
-        <w:rPr>
-          <w:rFonts w:ascii="Times New Roman" w:hAnsi="Times New Roman" w:cs="Times New Roman"/>
-          <w:sz w:val="24"/>
-          <w:szCs w:val="24"/>
-        </w:rPr>
-        <w:t>,</w:t>
-      </w:r>
-      <w:r>
-        <w:rPr>
-          <w:rFonts w:ascii="Times New Roman" w:hAnsi="Times New Roman" w:cs="Times New Roman"/>
-          <w:sz w:val="24"/>
-          <w:szCs w:val="24"/>
-        </w:rPr>
-        <w:t xml:space="preserve"> the algorithm works as far as we can.  </w:t>
-      </w:r>
-      <w:r>
-        <w:rPr>
-          <w:rFonts w:ascii="Times New Roman" w:hAnsi="Times New Roman" w:cs="Times New Roman"/>
-          <w:sz w:val="24"/>
-          <w:szCs w:val="24"/>
-        </w:rPr>
-        <w:t>All</w:t>
-      </w:r>
-      <w:r>
-        <w:rPr>
-          <w:rFonts w:ascii="Times New Roman" w:hAnsi="Times New Roman" w:cs="Times New Roman"/>
-          <w:sz w:val="24"/>
-          <w:szCs w:val="24"/>
-        </w:rPr>
-        <w:t xml:space="preserve"> our sprint goals </w:t>
+        <w:t xml:space="preserve">learned a ton about programming and software development/design.  Only one of our group members had experience with data analysis in python and none of our team had experience with HTML, websites, or using Python for websites.  We became pretty good at using these technologies to create our website.  Also, of course, we became good at using scrum practices in our sprints.  In sprint 4, we were constantly talking about what we were doing on the project in our Daily Scrums.  We also were working on it a lot more consistently whenever we had some time.  We tried to do testing as we went.  If we forgot to document tests, we went through the commit history on </w:t>
+      </w:r>
+      <w:r>
+        <w:rPr>
+          <w:rFonts w:ascii="Times New Roman" w:hAnsi="Times New Roman" w:cs="Times New Roman"/>
+          <w:sz w:val="24"/>
+          <w:szCs w:val="24"/>
+        </w:rPr>
+        <w:t>GitHub</w:t>
+      </w:r>
+      <w:r>
+        <w:rPr>
+          <w:rFonts w:ascii="Times New Roman" w:hAnsi="Times New Roman" w:cs="Times New Roman"/>
+          <w:sz w:val="24"/>
+          <w:szCs w:val="24"/>
+        </w:rPr>
+        <w:t xml:space="preserve"> and documented the test we were performing.</w:t>
+      </w:r>
+    </w:p>
+    <w:p>
+      <w:pPr>
+        <w:rPr>
+          <w:rFonts w:ascii="Times New Roman" w:hAnsi="Times New Roman" w:cs="Times New Roman"/>
+          <w:sz w:val="24"/>
+          <w:szCs w:val="24"/>
+        </w:rPr>
+      </w:pPr>
+      <w:r>
+        <w:rPr>
+          <w:rFonts w:ascii="Times New Roman" w:hAnsi="Times New Roman" w:cs="Times New Roman"/>
+          <w:sz w:val="24"/>
+          <w:szCs w:val="24"/>
+        </w:rPr>
+        <w:tab/>
+      </w:r>
+      <w:r>
+        <w:rPr>
+          <w:rFonts w:ascii="Times New Roman" w:hAnsi="Times New Roman" w:cs="Times New Roman"/>
+          <w:sz w:val="24"/>
+          <w:szCs w:val="24"/>
+        </w:rPr>
+        <w:t xml:space="preserve">In sprint 4 we were not able to do some of the original ideas of creating a machine learning algorithm to predict the tournament.  We decided this was outside the scope and we </w:t>
       </w:r>
       <w:r>
         <w:rPr>
@@ -2850,15 +3866,104 @@
           <w:szCs w:val="24"/>
         </w:rPr>
         <w:lastRenderedPageBreak/>
-        <w:t>were accomplished</w:t>
-      </w:r>
-      <w:r>
-        <w:rPr>
-          <w:rFonts w:ascii="Times New Roman" w:hAnsi="Times New Roman" w:cs="Times New Roman"/>
-          <w:sz w:val="24"/>
-          <w:szCs w:val="24"/>
-        </w:rPr>
-        <w:t>.  We accomplished every product backlog goal except predicting the results of future brackets.  In theory this sounds easy but in practice it is much more difficult.  There is a lot of data analysis that would go into this to produce a strong bracket that we do not exactly understand.  The website is set up in a way that we could try to predict future brackets when sufficient information comes out.  All we would need is the season’s data and the teams in the tournament.</w:t>
+        <w:t xml:space="preserve">would much rather make a great user experience that works on any device.  There are a few things that we would like to improve on if we were to go forward with this project.  One is having better website and server hosting.  We were only on the free plan which means we had very limited computing power.  Computations are slow and if it takes too long it times out.  (this happens when you select an excessive number of </w:t>
+      </w:r>
+      <w:proofErr w:type="gramStart"/>
+      <w:r>
+        <w:rPr>
+          <w:rFonts w:ascii="Times New Roman" w:hAnsi="Times New Roman" w:cs="Times New Roman"/>
+          <w:sz w:val="24"/>
+          <w:szCs w:val="24"/>
+        </w:rPr>
+        <w:t>indicators)  Also</w:t>
+      </w:r>
+      <w:proofErr w:type="gramEnd"/>
+      <w:r>
+        <w:rPr>
+          <w:rFonts w:ascii="Times New Roman" w:hAnsi="Times New Roman" w:cs="Times New Roman"/>
+          <w:sz w:val="24"/>
+          <w:szCs w:val="24"/>
+        </w:rPr>
+        <w:t>, we would come up with a better solution for storing high scores.  We used text files on an AWS server to store the data.  This lead to problems when you tried to read and write to the file rapidly.  In the future we would use an actual database to store the high score data that could eliminate our problems.</w:t>
+      </w:r>
+    </w:p>
+    <w:p>
+      <w:pPr>
+        <w:rPr>
+          <w:rFonts w:ascii="Times New Roman" w:hAnsi="Times New Roman" w:cs="Times New Roman"/>
+          <w:sz w:val="24"/>
+          <w:szCs w:val="24"/>
+        </w:rPr>
+      </w:pPr>
+      <w:r>
+        <w:rPr>
+          <w:rFonts w:ascii="Times New Roman" w:hAnsi="Times New Roman" w:cs="Times New Roman"/>
+          <w:sz w:val="24"/>
+          <w:szCs w:val="24"/>
+        </w:rPr>
+        <w:tab/>
+        <w:t xml:space="preserve">Overall Sprint 4 was </w:t>
+      </w:r>
+      <w:proofErr w:type="gramStart"/>
+      <w:r>
+        <w:rPr>
+          <w:rFonts w:ascii="Times New Roman" w:hAnsi="Times New Roman" w:cs="Times New Roman"/>
+          <w:sz w:val="24"/>
+          <w:szCs w:val="24"/>
+        </w:rPr>
+        <w:t>successful</w:t>
+      </w:r>
+      <w:proofErr w:type="gramEnd"/>
+      <w:r>
+        <w:rPr>
+          <w:rFonts w:ascii="Times New Roman" w:hAnsi="Times New Roman" w:cs="Times New Roman"/>
+          <w:sz w:val="24"/>
+          <w:szCs w:val="24"/>
+        </w:rPr>
+        <w:t xml:space="preserve"> and the project was successful.  It went a different direction than we had ever imagined from the start, and we are very happy with it.  We have a website that is easy to use by anyone and very user friendly.</w:t>
+      </w:r>
+    </w:p>
+    <w:p>
+      <w:pPr>
+        <w:rPr>
+          <w:rFonts w:ascii="Times New Roman" w:hAnsi="Times New Roman" w:cs="Times New Roman"/>
+          <w:sz w:val="24"/>
+          <w:szCs w:val="24"/>
+        </w:rPr>
+      </w:pPr>
+    </w:p>
+    <w:p>
+      <w:pPr>
+        <w:pStyle w:val="Heading2"/>
+      </w:pPr>
+      <w:r>
+        <w:t>Testing another teams project</w:t>
+      </w:r>
+    </w:p>
+    <w:p>
+      <w:pPr>
+        <w:pStyle w:val="BodyText"/>
+      </w:pPr>
+      <w:r>
+        <w:t xml:space="preserve">We tested the </w:t>
+      </w:r>
+      <w:r>
+        <w:t>Customer Relationship Management</w:t>
+      </w:r>
+      <w:r>
+        <w:t xml:space="preserve"> website</w:t>
+      </w:r>
+      <w:r>
+        <w:t>.  We created a similar testing excel document as we used for our own tests to show how we tested it.</w:t>
+      </w:r>
+      <w:r>
+        <w:t xml:space="preserve"> (</w:t>
+      </w:r>
+      <w:r>
+        <w:t>Testing Another Team.xlsx</w:t>
+      </w:r>
+      <w:r>
+        <w:t>)</w:t>
       </w:r>
     </w:p>
     <w:sectPr>
@@ -2987,6 +4092,118 @@
     </w:lvl>
   </w:abstractNum>
   <w:abstractNum w:abstractNumId="1" w15:restartNumberingAfterBreak="0">
+    <w:nsid w:val="17CA6413"/>
+    <w:multiLevelType w:val="hybridMultilevel"/>
+    <w:tmpl w:val="57827098"/>
+    <w:lvl w:ilvl="0" w:tplc="2DA44722">
+      <w:numFmt w:val="bullet"/>
+      <w:lvlText w:val="-"/>
+      <w:lvlJc w:val="left"/>
+      <w:pPr>
+        <w:ind w:left="720" w:hanging="360"/>
+      </w:pPr>
+      <w:rPr>
+        <w:rFonts w:ascii="Times New Roman" w:eastAsiaTheme="minorHAnsi" w:hAnsi="Times New Roman" w:cs="Times New Roman" w:hint="default"/>
+      </w:rPr>
+    </w:lvl>
+    <w:lvl w:ilvl="1" w:tplc="04090003" w:tentative="1">
+      <w:start w:val="1"/>
+      <w:numFmt w:val="bullet"/>
+      <w:lvlText w:val="o"/>
+      <w:lvlJc w:val="left"/>
+      <w:pPr>
+        <w:ind w:left="1440" w:hanging="360"/>
+      </w:pPr>
+      <w:rPr>
+        <w:rFonts w:ascii="Courier New" w:hAnsi="Courier New" w:cs="Courier New" w:hint="default"/>
+      </w:rPr>
+    </w:lvl>
+    <w:lvl w:ilvl="2" w:tplc="04090005" w:tentative="1">
+      <w:start w:val="1"/>
+      <w:numFmt w:val="bullet"/>
+      <w:lvlText w:val=""/>
+      <w:lvlJc w:val="left"/>
+      <w:pPr>
+        <w:ind w:left="2160" w:hanging="360"/>
+      </w:pPr>
+      <w:rPr>
+        <w:rFonts w:ascii="Wingdings" w:hAnsi="Wingdings" w:hint="default"/>
+      </w:rPr>
+    </w:lvl>
+    <w:lvl w:ilvl="3" w:tplc="04090001" w:tentative="1">
+      <w:start w:val="1"/>
+      <w:numFmt w:val="bullet"/>
+      <w:lvlText w:val=""/>
+      <w:lvlJc w:val="left"/>
+      <w:pPr>
+        <w:ind w:left="2880" w:hanging="360"/>
+      </w:pPr>
+      <w:rPr>
+        <w:rFonts w:ascii="Symbol" w:hAnsi="Symbol" w:hint="default"/>
+      </w:rPr>
+    </w:lvl>
+    <w:lvl w:ilvl="4" w:tplc="04090003" w:tentative="1">
+      <w:start w:val="1"/>
+      <w:numFmt w:val="bullet"/>
+      <w:lvlText w:val="o"/>
+      <w:lvlJc w:val="left"/>
+      <w:pPr>
+        <w:ind w:left="3600" w:hanging="360"/>
+      </w:pPr>
+      <w:rPr>
+        <w:rFonts w:ascii="Courier New" w:hAnsi="Courier New" w:cs="Courier New" w:hint="default"/>
+      </w:rPr>
+    </w:lvl>
+    <w:lvl w:ilvl="5" w:tplc="04090005" w:tentative="1">
+      <w:start w:val="1"/>
+      <w:numFmt w:val="bullet"/>
+      <w:lvlText w:val=""/>
+      <w:lvlJc w:val="left"/>
+      <w:pPr>
+        <w:ind w:left="4320" w:hanging="360"/>
+      </w:pPr>
+      <w:rPr>
+        <w:rFonts w:ascii="Wingdings" w:hAnsi="Wingdings" w:hint="default"/>
+      </w:rPr>
+    </w:lvl>
+    <w:lvl w:ilvl="6" w:tplc="04090001" w:tentative="1">
+      <w:start w:val="1"/>
+      <w:numFmt w:val="bullet"/>
+      <w:lvlText w:val=""/>
+      <w:lvlJc w:val="left"/>
+      <w:pPr>
+        <w:ind w:left="5040" w:hanging="360"/>
+      </w:pPr>
+      <w:rPr>
+        <w:rFonts w:ascii="Symbol" w:hAnsi="Symbol" w:hint="default"/>
+      </w:rPr>
+    </w:lvl>
+    <w:lvl w:ilvl="7" w:tplc="04090003" w:tentative="1">
+      <w:start w:val="1"/>
+      <w:numFmt w:val="bullet"/>
+      <w:lvlText w:val="o"/>
+      <w:lvlJc w:val="left"/>
+      <w:pPr>
+        <w:ind w:left="5760" w:hanging="360"/>
+      </w:pPr>
+      <w:rPr>
+        <w:rFonts w:ascii="Courier New" w:hAnsi="Courier New" w:cs="Courier New" w:hint="default"/>
+      </w:rPr>
+    </w:lvl>
+    <w:lvl w:ilvl="8" w:tplc="04090005" w:tentative="1">
+      <w:start w:val="1"/>
+      <w:numFmt w:val="bullet"/>
+      <w:lvlText w:val=""/>
+      <w:lvlJc w:val="left"/>
+      <w:pPr>
+        <w:ind w:left="6480" w:hanging="360"/>
+      </w:pPr>
+      <w:rPr>
+        <w:rFonts w:ascii="Wingdings" w:hAnsi="Wingdings" w:hint="default"/>
+      </w:rPr>
+    </w:lvl>
+  </w:abstractNum>
+  <w:abstractNum w:abstractNumId="2" w15:restartNumberingAfterBreak="0">
     <w:nsid w:val="2CDE79CF"/>
     <w:multiLevelType w:val="hybridMultilevel"/>
     <w:tmpl w:val="9222BCEA"/>
@@ -3099,7 +4316,7 @@
       </w:rPr>
     </w:lvl>
   </w:abstractNum>
-  <w:abstractNum w:abstractNumId="2" w15:restartNumberingAfterBreak="0">
+  <w:abstractNum w:abstractNumId="3" w15:restartNumberingAfterBreak="0">
     <w:nsid w:val="5B9B07A6"/>
     <w:multiLevelType w:val="hybridMultilevel"/>
     <w:tmpl w:val="14DECC98"/>
@@ -3211,7 +4428,7 @@
       </w:rPr>
     </w:lvl>
   </w:abstractNum>
-  <w:abstractNum w:abstractNumId="3" w15:restartNumberingAfterBreak="0">
+  <w:abstractNum w:abstractNumId="4" w15:restartNumberingAfterBreak="0">
     <w:nsid w:val="5DA373C8"/>
     <w:multiLevelType w:val="hybridMultilevel"/>
     <w:tmpl w:val="1AFC834C"/>
@@ -3324,7 +4541,7 @@
       </w:rPr>
     </w:lvl>
   </w:abstractNum>
-  <w:abstractNum w:abstractNumId="4" w15:restartNumberingAfterBreak="0">
+  <w:abstractNum w:abstractNumId="5" w15:restartNumberingAfterBreak="0">
     <w:nsid w:val="794947C5"/>
     <w:multiLevelType w:val="hybridMultilevel"/>
     <w:tmpl w:val="0FB628DA"/>
@@ -3468,15 +4685,18 @@
     <w:abstractNumId w:val="0"/>
   </w:num>
   <w:num w:numId="2">
+    <w:abstractNumId w:val="4"/>
+  </w:num>
+  <w:num w:numId="3">
     <w:abstractNumId w:val="3"/>
   </w:num>
-  <w:num w:numId="3">
+  <w:num w:numId="4">
+    <w:abstractNumId w:val="5"/>
+  </w:num>
+  <w:num w:numId="5">
     <w:abstractNumId w:val="2"/>
   </w:num>
-  <w:num w:numId="4">
-    <w:abstractNumId w:val="4"/>
-  </w:num>
-  <w:num w:numId="5">
+  <w:num w:numId="6">
     <w:abstractNumId w:val="1"/>
   </w:num>
 </w:numbering>
@@ -4027,7 +5247,1305 @@
       <w:shd w:val="clear" w:color="auto" w:fill="E6E6E6"/>
     </w:rPr>
   </w:style>
+  <w:style w:type="paragraph" w:styleId="BodyText">
+    <w:name w:val="Body Text"/>
+    <w:basedOn w:val="Normal"/>
+    <w:link w:val="BodyTextChar"/>
+    <w:uiPriority w:val="99"/>
+    <w:unhideWhenUsed/>
+    <w:rsid w:val="004D09C7"/>
+    <w:rPr>
+      <w:rFonts w:ascii="Times New Roman" w:hAnsi="Times New Roman" w:cs="Times New Roman"/>
+      <w:sz w:val="24"/>
+      <w:szCs w:val="24"/>
+    </w:rPr>
+  </w:style>
+  <w:style w:type="character" w:customStyle="1" w:styleId="BodyTextChar">
+    <w:name w:val="Body Text Char"/>
+    <w:basedOn w:val="DefaultParagraphFont"/>
+    <w:link w:val="BodyText"/>
+    <w:uiPriority w:val="99"/>
+    <w:rsid w:val="004D09C7"/>
+    <w:rPr>
+      <w:rFonts w:ascii="Times New Roman" w:hAnsi="Times New Roman" w:cs="Times New Roman"/>
+      <w:sz w:val="24"/>
+      <w:szCs w:val="24"/>
+    </w:rPr>
+  </w:style>
 </w:styles>
+</file>
+
+<file path=word/charts/chart1.xml><?xml version="1.0" encoding="utf-8"?>
+<c:chartSpace xmlns:c="http://schemas.openxmlformats.org/drawingml/2006/chart" xmlns:a="http://schemas.openxmlformats.org/drawingml/2006/main" xmlns:r="http://schemas.openxmlformats.org/officeDocument/2006/relationships" xmlns:c16r2="http://schemas.microsoft.com/office/drawing/2015/06/chart">
+  <c:date1904 val="0"/>
+  <c:lang val="en-US"/>
+  <c:roundedCorners val="0"/>
+  <mc:AlternateContent xmlns:mc="http://schemas.openxmlformats.org/markup-compatibility/2006">
+    <mc:Choice xmlns:c14="http://schemas.microsoft.com/office/drawing/2007/8/2/chart" Requires="c14">
+      <c14:style val="102"/>
+    </mc:Choice>
+    <mc:Fallback>
+      <c:style val="2"/>
+    </mc:Fallback>
+  </mc:AlternateContent>
+  <c:chart>
+    <c:title>
+      <c:tx>
+        <c:rich>
+          <a:bodyPr rot="0" spcFirstLastPara="1" vertOverflow="ellipsis" vert="horz" wrap="square" anchor="ctr" anchorCtr="1"/>
+          <a:lstStyle/>
+          <a:p>
+            <a:pPr>
+              <a:defRPr sz="1260" b="0" i="0" u="none" strike="noStrike" kern="1200" spc="0" baseline="0">
+                <a:solidFill>
+                  <a:sysClr val="windowText" lastClr="000000"/>
+                </a:solidFill>
+                <a:latin typeface="+mn-lt"/>
+                <a:ea typeface="+mn-ea"/>
+                <a:cs typeface="+mn-cs"/>
+              </a:defRPr>
+            </a:pPr>
+            <a:r>
+              <a:rPr lang="en-US" sz="1400"/>
+              <a:t>Sprint 4 Burndown Chart</a:t>
+            </a:r>
+          </a:p>
+        </c:rich>
+      </c:tx>
+      <c:overlay val="0"/>
+      <c:spPr>
+        <a:noFill/>
+        <a:ln>
+          <a:noFill/>
+        </a:ln>
+        <a:effectLst/>
+      </c:spPr>
+      <c:txPr>
+        <a:bodyPr rot="0" spcFirstLastPara="1" vertOverflow="ellipsis" vert="horz" wrap="square" anchor="ctr" anchorCtr="1"/>
+        <a:lstStyle/>
+        <a:p>
+          <a:pPr>
+            <a:defRPr sz="1260" b="0" i="0" u="none" strike="noStrike" kern="1200" spc="0" baseline="0">
+              <a:solidFill>
+                <a:sysClr val="windowText" lastClr="000000"/>
+              </a:solidFill>
+              <a:latin typeface="+mn-lt"/>
+              <a:ea typeface="+mn-ea"/>
+              <a:cs typeface="+mn-cs"/>
+            </a:defRPr>
+          </a:pPr>
+          <a:endParaRPr lang="en-US"/>
+        </a:p>
+      </c:txPr>
+    </c:title>
+    <c:autoTitleDeleted val="0"/>
+    <c:plotArea>
+      <c:layout/>
+      <c:scatterChart>
+        <c:scatterStyle val="lineMarker"/>
+        <c:varyColors val="0"/>
+        <c:ser>
+          <c:idx val="0"/>
+          <c:order val="0"/>
+          <c:tx>
+            <c:strRef>
+              <c:f>Sheet1!$C$1</c:f>
+              <c:strCache>
+                <c:ptCount val="1"/>
+                <c:pt idx="0">
+                  <c:v>Ideal</c:v>
+                </c:pt>
+              </c:strCache>
+            </c:strRef>
+          </c:tx>
+          <c:spPr>
+            <a:ln w="19050" cap="rnd">
+              <a:solidFill>
+                <a:schemeClr val="accent6"/>
+              </a:solidFill>
+              <a:round/>
+            </a:ln>
+            <a:effectLst/>
+          </c:spPr>
+          <c:marker>
+            <c:symbol val="circle"/>
+            <c:size val="5"/>
+            <c:spPr>
+              <a:solidFill>
+                <a:schemeClr val="accent6"/>
+              </a:solidFill>
+              <a:ln w="9525">
+                <a:solidFill>
+                  <a:schemeClr val="accent6"/>
+                </a:solidFill>
+              </a:ln>
+              <a:effectLst/>
+            </c:spPr>
+          </c:marker>
+          <c:xVal>
+            <c:numRef>
+              <c:f>Sheet1!$A$2:$A$19</c:f>
+              <c:numCache>
+                <c:formatCode>m/d/yyyy</c:formatCode>
+                <c:ptCount val="18"/>
+                <c:pt idx="0">
+                  <c:v>43207</c:v>
+                </c:pt>
+                <c:pt idx="1">
+                  <c:v>43208</c:v>
+                </c:pt>
+                <c:pt idx="2">
+                  <c:v>43209</c:v>
+                </c:pt>
+                <c:pt idx="3">
+                  <c:v>43210</c:v>
+                </c:pt>
+                <c:pt idx="4">
+                  <c:v>43211</c:v>
+                </c:pt>
+                <c:pt idx="5">
+                  <c:v>43212</c:v>
+                </c:pt>
+                <c:pt idx="6">
+                  <c:v>43213</c:v>
+                </c:pt>
+                <c:pt idx="7">
+                  <c:v>43214</c:v>
+                </c:pt>
+                <c:pt idx="8">
+                  <c:v>43215</c:v>
+                </c:pt>
+                <c:pt idx="9">
+                  <c:v>43216</c:v>
+                </c:pt>
+                <c:pt idx="10">
+                  <c:v>43217</c:v>
+                </c:pt>
+                <c:pt idx="11">
+                  <c:v>43218</c:v>
+                </c:pt>
+                <c:pt idx="12">
+                  <c:v>43219</c:v>
+                </c:pt>
+                <c:pt idx="13">
+                  <c:v>43220</c:v>
+                </c:pt>
+                <c:pt idx="14">
+                  <c:v>43221</c:v>
+                </c:pt>
+                <c:pt idx="15">
+                  <c:v>43222</c:v>
+                </c:pt>
+                <c:pt idx="16">
+                  <c:v>43223</c:v>
+                </c:pt>
+                <c:pt idx="17">
+                  <c:v>43224</c:v>
+                </c:pt>
+              </c:numCache>
+            </c:numRef>
+          </c:xVal>
+          <c:yVal>
+            <c:numRef>
+              <c:f>Sheet1!$C$2:$C$19</c:f>
+              <c:numCache>
+                <c:formatCode>General</c:formatCode>
+                <c:ptCount val="18"/>
+                <c:pt idx="0">
+                  <c:v>17</c:v>
+                </c:pt>
+                <c:pt idx="1">
+                  <c:v>16</c:v>
+                </c:pt>
+                <c:pt idx="2">
+                  <c:v>15</c:v>
+                </c:pt>
+                <c:pt idx="3">
+                  <c:v>14</c:v>
+                </c:pt>
+                <c:pt idx="4">
+                  <c:v>13</c:v>
+                </c:pt>
+                <c:pt idx="5">
+                  <c:v>12</c:v>
+                </c:pt>
+                <c:pt idx="6">
+                  <c:v>11</c:v>
+                </c:pt>
+                <c:pt idx="7">
+                  <c:v>10</c:v>
+                </c:pt>
+                <c:pt idx="8">
+                  <c:v>9</c:v>
+                </c:pt>
+                <c:pt idx="9">
+                  <c:v>8</c:v>
+                </c:pt>
+                <c:pt idx="10">
+                  <c:v>7</c:v>
+                </c:pt>
+                <c:pt idx="11">
+                  <c:v>6</c:v>
+                </c:pt>
+                <c:pt idx="12">
+                  <c:v>5</c:v>
+                </c:pt>
+                <c:pt idx="13">
+                  <c:v>4</c:v>
+                </c:pt>
+                <c:pt idx="14">
+                  <c:v>3</c:v>
+                </c:pt>
+                <c:pt idx="15">
+                  <c:v>2</c:v>
+                </c:pt>
+                <c:pt idx="16">
+                  <c:v>1</c:v>
+                </c:pt>
+                <c:pt idx="17">
+                  <c:v>0</c:v>
+                </c:pt>
+              </c:numCache>
+            </c:numRef>
+          </c:yVal>
+          <c:smooth val="0"/>
+          <c:extLst>
+            <c:ext xmlns:c16="http://schemas.microsoft.com/office/drawing/2014/chart" uri="{C3380CC4-5D6E-409C-BE32-E72D297353CC}">
+              <c16:uniqueId val="{00000000-F52D-45CE-B246-C2CDCC01386B}"/>
+            </c:ext>
+          </c:extLst>
+        </c:ser>
+        <c:ser>
+          <c:idx val="1"/>
+          <c:order val="1"/>
+          <c:tx>
+            <c:strRef>
+              <c:f>Sheet1!$B$1</c:f>
+              <c:strCache>
+                <c:ptCount val="1"/>
+                <c:pt idx="0">
+                  <c:v>Actual</c:v>
+                </c:pt>
+              </c:strCache>
+            </c:strRef>
+          </c:tx>
+          <c:spPr>
+            <a:ln w="19050" cap="rnd">
+              <a:solidFill>
+                <a:schemeClr val="accent5"/>
+              </a:solidFill>
+              <a:round/>
+            </a:ln>
+            <a:effectLst/>
+          </c:spPr>
+          <c:marker>
+            <c:symbol val="circle"/>
+            <c:size val="5"/>
+            <c:spPr>
+              <a:solidFill>
+                <a:schemeClr val="accent5"/>
+              </a:solidFill>
+              <a:ln w="9525">
+                <a:solidFill>
+                  <a:schemeClr val="accent5"/>
+                </a:solidFill>
+              </a:ln>
+              <a:effectLst/>
+            </c:spPr>
+          </c:marker>
+          <c:xVal>
+            <c:numRef>
+              <c:f>Sheet1!$A$2:$A$19</c:f>
+              <c:numCache>
+                <c:formatCode>m/d/yyyy</c:formatCode>
+                <c:ptCount val="18"/>
+                <c:pt idx="0">
+                  <c:v>43207</c:v>
+                </c:pt>
+                <c:pt idx="1">
+                  <c:v>43208</c:v>
+                </c:pt>
+                <c:pt idx="2">
+                  <c:v>43209</c:v>
+                </c:pt>
+                <c:pt idx="3">
+                  <c:v>43210</c:v>
+                </c:pt>
+                <c:pt idx="4">
+                  <c:v>43211</c:v>
+                </c:pt>
+                <c:pt idx="5">
+                  <c:v>43212</c:v>
+                </c:pt>
+                <c:pt idx="6">
+                  <c:v>43213</c:v>
+                </c:pt>
+                <c:pt idx="7">
+                  <c:v>43214</c:v>
+                </c:pt>
+                <c:pt idx="8">
+                  <c:v>43215</c:v>
+                </c:pt>
+                <c:pt idx="9">
+                  <c:v>43216</c:v>
+                </c:pt>
+                <c:pt idx="10">
+                  <c:v>43217</c:v>
+                </c:pt>
+                <c:pt idx="11">
+                  <c:v>43218</c:v>
+                </c:pt>
+                <c:pt idx="12">
+                  <c:v>43219</c:v>
+                </c:pt>
+                <c:pt idx="13">
+                  <c:v>43220</c:v>
+                </c:pt>
+                <c:pt idx="14">
+                  <c:v>43221</c:v>
+                </c:pt>
+                <c:pt idx="15">
+                  <c:v>43222</c:v>
+                </c:pt>
+                <c:pt idx="16">
+                  <c:v>43223</c:v>
+                </c:pt>
+                <c:pt idx="17">
+                  <c:v>43224</c:v>
+                </c:pt>
+              </c:numCache>
+            </c:numRef>
+          </c:xVal>
+          <c:yVal>
+            <c:numRef>
+              <c:f>Sheet1!$B$2:$B$19</c:f>
+              <c:numCache>
+                <c:formatCode>General</c:formatCode>
+                <c:ptCount val="18"/>
+                <c:pt idx="0">
+                  <c:v>17</c:v>
+                </c:pt>
+                <c:pt idx="1">
+                  <c:v>17</c:v>
+                </c:pt>
+                <c:pt idx="2">
+                  <c:v>17</c:v>
+                </c:pt>
+                <c:pt idx="3">
+                  <c:v>16</c:v>
+                </c:pt>
+                <c:pt idx="4">
+                  <c:v>14</c:v>
+                </c:pt>
+                <c:pt idx="5">
+                  <c:v>12</c:v>
+                </c:pt>
+                <c:pt idx="6">
+                  <c:v>10</c:v>
+                </c:pt>
+                <c:pt idx="7">
+                  <c:v>7</c:v>
+                </c:pt>
+                <c:pt idx="8">
+                  <c:v>7</c:v>
+                </c:pt>
+                <c:pt idx="9">
+                  <c:v>10</c:v>
+                </c:pt>
+                <c:pt idx="10">
+                  <c:v>9</c:v>
+                </c:pt>
+                <c:pt idx="11">
+                  <c:v>7</c:v>
+                </c:pt>
+                <c:pt idx="12">
+                  <c:v>5</c:v>
+                </c:pt>
+                <c:pt idx="13">
+                  <c:v>3</c:v>
+                </c:pt>
+                <c:pt idx="14">
+                  <c:v>2</c:v>
+                </c:pt>
+                <c:pt idx="15">
+                  <c:v>1</c:v>
+                </c:pt>
+                <c:pt idx="16">
+                  <c:v>1</c:v>
+                </c:pt>
+                <c:pt idx="17">
+                  <c:v>0</c:v>
+                </c:pt>
+              </c:numCache>
+            </c:numRef>
+          </c:yVal>
+          <c:smooth val="0"/>
+          <c:extLst>
+            <c:ext xmlns:c16="http://schemas.microsoft.com/office/drawing/2014/chart" uri="{C3380CC4-5D6E-409C-BE32-E72D297353CC}">
+              <c16:uniqueId val="{00000001-F52D-45CE-B246-C2CDCC01386B}"/>
+            </c:ext>
+          </c:extLst>
+        </c:ser>
+        <c:dLbls>
+          <c:showLegendKey val="0"/>
+          <c:showVal val="0"/>
+          <c:showCatName val="0"/>
+          <c:showSerName val="0"/>
+          <c:showPercent val="0"/>
+          <c:showBubbleSize val="0"/>
+        </c:dLbls>
+        <c:axId val="449306384"/>
+        <c:axId val="449302448"/>
+      </c:scatterChart>
+      <c:valAx>
+        <c:axId val="449306384"/>
+        <c:scaling>
+          <c:orientation val="minMax"/>
+        </c:scaling>
+        <c:delete val="0"/>
+        <c:axPos val="b"/>
+        <c:majorGridlines>
+          <c:spPr>
+            <a:ln w="9525" cap="flat" cmpd="sng" algn="ctr">
+              <a:solidFill>
+                <a:schemeClr val="tx1">
+                  <a:lumMod val="15000"/>
+                  <a:lumOff val="85000"/>
+                </a:schemeClr>
+              </a:solidFill>
+              <a:round/>
+            </a:ln>
+            <a:effectLst/>
+          </c:spPr>
+        </c:majorGridlines>
+        <c:title>
+          <c:tx>
+            <c:rich>
+              <a:bodyPr rot="0" spcFirstLastPara="1" vertOverflow="ellipsis" vert="horz" wrap="square" anchor="ctr" anchorCtr="1"/>
+              <a:lstStyle/>
+              <a:p>
+                <a:pPr>
+                  <a:defRPr sz="1050" b="0" i="0" u="none" strike="noStrike" kern="1200" baseline="0">
+                    <a:solidFill>
+                      <a:sysClr val="windowText" lastClr="000000"/>
+                    </a:solidFill>
+                    <a:latin typeface="+mn-lt"/>
+                    <a:ea typeface="+mn-ea"/>
+                    <a:cs typeface="+mn-cs"/>
+                  </a:defRPr>
+                </a:pPr>
+                <a:r>
+                  <a:rPr lang="en-US"/>
+                  <a:t>Date</a:t>
+                </a:r>
+              </a:p>
+            </c:rich>
+          </c:tx>
+          <c:overlay val="0"/>
+          <c:spPr>
+            <a:noFill/>
+            <a:ln>
+              <a:noFill/>
+            </a:ln>
+            <a:effectLst/>
+          </c:spPr>
+          <c:txPr>
+            <a:bodyPr rot="0" spcFirstLastPara="1" vertOverflow="ellipsis" vert="horz" wrap="square" anchor="ctr" anchorCtr="1"/>
+            <a:lstStyle/>
+            <a:p>
+              <a:pPr>
+                <a:defRPr sz="1050" b="0" i="0" u="none" strike="noStrike" kern="1200" baseline="0">
+                  <a:solidFill>
+                    <a:sysClr val="windowText" lastClr="000000"/>
+                  </a:solidFill>
+                  <a:latin typeface="+mn-lt"/>
+                  <a:ea typeface="+mn-ea"/>
+                  <a:cs typeface="+mn-cs"/>
+                </a:defRPr>
+              </a:pPr>
+              <a:endParaRPr lang="en-US"/>
+            </a:p>
+          </c:txPr>
+        </c:title>
+        <c:numFmt formatCode="m/d" sourceLinked="0"/>
+        <c:majorTickMark val="none"/>
+        <c:minorTickMark val="none"/>
+        <c:tickLblPos val="low"/>
+        <c:spPr>
+          <a:noFill/>
+          <a:ln w="9525" cap="flat" cmpd="sng" algn="ctr">
+            <a:solidFill>
+              <a:schemeClr val="tx1">
+                <a:lumMod val="25000"/>
+                <a:lumOff val="75000"/>
+              </a:schemeClr>
+            </a:solidFill>
+            <a:round/>
+          </a:ln>
+          <a:effectLst/>
+        </c:spPr>
+        <c:txPr>
+          <a:bodyPr rot="-60000000" spcFirstLastPara="1" vertOverflow="ellipsis" vert="horz" wrap="square" anchor="ctr" anchorCtr="1"/>
+          <a:lstStyle/>
+          <a:p>
+            <a:pPr>
+              <a:defRPr sz="1050" b="0" i="0" u="none" strike="noStrike" kern="1200" baseline="0">
+                <a:solidFill>
+                  <a:sysClr val="windowText" lastClr="000000"/>
+                </a:solidFill>
+                <a:latin typeface="+mn-lt"/>
+                <a:ea typeface="+mn-ea"/>
+                <a:cs typeface="+mn-cs"/>
+              </a:defRPr>
+            </a:pPr>
+            <a:endParaRPr lang="en-US"/>
+          </a:p>
+        </c:txPr>
+        <c:crossAx val="449302448"/>
+        <c:crosses val="autoZero"/>
+        <c:crossBetween val="midCat"/>
+      </c:valAx>
+      <c:valAx>
+        <c:axId val="449302448"/>
+        <c:scaling>
+          <c:orientation val="minMax"/>
+        </c:scaling>
+        <c:delete val="0"/>
+        <c:axPos val="l"/>
+        <c:majorGridlines>
+          <c:spPr>
+            <a:ln w="9525" cap="flat" cmpd="sng" algn="ctr">
+              <a:solidFill>
+                <a:schemeClr val="tx1">
+                  <a:lumMod val="15000"/>
+                  <a:lumOff val="85000"/>
+                </a:schemeClr>
+              </a:solidFill>
+              <a:round/>
+            </a:ln>
+            <a:effectLst/>
+          </c:spPr>
+        </c:majorGridlines>
+        <c:title>
+          <c:tx>
+            <c:rich>
+              <a:bodyPr rot="-5400000" spcFirstLastPara="1" vertOverflow="ellipsis" vert="horz" wrap="square" anchor="ctr" anchorCtr="1"/>
+              <a:lstStyle/>
+              <a:p>
+                <a:pPr>
+                  <a:defRPr sz="1050" b="0" i="0" u="none" strike="noStrike" kern="1200" baseline="0">
+                    <a:solidFill>
+                      <a:sysClr val="windowText" lastClr="000000"/>
+                    </a:solidFill>
+                    <a:latin typeface="+mn-lt"/>
+                    <a:ea typeface="+mn-ea"/>
+                    <a:cs typeface="+mn-cs"/>
+                  </a:defRPr>
+                </a:pPr>
+                <a:r>
+                  <a:rPr lang="en-US"/>
+                  <a:t>Story Points</a:t>
+                </a:r>
+              </a:p>
+            </c:rich>
+          </c:tx>
+          <c:overlay val="0"/>
+          <c:spPr>
+            <a:noFill/>
+            <a:ln>
+              <a:noFill/>
+            </a:ln>
+            <a:effectLst/>
+          </c:spPr>
+          <c:txPr>
+            <a:bodyPr rot="-5400000" spcFirstLastPara="1" vertOverflow="ellipsis" vert="horz" wrap="square" anchor="ctr" anchorCtr="1"/>
+            <a:lstStyle/>
+            <a:p>
+              <a:pPr>
+                <a:defRPr sz="1050" b="0" i="0" u="none" strike="noStrike" kern="1200" baseline="0">
+                  <a:solidFill>
+                    <a:sysClr val="windowText" lastClr="000000"/>
+                  </a:solidFill>
+                  <a:latin typeface="+mn-lt"/>
+                  <a:ea typeface="+mn-ea"/>
+                  <a:cs typeface="+mn-cs"/>
+                </a:defRPr>
+              </a:pPr>
+              <a:endParaRPr lang="en-US"/>
+            </a:p>
+          </c:txPr>
+        </c:title>
+        <c:numFmt formatCode="General" sourceLinked="1"/>
+        <c:majorTickMark val="none"/>
+        <c:minorTickMark val="none"/>
+        <c:tickLblPos val="nextTo"/>
+        <c:spPr>
+          <a:noFill/>
+          <a:ln w="9525" cap="flat" cmpd="sng" algn="ctr">
+            <a:solidFill>
+              <a:schemeClr val="tx1">
+                <a:lumMod val="25000"/>
+                <a:lumOff val="75000"/>
+              </a:schemeClr>
+            </a:solidFill>
+            <a:round/>
+          </a:ln>
+          <a:effectLst/>
+        </c:spPr>
+        <c:txPr>
+          <a:bodyPr rot="-60000000" spcFirstLastPara="1" vertOverflow="ellipsis" vert="horz" wrap="square" anchor="ctr" anchorCtr="1"/>
+          <a:lstStyle/>
+          <a:p>
+            <a:pPr>
+              <a:defRPr sz="1050" b="0" i="0" u="none" strike="noStrike" kern="1200" baseline="0">
+                <a:solidFill>
+                  <a:sysClr val="windowText" lastClr="000000"/>
+                </a:solidFill>
+                <a:latin typeface="+mn-lt"/>
+                <a:ea typeface="+mn-ea"/>
+                <a:cs typeface="+mn-cs"/>
+              </a:defRPr>
+            </a:pPr>
+            <a:endParaRPr lang="en-US"/>
+          </a:p>
+        </c:txPr>
+        <c:crossAx val="449306384"/>
+        <c:crosses val="autoZero"/>
+        <c:crossBetween val="midCat"/>
+      </c:valAx>
+      <c:spPr>
+        <a:noFill/>
+        <a:ln>
+          <a:noFill/>
+        </a:ln>
+        <a:effectLst/>
+      </c:spPr>
+    </c:plotArea>
+    <c:legend>
+      <c:legendPos val="r"/>
+      <c:overlay val="0"/>
+      <c:spPr>
+        <a:noFill/>
+        <a:ln>
+          <a:noFill/>
+        </a:ln>
+        <a:effectLst/>
+      </c:spPr>
+      <c:txPr>
+        <a:bodyPr rot="0" spcFirstLastPara="1" vertOverflow="ellipsis" vert="horz" wrap="square" anchor="ctr" anchorCtr="1"/>
+        <a:lstStyle/>
+        <a:p>
+          <a:pPr>
+            <a:defRPr sz="1050" b="0" i="0" u="none" strike="noStrike" kern="1200" baseline="0">
+              <a:solidFill>
+                <a:sysClr val="windowText" lastClr="000000"/>
+              </a:solidFill>
+              <a:latin typeface="+mn-lt"/>
+              <a:ea typeface="+mn-ea"/>
+              <a:cs typeface="+mn-cs"/>
+            </a:defRPr>
+          </a:pPr>
+          <a:endParaRPr lang="en-US"/>
+        </a:p>
+      </c:txPr>
+    </c:legend>
+    <c:plotVisOnly val="1"/>
+    <c:dispBlanksAs val="gap"/>
+    <c:extLst>
+      <c:ext xmlns:c16r3="http://schemas.microsoft.com/office/drawing/2017/03/chart" uri="{56B9EC1D-385E-4148-901F-78D8002777C0}">
+        <c16r3:dataDisplayOptions16>
+          <c16r3:dispNaAsBlank val="1"/>
+        </c16r3:dataDisplayOptions16>
+      </c:ext>
+    </c:extLst>
+    <c:showDLblsOverMax val="0"/>
+  </c:chart>
+  <c:spPr>
+    <a:solidFill>
+      <a:schemeClr val="bg1"/>
+    </a:solidFill>
+    <a:ln w="9525" cap="flat" cmpd="sng" algn="ctr">
+      <a:solidFill>
+        <a:schemeClr val="tx1">
+          <a:lumMod val="15000"/>
+          <a:lumOff val="85000"/>
+        </a:schemeClr>
+      </a:solidFill>
+      <a:round/>
+    </a:ln>
+    <a:effectLst/>
+  </c:spPr>
+  <c:txPr>
+    <a:bodyPr/>
+    <a:lstStyle/>
+    <a:p>
+      <a:pPr>
+        <a:defRPr sz="1050">
+          <a:solidFill>
+            <a:sysClr val="windowText" lastClr="000000"/>
+          </a:solidFill>
+        </a:defRPr>
+      </a:pPr>
+      <a:endParaRPr lang="en-US"/>
+    </a:p>
+  </c:txPr>
+  <c:externalData r:id="rId3">
+    <c:autoUpdate val="0"/>
+  </c:externalData>
+</c:chartSpace>
+</file>
+
+<file path=word/charts/colors1.xml><?xml version="1.0" encoding="utf-8"?>
+<cs:colorStyle xmlns:cs="http://schemas.microsoft.com/office/drawing/2012/chartStyle" xmlns:a="http://schemas.openxmlformats.org/drawingml/2006/main" meth="cycle" id="13">
+  <a:schemeClr val="accent6"/>
+  <a:schemeClr val="accent5"/>
+  <a:schemeClr val="accent4"/>
+  <cs:variation/>
+  <cs:variation>
+    <a:lumMod val="60000"/>
+  </cs:variation>
+  <cs:variation>
+    <a:lumMod val="80000"/>
+    <a:lumOff val="20000"/>
+  </cs:variation>
+  <cs:variation>
+    <a:lumMod val="80000"/>
+  </cs:variation>
+  <cs:variation>
+    <a:lumMod val="60000"/>
+    <a:lumOff val="40000"/>
+  </cs:variation>
+  <cs:variation>
+    <a:lumMod val="50000"/>
+  </cs:variation>
+  <cs:variation>
+    <a:lumMod val="70000"/>
+    <a:lumOff val="30000"/>
+  </cs:variation>
+  <cs:variation>
+    <a:lumMod val="70000"/>
+  </cs:variation>
+  <cs:variation>
+    <a:lumMod val="50000"/>
+    <a:lumOff val="50000"/>
+  </cs:variation>
+</cs:colorStyle>
+</file>
+
+<file path=word/charts/style1.xml><?xml version="1.0" encoding="utf-8"?>
+<cs:chartStyle xmlns:cs="http://schemas.microsoft.com/office/drawing/2012/chartStyle" xmlns:a="http://schemas.openxmlformats.org/drawingml/2006/main" id="240">
+  <cs:axisTitle>
+    <cs:lnRef idx="0"/>
+    <cs:fillRef idx="0"/>
+    <cs:effectRef idx="0"/>
+    <cs:fontRef idx="minor">
+      <a:schemeClr val="tx1">
+        <a:lumMod val="65000"/>
+        <a:lumOff val="35000"/>
+      </a:schemeClr>
+    </cs:fontRef>
+    <cs:defRPr sz="1000" kern="1200"/>
+  </cs:axisTitle>
+  <cs:categoryAxis>
+    <cs:lnRef idx="0"/>
+    <cs:fillRef idx="0"/>
+    <cs:effectRef idx="0"/>
+    <cs:fontRef idx="minor">
+      <a:schemeClr val="tx1">
+        <a:lumMod val="65000"/>
+        <a:lumOff val="35000"/>
+      </a:schemeClr>
+    </cs:fontRef>
+    <cs:spPr>
+      <a:ln w="9525" cap="flat" cmpd="sng" algn="ctr">
+        <a:solidFill>
+          <a:schemeClr val="tx1">
+            <a:lumMod val="25000"/>
+            <a:lumOff val="75000"/>
+          </a:schemeClr>
+        </a:solidFill>
+        <a:round/>
+      </a:ln>
+    </cs:spPr>
+    <cs:defRPr sz="900" kern="1200"/>
+  </cs:categoryAxis>
+  <cs:chartArea mods="allowNoFillOverride allowNoLineOverride">
+    <cs:lnRef idx="0"/>
+    <cs:fillRef idx="0"/>
+    <cs:effectRef idx="0"/>
+    <cs:fontRef idx="minor">
+      <a:schemeClr val="tx1"/>
+    </cs:fontRef>
+    <cs:spPr>
+      <a:solidFill>
+        <a:schemeClr val="bg1"/>
+      </a:solidFill>
+      <a:ln w="9525" cap="flat" cmpd="sng" algn="ctr">
+        <a:solidFill>
+          <a:schemeClr val="tx1">
+            <a:lumMod val="15000"/>
+            <a:lumOff val="85000"/>
+          </a:schemeClr>
+        </a:solidFill>
+        <a:round/>
+      </a:ln>
+    </cs:spPr>
+    <cs:defRPr sz="1000" kern="1200"/>
+  </cs:chartArea>
+  <cs:dataLabel>
+    <cs:lnRef idx="0"/>
+    <cs:fillRef idx="0"/>
+    <cs:effectRef idx="0"/>
+    <cs:fontRef idx="minor">
+      <a:schemeClr val="tx1">
+        <a:lumMod val="75000"/>
+        <a:lumOff val="25000"/>
+      </a:schemeClr>
+    </cs:fontRef>
+    <cs:defRPr sz="900" kern="1200"/>
+  </cs:dataLabel>
+  <cs:dataLabelCallout>
+    <cs:lnRef idx="0"/>
+    <cs:fillRef idx="0"/>
+    <cs:effectRef idx="0"/>
+    <cs:fontRef idx="minor">
+      <a:schemeClr val="dk1">
+        <a:lumMod val="65000"/>
+        <a:lumOff val="35000"/>
+      </a:schemeClr>
+    </cs:fontRef>
+    <cs:spPr>
+      <a:solidFill>
+        <a:schemeClr val="lt1"/>
+      </a:solidFill>
+      <a:ln>
+        <a:solidFill>
+          <a:schemeClr val="dk1">
+            <a:lumMod val="25000"/>
+            <a:lumOff val="75000"/>
+          </a:schemeClr>
+        </a:solidFill>
+      </a:ln>
+    </cs:spPr>
+    <cs:defRPr sz="900" kern="1200"/>
+    <cs:bodyPr rot="0" spcFirstLastPara="1" vertOverflow="clip" horzOverflow="clip" vert="horz" wrap="square" lIns="36576" tIns="18288" rIns="36576" bIns="18288" anchor="ctr" anchorCtr="1">
+      <a:spAutoFit/>
+    </cs:bodyPr>
+  </cs:dataLabelCallout>
+  <cs:dataPoint>
+    <cs:lnRef idx="0"/>
+    <cs:fillRef idx="1">
+      <cs:styleClr val="auto"/>
+    </cs:fillRef>
+    <cs:effectRef idx="0"/>
+    <cs:fontRef idx="minor">
+      <a:schemeClr val="tx1"/>
+    </cs:fontRef>
+  </cs:dataPoint>
+  <cs:dataPoint3D>
+    <cs:lnRef idx="0"/>
+    <cs:fillRef idx="1">
+      <cs:styleClr val="auto"/>
+    </cs:fillRef>
+    <cs:effectRef idx="0"/>
+    <cs:fontRef idx="minor">
+      <a:schemeClr val="tx1"/>
+    </cs:fontRef>
+  </cs:dataPoint3D>
+  <cs:dataPointLine>
+    <cs:lnRef idx="0">
+      <cs:styleClr val="auto"/>
+    </cs:lnRef>
+    <cs:fillRef idx="1"/>
+    <cs:effectRef idx="0"/>
+    <cs:fontRef idx="minor">
+      <a:schemeClr val="tx1"/>
+    </cs:fontRef>
+    <cs:spPr>
+      <a:ln w="19050" cap="rnd">
+        <a:solidFill>
+          <a:schemeClr val="phClr"/>
+        </a:solidFill>
+        <a:round/>
+      </a:ln>
+    </cs:spPr>
+  </cs:dataPointLine>
+  <cs:dataPointMarker>
+    <cs:lnRef idx="0">
+      <cs:styleClr val="auto"/>
+    </cs:lnRef>
+    <cs:fillRef idx="1">
+      <cs:styleClr val="auto"/>
+    </cs:fillRef>
+    <cs:effectRef idx="0"/>
+    <cs:fontRef idx="minor">
+      <a:schemeClr val="tx1"/>
+    </cs:fontRef>
+    <cs:spPr>
+      <a:ln w="9525">
+        <a:solidFill>
+          <a:schemeClr val="phClr"/>
+        </a:solidFill>
+      </a:ln>
+    </cs:spPr>
+  </cs:dataPointMarker>
+  <cs:dataPointMarkerLayout symbol="circle" size="5"/>
+  <cs:dataPointWireframe>
+    <cs:lnRef idx="0">
+      <cs:styleClr val="auto"/>
+    </cs:lnRef>
+    <cs:fillRef idx="0"/>
+    <cs:effectRef idx="0"/>
+    <cs:fontRef idx="minor">
+      <a:schemeClr val="dk1"/>
+    </cs:fontRef>
+    <cs:spPr>
+      <a:ln w="9525" cap="rnd">
+        <a:solidFill>
+          <a:schemeClr val="phClr"/>
+        </a:solidFill>
+        <a:round/>
+      </a:ln>
+    </cs:spPr>
+  </cs:dataPointWireframe>
+  <cs:dataTable>
+    <cs:lnRef idx="0"/>
+    <cs:fillRef idx="0"/>
+    <cs:effectRef idx="0"/>
+    <cs:fontRef idx="minor">
+      <a:schemeClr val="tx1">
+        <a:lumMod val="65000"/>
+        <a:lumOff val="35000"/>
+      </a:schemeClr>
+    </cs:fontRef>
+    <cs:spPr>
+      <a:noFill/>
+      <a:ln w="9525" cap="flat" cmpd="sng" algn="ctr">
+        <a:solidFill>
+          <a:schemeClr val="tx1">
+            <a:lumMod val="15000"/>
+            <a:lumOff val="85000"/>
+          </a:schemeClr>
+        </a:solidFill>
+        <a:round/>
+      </a:ln>
+    </cs:spPr>
+    <cs:defRPr sz="900" kern="1200"/>
+  </cs:dataTable>
+  <cs:downBar>
+    <cs:lnRef idx="0"/>
+    <cs:fillRef idx="0"/>
+    <cs:effectRef idx="0"/>
+    <cs:fontRef idx="minor">
+      <a:schemeClr val="tx1"/>
+    </cs:fontRef>
+    <cs:spPr>
+      <a:solidFill>
+        <a:schemeClr val="dk1">
+          <a:lumMod val="75000"/>
+          <a:lumOff val="25000"/>
+        </a:schemeClr>
+      </a:solidFill>
+      <a:ln w="9525" cap="flat" cmpd="sng" algn="ctr">
+        <a:solidFill>
+          <a:schemeClr val="tx1">
+            <a:lumMod val="65000"/>
+            <a:lumOff val="35000"/>
+          </a:schemeClr>
+        </a:solidFill>
+        <a:round/>
+      </a:ln>
+    </cs:spPr>
+  </cs:downBar>
+  <cs:dropLine>
+    <cs:lnRef idx="0"/>
+    <cs:fillRef idx="0"/>
+    <cs:effectRef idx="0"/>
+    <cs:fontRef idx="minor">
+      <a:schemeClr val="tx1"/>
+    </cs:fontRef>
+    <cs:spPr>
+      <a:ln w="9525" cap="flat" cmpd="sng" algn="ctr">
+        <a:solidFill>
+          <a:schemeClr val="tx1">
+            <a:lumMod val="35000"/>
+            <a:lumOff val="65000"/>
+          </a:schemeClr>
+        </a:solidFill>
+        <a:round/>
+      </a:ln>
+    </cs:spPr>
+  </cs:dropLine>
+  <cs:errorBar>
+    <cs:lnRef idx="0"/>
+    <cs:fillRef idx="0"/>
+    <cs:effectRef idx="0"/>
+    <cs:fontRef idx="minor">
+      <a:schemeClr val="tx1"/>
+    </cs:fontRef>
+    <cs:spPr>
+      <a:ln w="9525" cap="flat" cmpd="sng" algn="ctr">
+        <a:solidFill>
+          <a:schemeClr val="tx1">
+            <a:lumMod val="65000"/>
+            <a:lumOff val="35000"/>
+          </a:schemeClr>
+        </a:solidFill>
+        <a:round/>
+      </a:ln>
+    </cs:spPr>
+  </cs:errorBar>
+  <cs:floor>
+    <cs:lnRef idx="0"/>
+    <cs:fillRef idx="0"/>
+    <cs:effectRef idx="0"/>
+    <cs:fontRef idx="minor">
+      <a:schemeClr val="tx1"/>
+    </cs:fontRef>
+    <cs:spPr>
+      <a:noFill/>
+      <a:ln>
+        <a:noFill/>
+      </a:ln>
+    </cs:spPr>
+  </cs:floor>
+  <cs:gridlineMajor>
+    <cs:lnRef idx="0"/>
+    <cs:fillRef idx="0"/>
+    <cs:effectRef idx="0"/>
+    <cs:fontRef idx="minor">
+      <a:schemeClr val="tx1"/>
+    </cs:fontRef>
+    <cs:spPr>
+      <a:ln w="9525" cap="flat" cmpd="sng" algn="ctr">
+        <a:solidFill>
+          <a:schemeClr val="tx1">
+            <a:lumMod val="15000"/>
+            <a:lumOff val="85000"/>
+          </a:schemeClr>
+        </a:solidFill>
+        <a:round/>
+      </a:ln>
+    </cs:spPr>
+  </cs:gridlineMajor>
+  <cs:gridlineMinor>
+    <cs:lnRef idx="0"/>
+    <cs:fillRef idx="0"/>
+    <cs:effectRef idx="0"/>
+    <cs:fontRef idx="minor">
+      <a:schemeClr val="tx1"/>
+    </cs:fontRef>
+    <cs:spPr>
+      <a:ln w="9525" cap="flat" cmpd="sng" algn="ctr">
+        <a:solidFill>
+          <a:schemeClr val="tx1">
+            <a:lumMod val="5000"/>
+            <a:lumOff val="95000"/>
+          </a:schemeClr>
+        </a:solidFill>
+        <a:round/>
+      </a:ln>
+    </cs:spPr>
+  </cs:gridlineMinor>
+  <cs:hiLoLine>
+    <cs:lnRef idx="0"/>
+    <cs:fillRef idx="0"/>
+    <cs:effectRef idx="0"/>
+    <cs:fontRef idx="minor">
+      <a:schemeClr val="tx1"/>
+    </cs:fontRef>
+    <cs:spPr>
+      <a:ln w="9525" cap="flat" cmpd="sng" algn="ctr">
+        <a:solidFill>
+          <a:schemeClr val="tx1">
+            <a:lumMod val="50000"/>
+            <a:lumOff val="50000"/>
+          </a:schemeClr>
+        </a:solidFill>
+        <a:round/>
+      </a:ln>
+    </cs:spPr>
+  </cs:hiLoLine>
+  <cs:leaderLine>
+    <cs:lnRef idx="0"/>
+    <cs:fillRef idx="0"/>
+    <cs:effectRef idx="0"/>
+    <cs:fontRef idx="minor">
+      <a:schemeClr val="tx1"/>
+    </cs:fontRef>
+    <cs:spPr>
+      <a:ln w="9525" cap="flat" cmpd="sng" algn="ctr">
+        <a:solidFill>
+          <a:schemeClr val="tx1">
+            <a:lumMod val="35000"/>
+            <a:lumOff val="65000"/>
+          </a:schemeClr>
+        </a:solidFill>
+        <a:round/>
+      </a:ln>
+    </cs:spPr>
+  </cs:leaderLine>
+  <cs:legend>
+    <cs:lnRef idx="0"/>
+    <cs:fillRef idx="0"/>
+    <cs:effectRef idx="0"/>
+    <cs:fontRef idx="minor">
+      <a:schemeClr val="tx1">
+        <a:lumMod val="65000"/>
+        <a:lumOff val="35000"/>
+      </a:schemeClr>
+    </cs:fontRef>
+    <cs:defRPr sz="900" kern="1200"/>
+  </cs:legend>
+  <cs:plotArea mods="allowNoFillOverride allowNoLineOverride">
+    <cs:lnRef idx="0"/>
+    <cs:fillRef idx="0"/>
+    <cs:effectRef idx="0"/>
+    <cs:fontRef idx="minor">
+      <a:schemeClr val="tx1"/>
+    </cs:fontRef>
+  </cs:plotArea>
+  <cs:plotArea3D mods="allowNoFillOverride allowNoLineOverride">
+    <cs:lnRef idx="0"/>
+    <cs:fillRef idx="0"/>
+    <cs:effectRef idx="0"/>
+    <cs:fontRef idx="minor">
+      <a:schemeClr val="tx1"/>
+    </cs:fontRef>
+  </cs:plotArea3D>
+  <cs:seriesAxis>
+    <cs:lnRef idx="0"/>
+    <cs:fillRef idx="0"/>
+    <cs:effectRef idx="0"/>
+    <cs:fontRef idx="minor">
+      <a:schemeClr val="tx1">
+        <a:lumMod val="65000"/>
+        <a:lumOff val="35000"/>
+      </a:schemeClr>
+    </cs:fontRef>
+    <cs:defRPr sz="900" kern="1200"/>
+  </cs:seriesAxis>
+  <cs:seriesLine>
+    <cs:lnRef idx="0"/>
+    <cs:fillRef idx="0"/>
+    <cs:effectRef idx="0"/>
+    <cs:fontRef idx="minor">
+      <a:schemeClr val="tx1"/>
+    </cs:fontRef>
+    <cs:spPr>
+      <a:ln w="9525" cap="flat" cmpd="sng" algn="ctr">
+        <a:solidFill>
+          <a:schemeClr val="tx1">
+            <a:lumMod val="35000"/>
+            <a:lumOff val="65000"/>
+          </a:schemeClr>
+        </a:solidFill>
+        <a:round/>
+      </a:ln>
+    </cs:spPr>
+  </cs:seriesLine>
+  <cs:title>
+    <cs:lnRef idx="0"/>
+    <cs:fillRef idx="0"/>
+    <cs:effectRef idx="0"/>
+    <cs:fontRef idx="minor">
+      <a:schemeClr val="tx1">
+        <a:lumMod val="65000"/>
+        <a:lumOff val="35000"/>
+      </a:schemeClr>
+    </cs:fontRef>
+    <cs:defRPr sz="1400" b="0" kern="1200" spc="0" baseline="0"/>
+  </cs:title>
+  <cs:trendline>
+    <cs:lnRef idx="0">
+      <cs:styleClr val="auto"/>
+    </cs:lnRef>
+    <cs:fillRef idx="0"/>
+    <cs:effectRef idx="0"/>
+    <cs:fontRef idx="minor">
+      <a:schemeClr val="tx1"/>
+    </cs:fontRef>
+    <cs:spPr>
+      <a:ln w="19050" cap="rnd">
+        <a:solidFill>
+          <a:schemeClr val="phClr"/>
+        </a:solidFill>
+        <a:prstDash val="sysDot"/>
+      </a:ln>
+    </cs:spPr>
+  </cs:trendline>
+  <cs:trendlineLabel>
+    <cs:lnRef idx="0"/>
+    <cs:fillRef idx="0"/>
+    <cs:effectRef idx="0"/>
+    <cs:fontRef idx="minor">
+      <a:schemeClr val="tx1">
+        <a:lumMod val="65000"/>
+        <a:lumOff val="35000"/>
+      </a:schemeClr>
+    </cs:fontRef>
+    <cs:defRPr sz="900" kern="1200"/>
+  </cs:trendlineLabel>
+  <cs:upBar>
+    <cs:lnRef idx="0"/>
+    <cs:fillRef idx="0"/>
+    <cs:effectRef idx="0"/>
+    <cs:fontRef idx="minor">
+      <a:schemeClr val="tx1"/>
+    </cs:fontRef>
+    <cs:spPr>
+      <a:solidFill>
+        <a:schemeClr val="lt1"/>
+      </a:solidFill>
+      <a:ln w="9525" cap="flat" cmpd="sng" algn="ctr">
+        <a:solidFill>
+          <a:schemeClr val="tx1">
+            <a:lumMod val="65000"/>
+            <a:lumOff val="35000"/>
+          </a:schemeClr>
+        </a:solidFill>
+        <a:round/>
+      </a:ln>
+    </cs:spPr>
+  </cs:upBar>
+  <cs:valueAxis>
+    <cs:lnRef idx="0"/>
+    <cs:fillRef idx="0"/>
+    <cs:effectRef idx="0"/>
+    <cs:fontRef idx="minor">
+      <a:schemeClr val="tx1">
+        <a:lumMod val="65000"/>
+        <a:lumOff val="35000"/>
+      </a:schemeClr>
+    </cs:fontRef>
+    <cs:spPr>
+      <a:ln w="9525" cap="flat" cmpd="sng" algn="ctr">
+        <a:solidFill>
+          <a:schemeClr val="tx1">
+            <a:lumMod val="25000"/>
+            <a:lumOff val="75000"/>
+          </a:schemeClr>
+        </a:solidFill>
+        <a:round/>
+      </a:ln>
+    </cs:spPr>
+    <cs:defRPr sz="900" kern="1200"/>
+  </cs:valueAxis>
+  <cs:wall>
+    <cs:lnRef idx="0"/>
+    <cs:fillRef idx="0"/>
+    <cs:effectRef idx="0"/>
+    <cs:fontRef idx="minor">
+      <a:schemeClr val="tx1"/>
+    </cs:fontRef>
+    <cs:spPr>
+      <a:noFill/>
+      <a:ln>
+        <a:noFill/>
+      </a:ln>
+    </cs:spPr>
+  </cs:wall>
+</cs:chartStyle>
 </file>
 
 <file path=word/theme/theme1.xml><?xml version="1.0" encoding="utf-8"?>
@@ -4320,7 +6838,7 @@
 </file>
 
 <file path=customXml/itemProps1.xml><?xml version="1.0" encoding="utf-8"?>
-<ds:datastoreItem xmlns:ds="http://schemas.openxmlformats.org/officeDocument/2006/customXml" ds:itemID="{D06DE897-5F39-47B0-B7EC-552C6E35879D}">
+<ds:datastoreItem xmlns:ds="http://schemas.openxmlformats.org/officeDocument/2006/customXml" ds:itemID="{C76FC6E2-69EA-4949-8F96-A92B28D5198B}">
   <ds:schemaRefs>
     <ds:schemaRef ds:uri="http://schemas.openxmlformats.org/officeDocument/2006/bibliography"/>
   </ds:schemaRefs>
